--- a/documents/SRS.docx
+++ b/documents/SRS.docx
@@ -816,13 +816,737 @@
     <w:p>
       <w:pPr>
         <w:pStyle w:val="Heading1"/>
+        <w:rPr>
+          <w:rFonts w:ascii="Times New Roman" w:cs="Times New Roman" w:eastAsia="Times New Roman" w:hAnsi="Times New Roman"/>
+          <w:color w:val="070fa9"/>
+          <w:sz w:val="22"/>
+          <w:szCs w:val="22"/>
+        </w:rPr>
+      </w:pPr>
+      <w:r>
+        <w:rPr>
+          <w:rtl w:val="0"/>
+        </w:rPr>
+        <w:t xml:space="preserve">Feature requirements (described using use cases)</w:t>
+      </w:r>
+      <w:r>
+        <w:rPr>
+          <w:rtl w:val="0"/>
+        </w:rPr>
+      </w:r>
+    </w:p>
+    <w:tbl>
+      <w:tblPr>
+        <w:tblStyle w:val="Table3"/>
+        <w:tblW w:w="9945.0" w:type="dxa"/>
+        <w:jc w:val="left"/>
+        <w:tblInd w:w="288.0" w:type="dxa"/>
+        <w:tblBorders>
+          <w:top w:color="000000" w:space="0" w:sz="4" w:val="single"/>
+          <w:left w:color="000000" w:space="0" w:sz="4" w:val="single"/>
+          <w:bottom w:color="000000" w:space="0" w:sz="4" w:val="single"/>
+          <w:right w:color="000000" w:space="0" w:sz="4" w:val="single"/>
+          <w:insideH w:color="000000" w:space="0" w:sz="4" w:val="single"/>
+          <w:insideV w:color="000000" w:space="0" w:sz="4" w:val="single"/>
+        </w:tblBorders>
+        <w:tblLayout w:type="fixed"/>
+        <w:tblLook w:val="0000"/>
+      </w:tblPr>
+      <w:tblGrid>
+        <w:gridCol w:w="540"/>
+        <w:gridCol w:w="2445"/>
+        <w:gridCol w:w="5760"/>
+        <w:gridCol w:w="1200"/>
+        <w:tblGridChange w:id="0">
+          <w:tblGrid>
+            <w:gridCol w:w="540"/>
+            <w:gridCol w:w="2445"/>
+            <w:gridCol w:w="5760"/>
+            <w:gridCol w:w="1200"/>
+          </w:tblGrid>
+        </w:tblGridChange>
+      </w:tblGrid>
+      <w:tr>
+        <w:tc>
+          <w:tcPr/>
+          <w:p>
+            <w:pPr>
+              <w:spacing w:after="0" w:lineRule="auto"/>
+              <w:jc w:val="center"/>
+              <w:rPr/>
+            </w:pPr>
+            <w:r>
+              <w:rPr>
+                <w:b w:val="1"/>
+                <w:rtl w:val="0"/>
+              </w:rPr>
+              <w:t xml:space="preserve">No.</w:t>
+            </w:r>
+            <w:r>
+              <w:rPr>
+                <w:rtl w:val="0"/>
+              </w:rPr>
+            </w:r>
+          </w:p>
+        </w:tc>
+        <w:tc>
+          <w:tcPr/>
+          <w:p>
+            <w:pPr>
+              <w:spacing w:after="0" w:lineRule="auto"/>
+              <w:jc w:val="center"/>
+              <w:rPr/>
+            </w:pPr>
+            <w:r>
+              <w:rPr>
+                <w:b w:val="1"/>
+                <w:rtl w:val="0"/>
+              </w:rPr>
+              <w:t xml:space="preserve">Use Case Name</w:t>
+            </w:r>
+            <w:r>
+              <w:rPr>
+                <w:rtl w:val="0"/>
+              </w:rPr>
+            </w:r>
+          </w:p>
+        </w:tc>
+        <w:tc>
+          <w:tcPr/>
+          <w:p>
+            <w:pPr>
+              <w:spacing w:after="0" w:lineRule="auto"/>
+              <w:jc w:val="center"/>
+              <w:rPr/>
+            </w:pPr>
+            <w:r>
+              <w:rPr>
+                <w:b w:val="1"/>
+                <w:rtl w:val="0"/>
+              </w:rPr>
+              <w:t xml:space="preserve">Description</w:t>
+            </w:r>
+            <w:r>
+              <w:rPr>
+                <w:rtl w:val="0"/>
+              </w:rPr>
+            </w:r>
+          </w:p>
+        </w:tc>
+        <w:tc>
+          <w:tcPr/>
+          <w:p>
+            <w:pPr>
+              <w:spacing w:after="0" w:lineRule="auto"/>
+              <w:jc w:val="center"/>
+              <w:rPr/>
+            </w:pPr>
+            <w:r>
+              <w:rPr>
+                <w:b w:val="1"/>
+                <w:rtl w:val="0"/>
+              </w:rPr>
+              <w:t xml:space="preserve">Release</w:t>
+            </w:r>
+            <w:r>
+              <w:rPr>
+                <w:rtl w:val="0"/>
+              </w:rPr>
+            </w:r>
+          </w:p>
+        </w:tc>
+      </w:tr>
+      <w:tr>
+        <w:tc>
+          <w:tcPr>
+            <w:vAlign w:val="top"/>
+          </w:tcPr>
+          <w:p>
+            <w:pPr>
+              <w:numPr>
+                <w:ilvl w:val="0"/>
+                <w:numId w:val="2"/>
+              </w:numPr>
+              <w:spacing w:after="0" w:lineRule="auto"/>
+              <w:ind w:left="360"/>
+              <w:jc w:val="left"/>
+            </w:pPr>
+            <w:r>
+              <w:rPr>
+                <w:rtl w:val="0"/>
+              </w:rPr>
+            </w:r>
+          </w:p>
+        </w:tc>
+        <w:tc>
+          <w:tcPr>
+            <w:vAlign w:val="top"/>
+          </w:tcPr>
+          <w:p>
+            <w:pPr>
+              <w:spacing w:after="0" w:lineRule="auto"/>
+              <w:jc w:val="left"/>
+              <w:rPr>
+                <w:rFonts w:ascii="Times New Roman" w:cs="Times New Roman" w:eastAsia="Times New Roman" w:hAnsi="Times New Roman"/>
+                <w:sz w:val="22"/>
+                <w:szCs w:val="22"/>
+              </w:rPr>
+            </w:pPr>
+            <w:r>
+              <w:rPr>
+                <w:rFonts w:ascii="Times New Roman" w:cs="Times New Roman" w:eastAsia="Times New Roman" w:hAnsi="Times New Roman"/>
+                <w:sz w:val="22"/>
+                <w:szCs w:val="22"/>
+                <w:rtl w:val="0"/>
+              </w:rPr>
+              <w:t xml:space="preserve">Real Time Prediction of hourly or daily energy consumption with Notebook without User Interface.</w:t>
+            </w:r>
+          </w:p>
+        </w:tc>
+        <w:tc>
+          <w:tcPr>
+            <w:vAlign w:val="top"/>
+          </w:tcPr>
+          <w:p>
+            <w:pPr>
+              <w:spacing w:after="0" w:lineRule="auto"/>
+              <w:jc w:val="left"/>
+              <w:rPr>
+                <w:rFonts w:ascii="Times New Roman" w:cs="Times New Roman" w:eastAsia="Times New Roman" w:hAnsi="Times New Roman"/>
+                <w:sz w:val="22"/>
+                <w:szCs w:val="22"/>
+              </w:rPr>
+            </w:pPr>
+            <w:r>
+              <w:rPr>
+                <w:rFonts w:ascii="Times New Roman" w:cs="Times New Roman" w:eastAsia="Times New Roman" w:hAnsi="Times New Roman"/>
+                <w:sz w:val="22"/>
+                <w:szCs w:val="22"/>
+                <w:rtl w:val="0"/>
+              </w:rPr>
+              <w:t xml:space="preserve">Users can get the prediction of hourly and daily energy consumption by using Jupyter Notebook.</w:t>
+              <w:br w:type="textWrapping"/>
+              <w:t xml:space="preserve">Functional Web-app not included </w:t>
+            </w:r>
+          </w:p>
+        </w:tc>
+        <w:tc>
+          <w:tcPr>
+            <w:vAlign w:val="top"/>
+          </w:tcPr>
+          <w:p>
+            <w:pPr>
+              <w:spacing w:after="0" w:lineRule="auto"/>
+              <w:jc w:val="center"/>
+              <w:rPr>
+                <w:rFonts w:ascii="Times New Roman" w:cs="Times New Roman" w:eastAsia="Times New Roman" w:hAnsi="Times New Roman"/>
+                <w:sz w:val="22"/>
+                <w:szCs w:val="22"/>
+              </w:rPr>
+            </w:pPr>
+            <w:r>
+              <w:rPr>
+                <w:rFonts w:ascii="Times New Roman" w:cs="Times New Roman" w:eastAsia="Times New Roman" w:hAnsi="Times New Roman"/>
+                <w:sz w:val="22"/>
+                <w:szCs w:val="22"/>
+                <w:rtl w:val="0"/>
+              </w:rPr>
+              <w:t xml:space="preserve">R1</w:t>
+            </w:r>
+          </w:p>
+        </w:tc>
+      </w:tr>
+      <w:tr>
+        <w:tc>
+          <w:tcPr>
+            <w:vAlign w:val="top"/>
+          </w:tcPr>
+          <w:p>
+            <w:pPr>
+              <w:spacing w:after="0" w:lineRule="auto"/>
+              <w:ind w:left="360"/>
+              <w:jc w:val="left"/>
+              <w:rPr/>
+            </w:pPr>
+            <w:r>
+              <w:rPr>
+                <w:rtl w:val="0"/>
+              </w:rPr>
+              <w:t xml:space="preserve">2. </w:t>
+            </w:r>
+          </w:p>
+        </w:tc>
+        <w:tc>
+          <w:tcPr>
+            <w:vAlign w:val="top"/>
+          </w:tcPr>
+          <w:p>
+            <w:pPr>
+              <w:spacing w:after="0" w:lineRule="auto"/>
+              <w:jc w:val="left"/>
+              <w:rPr>
+                <w:rFonts w:ascii="Times New Roman" w:cs="Times New Roman" w:eastAsia="Times New Roman" w:hAnsi="Times New Roman"/>
+                <w:sz w:val="22"/>
+                <w:szCs w:val="22"/>
+              </w:rPr>
+            </w:pPr>
+            <w:r>
+              <w:rPr>
+                <w:rFonts w:ascii="Times New Roman" w:cs="Times New Roman" w:eastAsia="Times New Roman" w:hAnsi="Times New Roman"/>
+                <w:sz w:val="22"/>
+                <w:szCs w:val="22"/>
+                <w:rtl w:val="0"/>
+              </w:rPr>
+              <w:t xml:space="preserve">Graphical Analysis of the energy consumption</w:t>
+            </w:r>
+          </w:p>
+        </w:tc>
+        <w:tc>
+          <w:tcPr>
+            <w:vAlign w:val="top"/>
+          </w:tcPr>
+          <w:p>
+            <w:pPr>
+              <w:spacing w:after="0" w:lineRule="auto"/>
+              <w:jc w:val="left"/>
+              <w:rPr>
+                <w:rFonts w:ascii="Times New Roman" w:cs="Times New Roman" w:eastAsia="Times New Roman" w:hAnsi="Times New Roman"/>
+                <w:sz w:val="22"/>
+                <w:szCs w:val="22"/>
+              </w:rPr>
+            </w:pPr>
+            <w:r>
+              <w:rPr>
+                <w:rFonts w:ascii="Times New Roman" w:cs="Times New Roman" w:eastAsia="Times New Roman" w:hAnsi="Times New Roman"/>
+                <w:sz w:val="22"/>
+                <w:szCs w:val="22"/>
+                <w:rtl w:val="0"/>
+              </w:rPr>
+              <w:t xml:space="preserve">Users can get the graphical analysis of the energy consumption.</w:t>
+            </w:r>
+          </w:p>
+        </w:tc>
+        <w:tc>
+          <w:tcPr>
+            <w:vAlign w:val="top"/>
+          </w:tcPr>
+          <w:p>
+            <w:pPr>
+              <w:spacing w:after="0" w:lineRule="auto"/>
+              <w:jc w:val="center"/>
+              <w:rPr>
+                <w:rFonts w:ascii="Times New Roman" w:cs="Times New Roman" w:eastAsia="Times New Roman" w:hAnsi="Times New Roman"/>
+                <w:sz w:val="22"/>
+                <w:szCs w:val="22"/>
+              </w:rPr>
+            </w:pPr>
+            <w:r>
+              <w:rPr>
+                <w:rFonts w:ascii="Times New Roman" w:cs="Times New Roman" w:eastAsia="Times New Roman" w:hAnsi="Times New Roman"/>
+                <w:sz w:val="22"/>
+                <w:szCs w:val="22"/>
+                <w:rtl w:val="0"/>
+              </w:rPr>
+              <w:t xml:space="preserve">R1</w:t>
+            </w:r>
+          </w:p>
+        </w:tc>
+      </w:tr>
+      <w:tr>
+        <w:tc>
+          <w:tcPr>
+            <w:vAlign w:val="top"/>
+          </w:tcPr>
+          <w:p>
+            <w:pPr>
+              <w:spacing w:after="0" w:lineRule="auto"/>
+              <w:ind w:left="360"/>
+              <w:jc w:val="left"/>
+              <w:rPr/>
+            </w:pPr>
+            <w:r>
+              <w:rPr>
+                <w:rtl w:val="0"/>
+              </w:rPr>
+              <w:t xml:space="preserve">3.</w:t>
+            </w:r>
+          </w:p>
+        </w:tc>
+        <w:tc>
+          <w:tcPr>
+            <w:vAlign w:val="top"/>
+          </w:tcPr>
+          <w:p>
+            <w:pPr>
+              <w:spacing w:after="0" w:lineRule="auto"/>
+              <w:jc w:val="left"/>
+              <w:rPr>
+                <w:rFonts w:ascii="Times New Roman" w:cs="Times New Roman" w:eastAsia="Times New Roman" w:hAnsi="Times New Roman"/>
+                <w:sz w:val="22"/>
+                <w:szCs w:val="22"/>
+              </w:rPr>
+            </w:pPr>
+            <w:r>
+              <w:rPr>
+                <w:rFonts w:ascii="Times New Roman" w:cs="Times New Roman" w:eastAsia="Times New Roman" w:hAnsi="Times New Roman"/>
+                <w:sz w:val="22"/>
+                <w:szCs w:val="22"/>
+                <w:rtl w:val="0"/>
+              </w:rPr>
+              <w:t xml:space="preserve">User Interface</w:t>
+            </w:r>
+          </w:p>
+        </w:tc>
+        <w:tc>
+          <w:tcPr>
+            <w:vAlign w:val="top"/>
+          </w:tcPr>
+          <w:p>
+            <w:pPr>
+              <w:spacing w:after="0" w:lineRule="auto"/>
+              <w:jc w:val="left"/>
+              <w:rPr>
+                <w:rFonts w:ascii="Times New Roman" w:cs="Times New Roman" w:eastAsia="Times New Roman" w:hAnsi="Times New Roman"/>
+                <w:sz w:val="22"/>
+                <w:szCs w:val="22"/>
+              </w:rPr>
+            </w:pPr>
+            <w:r>
+              <w:rPr>
+                <w:rFonts w:ascii="Times New Roman" w:cs="Times New Roman" w:eastAsia="Times New Roman" w:hAnsi="Times New Roman"/>
+                <w:sz w:val="22"/>
+                <w:szCs w:val="22"/>
+                <w:rtl w:val="0"/>
+              </w:rPr>
+              <w:t xml:space="preserve">The users will be accessing the WebApp on a web browser. A responsive user interface will be designed to provide various functionalities.</w:t>
+            </w:r>
+          </w:p>
+        </w:tc>
+        <w:tc>
+          <w:tcPr>
+            <w:vAlign w:val="top"/>
+          </w:tcPr>
+          <w:p>
+            <w:pPr>
+              <w:spacing w:after="0" w:lineRule="auto"/>
+              <w:jc w:val="center"/>
+              <w:rPr>
+                <w:rFonts w:ascii="Times New Roman" w:cs="Times New Roman" w:eastAsia="Times New Roman" w:hAnsi="Times New Roman"/>
+                <w:sz w:val="22"/>
+                <w:szCs w:val="22"/>
+              </w:rPr>
+            </w:pPr>
+            <w:r>
+              <w:rPr>
+                <w:rFonts w:ascii="Times New Roman" w:cs="Times New Roman" w:eastAsia="Times New Roman" w:hAnsi="Times New Roman"/>
+                <w:sz w:val="22"/>
+                <w:szCs w:val="22"/>
+                <w:rtl w:val="0"/>
+              </w:rPr>
+              <w:t xml:space="preserve">R2</w:t>
+            </w:r>
+          </w:p>
+        </w:tc>
+      </w:tr>
+      <w:tr>
+        <w:tc>
+          <w:tcPr>
+            <w:vAlign w:val="top"/>
+          </w:tcPr>
+          <w:p>
+            <w:pPr>
+              <w:spacing w:after="0" w:lineRule="auto"/>
+              <w:ind w:left="360"/>
+              <w:jc w:val="left"/>
+              <w:rPr/>
+            </w:pPr>
+            <w:r>
+              <w:rPr>
+                <w:rtl w:val="0"/>
+              </w:rPr>
+              <w:t xml:space="preserve">4.</w:t>
+            </w:r>
+          </w:p>
+        </w:tc>
+        <w:tc>
+          <w:tcPr>
+            <w:vAlign w:val="top"/>
+          </w:tcPr>
+          <w:p>
+            <w:pPr>
+              <w:spacing w:after="0" w:lineRule="auto"/>
+              <w:jc w:val="left"/>
+              <w:rPr>
+                <w:rFonts w:ascii="Times New Roman" w:cs="Times New Roman" w:eastAsia="Times New Roman" w:hAnsi="Times New Roman"/>
+                <w:sz w:val="22"/>
+                <w:szCs w:val="22"/>
+              </w:rPr>
+            </w:pPr>
+            <w:r>
+              <w:rPr>
+                <w:rFonts w:ascii="Times New Roman" w:cs="Times New Roman" w:eastAsia="Times New Roman" w:hAnsi="Times New Roman"/>
+                <w:sz w:val="22"/>
+                <w:szCs w:val="22"/>
+                <w:rtl w:val="0"/>
+              </w:rPr>
+              <w:t xml:space="preserve">Notifications</w:t>
+            </w:r>
+          </w:p>
+        </w:tc>
+        <w:tc>
+          <w:tcPr>
+            <w:vAlign w:val="top"/>
+          </w:tcPr>
+          <w:p>
+            <w:pPr>
+              <w:spacing w:after="0" w:lineRule="auto"/>
+              <w:jc w:val="left"/>
+              <w:rPr>
+                <w:rFonts w:ascii="Times New Roman" w:cs="Times New Roman" w:eastAsia="Times New Roman" w:hAnsi="Times New Roman"/>
+                <w:sz w:val="22"/>
+                <w:szCs w:val="22"/>
+              </w:rPr>
+            </w:pPr>
+            <w:r>
+              <w:rPr>
+                <w:rFonts w:ascii="Times New Roman" w:cs="Times New Roman" w:eastAsia="Times New Roman" w:hAnsi="Times New Roman"/>
+                <w:sz w:val="22"/>
+                <w:szCs w:val="22"/>
+                <w:rtl w:val="0"/>
+              </w:rPr>
+              <w:t xml:space="preserve">SMS notifications and emails will be sent to the user in case of high energy consumption.</w:t>
+            </w:r>
+          </w:p>
+        </w:tc>
+        <w:tc>
+          <w:tcPr>
+            <w:vAlign w:val="top"/>
+          </w:tcPr>
+          <w:p>
+            <w:pPr>
+              <w:spacing w:after="0" w:lineRule="auto"/>
+              <w:jc w:val="center"/>
+              <w:rPr>
+                <w:rFonts w:ascii="Times New Roman" w:cs="Times New Roman" w:eastAsia="Times New Roman" w:hAnsi="Times New Roman"/>
+                <w:sz w:val="22"/>
+                <w:szCs w:val="22"/>
+              </w:rPr>
+            </w:pPr>
+            <w:r>
+              <w:rPr>
+                <w:rFonts w:ascii="Times New Roman" w:cs="Times New Roman" w:eastAsia="Times New Roman" w:hAnsi="Times New Roman"/>
+                <w:sz w:val="22"/>
+                <w:szCs w:val="22"/>
+                <w:rtl w:val="0"/>
+              </w:rPr>
+              <w:t xml:space="preserve">R2</w:t>
+            </w:r>
+          </w:p>
+        </w:tc>
+      </w:tr>
+      <w:tr>
+        <w:tc>
+          <w:tcPr>
+            <w:vAlign w:val="top"/>
+          </w:tcPr>
+          <w:p>
+            <w:pPr>
+              <w:spacing w:after="0" w:lineRule="auto"/>
+              <w:ind w:left="0" w:firstLine="0"/>
+              <w:jc w:val="left"/>
+              <w:rPr/>
+            </w:pPr>
+            <w:r>
+              <w:rPr>
+                <w:rtl w:val="0"/>
+              </w:rPr>
+              <w:t xml:space="preserve">5.</w:t>
+            </w:r>
+          </w:p>
+        </w:tc>
+        <w:tc>
+          <w:tcPr>
+            <w:vAlign w:val="top"/>
+          </w:tcPr>
+          <w:p>
+            <w:pPr>
+              <w:spacing w:after="0" w:lineRule="auto"/>
+              <w:jc w:val="left"/>
+              <w:rPr>
+                <w:rFonts w:ascii="Times New Roman" w:cs="Times New Roman" w:eastAsia="Times New Roman" w:hAnsi="Times New Roman"/>
+                <w:sz w:val="22"/>
+                <w:szCs w:val="22"/>
+              </w:rPr>
+            </w:pPr>
+            <w:r>
+              <w:rPr>
+                <w:rFonts w:ascii="Times New Roman" w:cs="Times New Roman" w:eastAsia="Times New Roman" w:hAnsi="Times New Roman"/>
+                <w:sz w:val="22"/>
+                <w:szCs w:val="22"/>
+                <w:rtl w:val="0"/>
+              </w:rPr>
+              <w:t xml:space="preserve">Fetching the current energy consumption</w:t>
+            </w:r>
+          </w:p>
+        </w:tc>
+        <w:tc>
+          <w:tcPr>
+            <w:vAlign w:val="top"/>
+          </w:tcPr>
+          <w:p>
+            <w:pPr>
+              <w:spacing w:after="0" w:lineRule="auto"/>
+              <w:jc w:val="left"/>
+              <w:rPr>
+                <w:rFonts w:ascii="Times New Roman" w:cs="Times New Roman" w:eastAsia="Times New Roman" w:hAnsi="Times New Roman"/>
+                <w:sz w:val="22"/>
+                <w:szCs w:val="22"/>
+              </w:rPr>
+            </w:pPr>
+            <w:r>
+              <w:rPr>
+                <w:rFonts w:ascii="Times New Roman" w:cs="Times New Roman" w:eastAsia="Times New Roman" w:hAnsi="Times New Roman"/>
+                <w:sz w:val="22"/>
+                <w:szCs w:val="22"/>
+                <w:rtl w:val="0"/>
+              </w:rPr>
+              <w:t xml:space="preserve">The system will fetch the current energy consumption of the building to improve the model and will keep the statistics of the past energy consumption.</w:t>
+            </w:r>
+          </w:p>
+        </w:tc>
+        <w:tc>
+          <w:tcPr>
+            <w:vAlign w:val="top"/>
+          </w:tcPr>
+          <w:p>
+            <w:pPr>
+              <w:spacing w:after="0" w:lineRule="auto"/>
+              <w:jc w:val="center"/>
+              <w:rPr>
+                <w:rFonts w:ascii="Times New Roman" w:cs="Times New Roman" w:eastAsia="Times New Roman" w:hAnsi="Times New Roman"/>
+                <w:sz w:val="22"/>
+                <w:szCs w:val="22"/>
+              </w:rPr>
+            </w:pPr>
+            <w:r>
+              <w:rPr>
+                <w:rFonts w:ascii="Times New Roman" w:cs="Times New Roman" w:eastAsia="Times New Roman" w:hAnsi="Times New Roman"/>
+                <w:sz w:val="22"/>
+                <w:szCs w:val="22"/>
+                <w:rtl w:val="0"/>
+              </w:rPr>
+              <w:t xml:space="preserve">R2</w:t>
+            </w:r>
+          </w:p>
+        </w:tc>
+      </w:tr>
+      <w:tr>
+        <w:tc>
+          <w:tcPr>
+            <w:vAlign w:val="top"/>
+          </w:tcPr>
+          <w:p>
+            <w:pPr>
+              <w:spacing w:after="0" w:lineRule="auto"/>
+              <w:ind w:left="0" w:firstLine="0"/>
+              <w:jc w:val="left"/>
+              <w:rPr/>
+            </w:pPr>
+            <w:r>
+              <w:rPr>
+                <w:rtl w:val="0"/>
+              </w:rPr>
+              <w:t xml:space="preserve">6.</w:t>
+            </w:r>
+          </w:p>
+        </w:tc>
+        <w:tc>
+          <w:tcPr>
+            <w:vAlign w:val="top"/>
+          </w:tcPr>
+          <w:p>
+            <w:pPr>
+              <w:spacing w:after="0" w:lineRule="auto"/>
+              <w:jc w:val="left"/>
+              <w:rPr>
+                <w:rFonts w:ascii="Times New Roman" w:cs="Times New Roman" w:eastAsia="Times New Roman" w:hAnsi="Times New Roman"/>
+                <w:sz w:val="22"/>
+                <w:szCs w:val="22"/>
+              </w:rPr>
+            </w:pPr>
+            <w:r>
+              <w:rPr>
+                <w:rFonts w:ascii="Times New Roman" w:cs="Times New Roman" w:eastAsia="Times New Roman" w:hAnsi="Times New Roman"/>
+                <w:sz w:val="22"/>
+                <w:szCs w:val="22"/>
+                <w:rtl w:val="0"/>
+              </w:rPr>
+              <w:t xml:space="preserve">Customer Services/Queries</w:t>
+            </w:r>
+          </w:p>
+        </w:tc>
+        <w:tc>
+          <w:tcPr>
+            <w:vAlign w:val="top"/>
+          </w:tcPr>
+          <w:p>
+            <w:pPr>
+              <w:spacing w:after="0" w:lineRule="auto"/>
+              <w:jc w:val="left"/>
+              <w:rPr>
+                <w:rFonts w:ascii="Times New Roman" w:cs="Times New Roman" w:eastAsia="Times New Roman" w:hAnsi="Times New Roman"/>
+                <w:sz w:val="22"/>
+                <w:szCs w:val="22"/>
+              </w:rPr>
+            </w:pPr>
+            <w:r>
+              <w:rPr>
+                <w:rFonts w:ascii="Times New Roman" w:cs="Times New Roman" w:eastAsia="Times New Roman" w:hAnsi="Times New Roman"/>
+                <w:sz w:val="22"/>
+                <w:szCs w:val="22"/>
+                <w:rtl w:val="0"/>
+              </w:rPr>
+              <w:t xml:space="preserve">The user can ask the queries in case of any trouble. </w:t>
+            </w:r>
+          </w:p>
+        </w:tc>
+        <w:tc>
+          <w:tcPr>
+            <w:vAlign w:val="top"/>
+          </w:tcPr>
+          <w:p>
+            <w:pPr>
+              <w:spacing w:after="0" w:lineRule="auto"/>
+              <w:jc w:val="center"/>
+              <w:rPr>
+                <w:rFonts w:ascii="Times New Roman" w:cs="Times New Roman" w:eastAsia="Times New Roman" w:hAnsi="Times New Roman"/>
+                <w:sz w:val="22"/>
+                <w:szCs w:val="22"/>
+              </w:rPr>
+            </w:pPr>
+            <w:r>
+              <w:rPr>
+                <w:rFonts w:ascii="Times New Roman" w:cs="Times New Roman" w:eastAsia="Times New Roman" w:hAnsi="Times New Roman"/>
+                <w:sz w:val="22"/>
+                <w:szCs w:val="22"/>
+                <w:rtl w:val="0"/>
+              </w:rPr>
+              <w:t xml:space="preserve">R2</w:t>
+            </w:r>
+          </w:p>
+        </w:tc>
+      </w:tr>
+    </w:tbl>
+    <w:p>
+      <w:pPr>
+        <w:spacing w:after="120" w:lineRule="auto"/>
+        <w:jc w:val="left"/>
         <w:rPr/>
       </w:pPr>
       <w:r>
         <w:rPr>
           <w:rtl w:val="0"/>
         </w:rPr>
-        <w:t xml:space="preserve">Feature requirements (described using use cases)</w:t>
       </w:r>
     </w:p>
     <w:p>
@@ -1363,7 +2087,7 @@
   </w:p>
   <w:tbl>
     <w:tblPr>
-      <w:tblStyle w:val="Table3"/>
+      <w:tblStyle w:val="Table4"/>
       <w:tblW w:w="9054.0" w:type="dxa"/>
       <w:jc w:val="left"/>
       <w:tblInd w:w="0.0" w:type="dxa"/>
@@ -1733,8 +2457,121 @@
       </w:rPr>
     </w:lvl>
   </w:abstractNum>
+  <w:abstractNum w:abstractNumId="2">
+    <w:lvl w:ilvl="0">
+      <w:start w:val="1"/>
+      <w:numFmt w:val="decimal"/>
+      <w:lvlText w:val="%1."/>
+      <w:lvlJc w:val="left"/>
+      <w:pPr>
+        <w:ind w:left="720" w:hanging="360"/>
+      </w:pPr>
+      <w:rPr>
+        <w:vertAlign w:val="baseline"/>
+      </w:rPr>
+    </w:lvl>
+    <w:lvl w:ilvl="1">
+      <w:start w:val="1"/>
+      <w:numFmt w:val="lowerLetter"/>
+      <w:lvlText w:val="%2."/>
+      <w:lvlJc w:val="left"/>
+      <w:pPr>
+        <w:ind w:left="1440" w:hanging="360"/>
+      </w:pPr>
+      <w:rPr>
+        <w:vertAlign w:val="baseline"/>
+      </w:rPr>
+    </w:lvl>
+    <w:lvl w:ilvl="2">
+      <w:start w:val="1"/>
+      <w:numFmt w:val="lowerRoman"/>
+      <w:lvlText w:val="%3."/>
+      <w:lvlJc w:val="right"/>
+      <w:pPr>
+        <w:ind w:left="2160" w:hanging="180"/>
+      </w:pPr>
+      <w:rPr>
+        <w:vertAlign w:val="baseline"/>
+      </w:rPr>
+    </w:lvl>
+    <w:lvl w:ilvl="3">
+      <w:start w:val="1"/>
+      <w:numFmt w:val="decimal"/>
+      <w:lvlText w:val="%4."/>
+      <w:lvlJc w:val="left"/>
+      <w:pPr>
+        <w:ind w:left="2880" w:hanging="360"/>
+      </w:pPr>
+      <w:rPr>
+        <w:vertAlign w:val="baseline"/>
+      </w:rPr>
+    </w:lvl>
+    <w:lvl w:ilvl="4">
+      <w:start w:val="1"/>
+      <w:numFmt w:val="lowerLetter"/>
+      <w:lvlText w:val="%5."/>
+      <w:lvlJc w:val="left"/>
+      <w:pPr>
+        <w:ind w:left="3600" w:hanging="360"/>
+      </w:pPr>
+      <w:rPr>
+        <w:vertAlign w:val="baseline"/>
+      </w:rPr>
+    </w:lvl>
+    <w:lvl w:ilvl="5">
+      <w:start w:val="1"/>
+      <w:numFmt w:val="lowerRoman"/>
+      <w:lvlText w:val="%6."/>
+      <w:lvlJc w:val="right"/>
+      <w:pPr>
+        <w:ind w:left="4320" w:hanging="180"/>
+      </w:pPr>
+      <w:rPr>
+        <w:vertAlign w:val="baseline"/>
+      </w:rPr>
+    </w:lvl>
+    <w:lvl w:ilvl="6">
+      <w:start w:val="1"/>
+      <w:numFmt w:val="decimal"/>
+      <w:lvlText w:val="%7."/>
+      <w:lvlJc w:val="left"/>
+      <w:pPr>
+        <w:ind w:left="5040" w:hanging="360"/>
+      </w:pPr>
+      <w:rPr>
+        <w:vertAlign w:val="baseline"/>
+      </w:rPr>
+    </w:lvl>
+    <w:lvl w:ilvl="7">
+      <w:start w:val="1"/>
+      <w:numFmt w:val="lowerLetter"/>
+      <w:lvlText w:val="%8."/>
+      <w:lvlJc w:val="left"/>
+      <w:pPr>
+        <w:ind w:left="5760" w:hanging="360"/>
+      </w:pPr>
+      <w:rPr>
+        <w:vertAlign w:val="baseline"/>
+      </w:rPr>
+    </w:lvl>
+    <w:lvl w:ilvl="8">
+      <w:start w:val="1"/>
+      <w:numFmt w:val="lowerRoman"/>
+      <w:lvlText w:val="%9."/>
+      <w:lvlJc w:val="right"/>
+      <w:pPr>
+        <w:ind w:left="6480" w:hanging="180"/>
+      </w:pPr>
+      <w:rPr>
+        <w:vertAlign w:val="baseline"/>
+      </w:rPr>
+    </w:lvl>
+  </w:abstractNum>
   <w:num w:numId="1">
     <w:abstractNumId w:val="1"/>
+  </w:num>
+  <w:num w:numId="2">
+    <w:abstractNumId w:val="2"/>
   </w:num>
 </w:numbering>
 </file>
@@ -1913,6 +2750,19 @@
     </w:tblPr>
   </w:style>
   <w:style w:type="table" w:styleId="Table3">
+    <w:basedOn w:val="TableNormal"/>
+    <w:tblPr>
+      <w:tblStyleRowBandSize w:val="1"/>
+      <w:tblStyleColBandSize w:val="1"/>
+      <w:tblCellMar>
+        <w:top w:w="0.0" w:type="dxa"/>
+        <w:left w:w="108.0" w:type="dxa"/>
+        <w:bottom w:w="0.0" w:type="dxa"/>
+        <w:right w:w="108.0" w:type="dxa"/>
+      </w:tblCellMar>
+    </w:tblPr>
+  </w:style>
+  <w:style w:type="table" w:styleId="Table4">
     <w:basedOn w:val="TableNormal"/>
     <w:tblPr>
       <w:tblStyleRowBandSize w:val="1"/>

--- a/documents/SRS.docx
+++ b/documents/SRS.docx
@@ -1785,6 +1785,81 @@
       <w:pPr>
         <w:spacing w:after="120" w:lineRule="auto"/>
         <w:jc w:val="left"/>
+        <w:rPr>
+          <w:b w:val="1"/>
+          <w:sz w:val="24"/>
+          <w:szCs w:val="24"/>
+        </w:rPr>
+      </w:pPr>
+      <w:r>
+        <w:rPr>
+          <w:b w:val="1"/>
+          <w:sz w:val="24"/>
+          <w:szCs w:val="24"/>
+          <w:rtl w:val="0"/>
+        </w:rPr>
+        <w:t xml:space="preserve">Use case diagram</w:t>
+      </w:r>
+    </w:p>
+    <w:p>
+      <w:pPr>
+        <w:spacing w:after="120" w:lineRule="auto"/>
+        <w:jc w:val="left"/>
+        <w:rPr>
+          <w:b w:val="1"/>
+          <w:sz w:val="24"/>
+          <w:szCs w:val="24"/>
+        </w:rPr>
+      </w:pPr>
+      <w:r>
+        <w:rPr>
+          <w:b w:val="1"/>
+          <w:sz w:val="24"/>
+          <w:szCs w:val="24"/>
+        </w:rPr>
+        <w:drawing>
+          <wp:inline distB="114300" distT="114300" distL="114300" distR="114300">
+            <wp:extent cx="6199823" cy="5724525"/>
+            <wp:effectExtent b="0" l="0" r="0" t="0"/>
+            <wp:docPr id="1" name="image1.png"/>
+            <a:graphic>
+              <a:graphicData uri="http://schemas.openxmlformats.org/drawingml/2006/picture">
+                <pic:pic>
+                  <pic:nvPicPr>
+                    <pic:cNvPr id="0" name="image1.png"/>
+                    <pic:cNvPicPr preferRelativeResize="0"/>
+                  </pic:nvPicPr>
+                  <pic:blipFill>
+                    <a:blip r:embed="rId6"/>
+                    <a:srcRect b="0" l="0" r="0" t="0"/>
+                    <a:stretch>
+                      <a:fillRect/>
+                    </a:stretch>
+                  </pic:blipFill>
+                  <pic:spPr>
+                    <a:xfrm>
+                      <a:off x="0" y="0"/>
+                      <a:ext cx="6199823" cy="5724525"/>
+                    </a:xfrm>
+                    <a:prstGeom prst="rect"/>
+                    <a:ln/>
+                  </pic:spPr>
+                </pic:pic>
+              </a:graphicData>
+            </a:graphic>
+          </wp:inline>
+        </w:drawing>
+      </w:r>
+      <w:r>
+        <w:rPr>
+          <w:rtl w:val="0"/>
+        </w:rPr>
+      </w:r>
+    </w:p>
+    <w:p>
+      <w:pPr>
+        <w:spacing w:after="120" w:lineRule="auto"/>
+        <w:jc w:val="left"/>
         <w:rPr/>
       </w:pPr>
       <w:r>
@@ -1932,9 +2007,9 @@
       </w:r>
     </w:p>
     <w:sectPr>
-      <w:headerReference r:id="rId6" w:type="default"/>
-      <w:footerReference r:id="rId7" w:type="default"/>
-      <w:footerReference r:id="rId8" w:type="even"/>
+      <w:headerReference r:id="rId7" w:type="default"/>
+      <w:footerReference r:id="rId8" w:type="default"/>
+      <w:footerReference r:id="rId9" w:type="even"/>
       <w:pgSz w:h="15840" w:w="12240"/>
       <w:pgMar w:bottom="1417" w:top="1417" w:left="1701" w:right="1701" w:header="720" w:footer="720"/>
       <w:pgNumType w:start="1"/>

--- a/documents/SRS.docx
+++ b/documents/SRS.docx
@@ -1991,6 +1991,2532 @@
         </w:rPr>
       </w:r>
     </w:p>
+    <w:p>
+      <w:pPr>
+        <w:spacing w:after="120" w:lineRule="auto"/>
+        <w:jc w:val="left"/>
+        <w:rPr>
+          <w:sz w:val="24"/>
+          <w:szCs w:val="24"/>
+        </w:rPr>
+      </w:pPr>
+      <w:r>
+        <w:rPr>
+          <w:rtl w:val="0"/>
+        </w:rPr>
+      </w:r>
+    </w:p>
+    <w:tbl>
+      <w:tblPr>
+        <w:tblStyle w:val="Table4"/>
+        <w:tblW w:w="8676.0" w:type="dxa"/>
+        <w:jc w:val="left"/>
+        <w:tblInd w:w="377.99999999999994" w:type="dxa"/>
+        <w:tblBorders>
+          <w:top w:color="000000" w:space="0" w:sz="4" w:val="single"/>
+          <w:left w:color="000000" w:space="0" w:sz="4" w:val="single"/>
+          <w:bottom w:color="000000" w:space="0" w:sz="4" w:val="single"/>
+          <w:right w:color="000000" w:space="0" w:sz="4" w:val="single"/>
+          <w:insideH w:color="000000" w:space="0" w:sz="4" w:val="single"/>
+          <w:insideV w:color="000000" w:space="0" w:sz="4" w:val="single"/>
+        </w:tblBorders>
+        <w:tblLayout w:type="fixed"/>
+        <w:tblLook w:val="0000"/>
+      </w:tblPr>
+      <w:tblGrid>
+        <w:gridCol w:w="1440"/>
+        <w:gridCol w:w="7236"/>
+        <w:tblGridChange w:id="0">
+          <w:tblGrid>
+            <w:gridCol w:w="1440"/>
+            <w:gridCol w:w="7236"/>
+          </w:tblGrid>
+        </w:tblGridChange>
+      </w:tblGrid>
+      <w:tr>
+        <w:trPr>
+          <w:trHeight w:val="355" w:hRule="atLeast"/>
+        </w:trPr>
+        <w:tc>
+          <w:tcPr>
+            <w:vAlign w:val="top"/>
+          </w:tcPr>
+          <w:p>
+            <w:pPr>
+              <w:spacing w:after="120" w:lineRule="auto"/>
+              <w:jc w:val="left"/>
+              <w:rPr/>
+            </w:pPr>
+            <w:r>
+              <w:rPr>
+                <w:b w:val="1"/>
+                <w:rtl w:val="0"/>
+              </w:rPr>
+              <w:t xml:space="preserve">Use Case Number:</w:t>
+            </w:r>
+            <w:r>
+              <w:rPr>
+                <w:rtl w:val="0"/>
+              </w:rPr>
+            </w:r>
+          </w:p>
+        </w:tc>
+        <w:tc>
+          <w:tcPr>
+            <w:vAlign w:val="top"/>
+          </w:tcPr>
+          <w:p>
+            <w:pPr>
+              <w:spacing w:after="120" w:lineRule="auto"/>
+              <w:jc w:val="left"/>
+              <w:rPr/>
+            </w:pPr>
+            <w:r>
+              <w:rPr>
+                <w:rtl w:val="0"/>
+              </w:rPr>
+              <w:t xml:space="preserve">1</w:t>
+            </w:r>
+            <w:r>
+              <w:rPr>
+                <w:rtl w:val="0"/>
+              </w:rPr>
+            </w:r>
+          </w:p>
+        </w:tc>
+      </w:tr>
+      <w:tr>
+        <w:tc>
+          <w:tcPr>
+            <w:vAlign w:val="top"/>
+          </w:tcPr>
+          <w:p>
+            <w:pPr>
+              <w:spacing w:after="120" w:lineRule="auto"/>
+              <w:jc w:val="left"/>
+              <w:rPr/>
+            </w:pPr>
+            <w:r>
+              <w:rPr>
+                <w:b w:val="1"/>
+                <w:rtl w:val="0"/>
+              </w:rPr>
+              <w:t xml:space="preserve">Use Case Name:</w:t>
+            </w:r>
+            <w:r>
+              <w:rPr>
+                <w:rtl w:val="0"/>
+              </w:rPr>
+            </w:r>
+          </w:p>
+        </w:tc>
+        <w:tc>
+          <w:tcPr>
+            <w:vAlign w:val="top"/>
+          </w:tcPr>
+          <w:p>
+            <w:pPr>
+              <w:spacing w:after="0" w:lineRule="auto"/>
+              <w:jc w:val="left"/>
+              <w:rPr>
+                <w:rFonts w:ascii="Times New Roman" w:cs="Times New Roman" w:eastAsia="Times New Roman" w:hAnsi="Times New Roman"/>
+                <w:sz w:val="22"/>
+                <w:szCs w:val="22"/>
+              </w:rPr>
+            </w:pPr>
+            <w:r>
+              <w:rPr>
+                <w:rFonts w:ascii="Times New Roman" w:cs="Times New Roman" w:eastAsia="Times New Roman" w:hAnsi="Times New Roman"/>
+                <w:sz w:val="22"/>
+                <w:szCs w:val="22"/>
+                <w:rtl w:val="0"/>
+              </w:rPr>
+              <w:t xml:space="preserve">Real Time Prediction of hourly or daily energy consumption with Notebook without User Interface.</w:t>
+            </w:r>
+            <w:r>
+              <w:rPr>
+                <w:rtl w:val="0"/>
+              </w:rPr>
+            </w:r>
+          </w:p>
+        </w:tc>
+      </w:tr>
+      <w:tr>
+        <w:tc>
+          <w:tcPr>
+            <w:vAlign w:val="top"/>
+          </w:tcPr>
+          <w:p>
+            <w:pPr>
+              <w:spacing w:after="120" w:lineRule="auto"/>
+              <w:jc w:val="left"/>
+              <w:rPr/>
+            </w:pPr>
+            <w:r>
+              <w:rPr>
+                <w:b w:val="1"/>
+                <w:rtl w:val="0"/>
+              </w:rPr>
+              <w:t xml:space="preserve">Overview:</w:t>
+            </w:r>
+            <w:r>
+              <w:rPr>
+                <w:rtl w:val="0"/>
+              </w:rPr>
+            </w:r>
+          </w:p>
+        </w:tc>
+        <w:tc>
+          <w:tcPr>
+            <w:vAlign w:val="top"/>
+          </w:tcPr>
+          <w:p>
+            <w:pPr>
+              <w:spacing w:after="0" w:lineRule="auto"/>
+              <w:jc w:val="left"/>
+              <w:rPr>
+                <w:color w:val="070fa9"/>
+              </w:rPr>
+            </w:pPr>
+            <w:r>
+              <w:rPr>
+                <w:rFonts w:ascii="Times New Roman" w:cs="Times New Roman" w:eastAsia="Times New Roman" w:hAnsi="Times New Roman"/>
+                <w:sz w:val="22"/>
+                <w:szCs w:val="22"/>
+                <w:rtl w:val="0"/>
+              </w:rPr>
+              <w:t xml:space="preserve">Users can get the prediction of hourly and daily energy consumption by using Jupyter Notebook. This can be very useful for the customer to already know the future consumption and therefore can take measures to reduce consumption.</w:t>
+            </w:r>
+            <w:r>
+              <w:rPr>
+                <w:rtl w:val="0"/>
+              </w:rPr>
+            </w:r>
+          </w:p>
+        </w:tc>
+      </w:tr>
+      <w:tr>
+        <w:tc>
+          <w:tcPr>
+            <w:vAlign w:val="top"/>
+          </w:tcPr>
+          <w:p>
+            <w:pPr>
+              <w:spacing w:after="120" w:lineRule="auto"/>
+              <w:jc w:val="left"/>
+              <w:rPr/>
+            </w:pPr>
+            <w:r>
+              <w:rPr>
+                <w:b w:val="1"/>
+                <w:rtl w:val="0"/>
+              </w:rPr>
+              <w:t xml:space="preserve">Actors:</w:t>
+            </w:r>
+            <w:r>
+              <w:rPr>
+                <w:rtl w:val="0"/>
+              </w:rPr>
+            </w:r>
+          </w:p>
+        </w:tc>
+        <w:tc>
+          <w:tcPr>
+            <w:vAlign w:val="top"/>
+          </w:tcPr>
+          <w:p>
+            <w:pPr>
+              <w:spacing w:after="120" w:lineRule="auto"/>
+              <w:jc w:val="left"/>
+              <w:rPr>
+                <w:color w:val="070fa9"/>
+              </w:rPr>
+            </w:pPr>
+            <w:r>
+              <w:rPr>
+                <w:rtl w:val="0"/>
+              </w:rPr>
+              <w:t xml:space="preserve">Owner, Finance Department</w:t>
+            </w:r>
+            <w:r>
+              <w:rPr>
+                <w:rtl w:val="0"/>
+              </w:rPr>
+            </w:r>
+          </w:p>
+        </w:tc>
+      </w:tr>
+      <w:tr>
+        <w:tc>
+          <w:tcPr>
+            <w:vAlign w:val="top"/>
+          </w:tcPr>
+          <w:p>
+            <w:pPr>
+              <w:spacing w:after="120" w:lineRule="auto"/>
+              <w:jc w:val="left"/>
+              <w:rPr/>
+            </w:pPr>
+            <w:r>
+              <w:rPr>
+                <w:b w:val="1"/>
+                <w:rtl w:val="0"/>
+              </w:rPr>
+              <w:t xml:space="preserve">Pre condition:</w:t>
+            </w:r>
+            <w:r>
+              <w:rPr>
+                <w:rtl w:val="0"/>
+              </w:rPr>
+            </w:r>
+          </w:p>
+        </w:tc>
+        <w:tc>
+          <w:tcPr>
+            <w:vAlign w:val="top"/>
+          </w:tcPr>
+          <w:p>
+            <w:pPr>
+              <w:spacing w:after="120" w:lineRule="auto"/>
+              <w:jc w:val="left"/>
+              <w:rPr/>
+            </w:pPr>
+            <w:r>
+              <w:rPr>
+                <w:rtl w:val="0"/>
+              </w:rPr>
+              <w:t xml:space="preserve">The data of the building is required to train the model. Data cleaning and feature engineering is required before training the model. </w:t>
+            </w:r>
+            <w:r>
+              <w:rPr>
+                <w:rtl w:val="0"/>
+              </w:rPr>
+            </w:r>
+          </w:p>
+        </w:tc>
+      </w:tr>
+      <w:tr>
+        <w:tc>
+          <w:tcPr>
+            <w:vAlign w:val="top"/>
+          </w:tcPr>
+          <w:p>
+            <w:pPr>
+              <w:spacing w:after="120" w:lineRule="auto"/>
+              <w:jc w:val="left"/>
+              <w:rPr/>
+            </w:pPr>
+            <w:r>
+              <w:rPr>
+                <w:b w:val="1"/>
+                <w:rtl w:val="0"/>
+              </w:rPr>
+              <w:t xml:space="preserve">Flow:</w:t>
+            </w:r>
+            <w:r>
+              <w:rPr>
+                <w:rtl w:val="0"/>
+              </w:rPr>
+            </w:r>
+          </w:p>
+        </w:tc>
+        <w:tc>
+          <w:tcPr>
+            <w:vAlign w:val="top"/>
+          </w:tcPr>
+          <w:p>
+            <w:pPr>
+              <w:spacing w:after="120" w:lineRule="auto"/>
+              <w:jc w:val="left"/>
+              <w:rPr>
+                <w:color w:val="070fa9"/>
+              </w:rPr>
+            </w:pPr>
+            <w:r>
+              <w:rPr>
+                <w:rtl w:val="0"/>
+              </w:rPr>
+              <w:t xml:space="preserve">User will give the date and time to get to know data consumption.</w:t>
+            </w:r>
+            <w:r>
+              <w:rPr>
+                <w:rtl w:val="0"/>
+              </w:rPr>
+            </w:r>
+          </w:p>
+        </w:tc>
+      </w:tr>
+      <w:tr>
+        <w:tc>
+          <w:tcPr>
+            <w:vAlign w:val="top"/>
+          </w:tcPr>
+          <w:p>
+            <w:pPr>
+              <w:spacing w:after="120" w:lineRule="auto"/>
+              <w:jc w:val="left"/>
+              <w:rPr/>
+            </w:pPr>
+            <w:r>
+              <w:rPr>
+                <w:b w:val="1"/>
+                <w:rtl w:val="0"/>
+              </w:rPr>
+              <w:t xml:space="preserve">Post Condition:</w:t>
+            </w:r>
+            <w:r>
+              <w:rPr>
+                <w:rtl w:val="0"/>
+              </w:rPr>
+            </w:r>
+          </w:p>
+        </w:tc>
+        <w:tc>
+          <w:tcPr>
+            <w:vAlign w:val="top"/>
+          </w:tcPr>
+          <w:p>
+            <w:pPr>
+              <w:spacing w:after="120" w:lineRule="auto"/>
+              <w:jc w:val="left"/>
+              <w:rPr>
+                <w:highlight w:val="white"/>
+              </w:rPr>
+            </w:pPr>
+            <w:r>
+              <w:rPr>
+                <w:highlight w:val="white"/>
+                <w:rtl w:val="0"/>
+              </w:rPr>
+              <w:t xml:space="preserve">User will get the real time prediction of the energy consumption. </w:t>
+            </w:r>
+            <w:r>
+              <w:rPr>
+                <w:rtl w:val="0"/>
+              </w:rPr>
+            </w:r>
+          </w:p>
+        </w:tc>
+      </w:tr>
+    </w:tbl>
+    <w:p>
+      <w:pPr>
+        <w:jc w:val="left"/>
+        <w:rPr>
+          <w:sz w:val="24"/>
+          <w:szCs w:val="24"/>
+        </w:rPr>
+      </w:pPr>
+      <w:r>
+        <w:rPr>
+          <w:rtl w:val="0"/>
+        </w:rPr>
+      </w:r>
+    </w:p>
+    <w:p>
+      <w:pPr>
+        <w:spacing w:after="120" w:lineRule="auto"/>
+        <w:jc w:val="left"/>
+        <w:rPr>
+          <w:sz w:val="24"/>
+          <w:szCs w:val="24"/>
+        </w:rPr>
+      </w:pPr>
+      <w:r>
+        <w:rPr>
+          <w:rtl w:val="0"/>
+        </w:rPr>
+      </w:r>
+    </w:p>
+    <w:tbl>
+      <w:tblPr>
+        <w:tblStyle w:val="Table5"/>
+        <w:tblW w:w="8676.0" w:type="dxa"/>
+        <w:jc w:val="left"/>
+        <w:tblInd w:w="377.99999999999994" w:type="dxa"/>
+        <w:tblBorders>
+          <w:top w:color="000000" w:space="0" w:sz="4" w:val="single"/>
+          <w:left w:color="000000" w:space="0" w:sz="4" w:val="single"/>
+          <w:bottom w:color="000000" w:space="0" w:sz="4" w:val="single"/>
+          <w:right w:color="000000" w:space="0" w:sz="4" w:val="single"/>
+          <w:insideH w:color="000000" w:space="0" w:sz="4" w:val="single"/>
+          <w:insideV w:color="000000" w:space="0" w:sz="4" w:val="single"/>
+        </w:tblBorders>
+        <w:tblLayout w:type="fixed"/>
+        <w:tblLook w:val="0000"/>
+      </w:tblPr>
+      <w:tblGrid>
+        <w:gridCol w:w="1440"/>
+        <w:gridCol w:w="7236"/>
+        <w:tblGridChange w:id="0">
+          <w:tblGrid>
+            <w:gridCol w:w="1440"/>
+            <w:gridCol w:w="7236"/>
+          </w:tblGrid>
+        </w:tblGridChange>
+      </w:tblGrid>
+      <w:tr>
+        <w:trPr>
+          <w:trHeight w:val="355" w:hRule="atLeast"/>
+        </w:trPr>
+        <w:tc>
+          <w:tcPr>
+            <w:vAlign w:val="top"/>
+          </w:tcPr>
+          <w:p>
+            <w:pPr>
+              <w:spacing w:after="120" w:lineRule="auto"/>
+              <w:jc w:val="left"/>
+              <w:rPr/>
+            </w:pPr>
+            <w:r>
+              <w:rPr>
+                <w:b w:val="1"/>
+                <w:rtl w:val="0"/>
+              </w:rPr>
+              <w:t xml:space="preserve">Use Case Number:</w:t>
+            </w:r>
+            <w:r>
+              <w:rPr>
+                <w:rtl w:val="0"/>
+              </w:rPr>
+            </w:r>
+          </w:p>
+        </w:tc>
+        <w:tc>
+          <w:tcPr>
+            <w:vAlign w:val="top"/>
+          </w:tcPr>
+          <w:p>
+            <w:pPr>
+              <w:spacing w:after="120" w:lineRule="auto"/>
+              <w:jc w:val="left"/>
+              <w:rPr/>
+            </w:pPr>
+            <w:r>
+              <w:rPr>
+                <w:rtl w:val="0"/>
+              </w:rPr>
+              <w:t xml:space="preserve">2</w:t>
+            </w:r>
+          </w:p>
+        </w:tc>
+      </w:tr>
+      <w:tr>
+        <w:tc>
+          <w:tcPr>
+            <w:vAlign w:val="top"/>
+          </w:tcPr>
+          <w:p>
+            <w:pPr>
+              <w:spacing w:after="120" w:lineRule="auto"/>
+              <w:jc w:val="left"/>
+              <w:rPr/>
+            </w:pPr>
+            <w:r>
+              <w:rPr>
+                <w:b w:val="1"/>
+                <w:rtl w:val="0"/>
+              </w:rPr>
+              <w:t xml:space="preserve">Use Case Name:</w:t>
+            </w:r>
+            <w:r>
+              <w:rPr>
+                <w:rtl w:val="0"/>
+              </w:rPr>
+            </w:r>
+          </w:p>
+        </w:tc>
+        <w:tc>
+          <w:tcPr>
+            <w:vAlign w:val="top"/>
+          </w:tcPr>
+          <w:p>
+            <w:pPr>
+              <w:spacing w:after="0" w:lineRule="auto"/>
+              <w:jc w:val="left"/>
+              <w:rPr>
+                <w:rFonts w:ascii="Times New Roman" w:cs="Times New Roman" w:eastAsia="Times New Roman" w:hAnsi="Times New Roman"/>
+                <w:sz w:val="22"/>
+                <w:szCs w:val="22"/>
+              </w:rPr>
+            </w:pPr>
+            <w:r>
+              <w:rPr>
+                <w:rFonts w:ascii="Times New Roman" w:cs="Times New Roman" w:eastAsia="Times New Roman" w:hAnsi="Times New Roman"/>
+                <w:sz w:val="22"/>
+                <w:szCs w:val="22"/>
+                <w:rtl w:val="0"/>
+              </w:rPr>
+              <w:t xml:space="preserve">Graphical Analysis of the energy consumption</w:t>
+            </w:r>
+          </w:p>
+        </w:tc>
+      </w:tr>
+      <w:tr>
+        <w:tc>
+          <w:tcPr>
+            <w:vAlign w:val="top"/>
+          </w:tcPr>
+          <w:p>
+            <w:pPr>
+              <w:spacing w:after="120" w:lineRule="auto"/>
+              <w:jc w:val="left"/>
+              <w:rPr/>
+            </w:pPr>
+            <w:r>
+              <w:rPr>
+                <w:b w:val="1"/>
+                <w:rtl w:val="0"/>
+              </w:rPr>
+              <w:t xml:space="preserve">Overview:</w:t>
+            </w:r>
+            <w:r>
+              <w:rPr>
+                <w:rtl w:val="0"/>
+              </w:rPr>
+            </w:r>
+          </w:p>
+        </w:tc>
+        <w:tc>
+          <w:tcPr>
+            <w:vAlign w:val="top"/>
+          </w:tcPr>
+          <w:p>
+            <w:pPr>
+              <w:spacing w:after="0" w:lineRule="auto"/>
+              <w:jc w:val="left"/>
+              <w:rPr>
+                <w:color w:val="070fa9"/>
+              </w:rPr>
+            </w:pPr>
+            <w:r>
+              <w:rPr>
+                <w:rFonts w:ascii="Times New Roman" w:cs="Times New Roman" w:eastAsia="Times New Roman" w:hAnsi="Times New Roman"/>
+                <w:sz w:val="22"/>
+                <w:szCs w:val="22"/>
+                <w:rtl w:val="0"/>
+              </w:rPr>
+              <w:t xml:space="preserve">Users can get the graphical analysis of the energy consumption. The graph will show monthly, weekly, daily, hourly energy consumption. This will help user to know which time has the peak energy consumption, why and so on.</w:t>
+            </w:r>
+            <w:r>
+              <w:rPr>
+                <w:rtl w:val="0"/>
+              </w:rPr>
+            </w:r>
+          </w:p>
+        </w:tc>
+      </w:tr>
+      <w:tr>
+        <w:tc>
+          <w:tcPr>
+            <w:vAlign w:val="top"/>
+          </w:tcPr>
+          <w:p>
+            <w:pPr>
+              <w:spacing w:after="120" w:lineRule="auto"/>
+              <w:jc w:val="left"/>
+              <w:rPr/>
+            </w:pPr>
+            <w:r>
+              <w:rPr>
+                <w:b w:val="1"/>
+                <w:rtl w:val="0"/>
+              </w:rPr>
+              <w:t xml:space="preserve">Actors:</w:t>
+            </w:r>
+            <w:r>
+              <w:rPr>
+                <w:rtl w:val="0"/>
+              </w:rPr>
+            </w:r>
+          </w:p>
+        </w:tc>
+        <w:tc>
+          <w:tcPr>
+            <w:vAlign w:val="top"/>
+          </w:tcPr>
+          <w:p>
+            <w:pPr>
+              <w:spacing w:after="120" w:lineRule="auto"/>
+              <w:jc w:val="left"/>
+              <w:rPr>
+                <w:color w:val="070fa9"/>
+              </w:rPr>
+            </w:pPr>
+            <w:r>
+              <w:rPr>
+                <w:rtl w:val="0"/>
+              </w:rPr>
+              <w:t xml:space="preserve">Finance Department</w:t>
+            </w:r>
+            <w:r>
+              <w:rPr>
+                <w:rtl w:val="0"/>
+              </w:rPr>
+            </w:r>
+          </w:p>
+        </w:tc>
+      </w:tr>
+      <w:tr>
+        <w:tc>
+          <w:tcPr>
+            <w:vAlign w:val="top"/>
+          </w:tcPr>
+          <w:p>
+            <w:pPr>
+              <w:spacing w:after="120" w:lineRule="auto"/>
+              <w:jc w:val="left"/>
+              <w:rPr/>
+            </w:pPr>
+            <w:r>
+              <w:rPr>
+                <w:b w:val="1"/>
+                <w:rtl w:val="0"/>
+              </w:rPr>
+              <w:t xml:space="preserve">Pre condition:</w:t>
+            </w:r>
+            <w:r>
+              <w:rPr>
+                <w:rtl w:val="0"/>
+              </w:rPr>
+            </w:r>
+          </w:p>
+        </w:tc>
+        <w:tc>
+          <w:tcPr>
+            <w:vAlign w:val="top"/>
+          </w:tcPr>
+          <w:p>
+            <w:pPr>
+              <w:spacing w:after="120" w:lineRule="auto"/>
+              <w:jc w:val="left"/>
+              <w:rPr/>
+            </w:pPr>
+            <w:r>
+              <w:rPr>
+                <w:rtl w:val="0"/>
+              </w:rPr>
+              <w:t xml:space="preserve">The database of the past energy consumption is required. </w:t>
+            </w:r>
+          </w:p>
+        </w:tc>
+      </w:tr>
+      <w:tr>
+        <w:tc>
+          <w:tcPr>
+            <w:vAlign w:val="top"/>
+          </w:tcPr>
+          <w:p>
+            <w:pPr>
+              <w:spacing w:after="120" w:lineRule="auto"/>
+              <w:jc w:val="left"/>
+              <w:rPr/>
+            </w:pPr>
+            <w:r>
+              <w:rPr>
+                <w:b w:val="1"/>
+                <w:rtl w:val="0"/>
+              </w:rPr>
+              <w:t xml:space="preserve">Flow:</w:t>
+            </w:r>
+            <w:r>
+              <w:rPr>
+                <w:rtl w:val="0"/>
+              </w:rPr>
+            </w:r>
+          </w:p>
+        </w:tc>
+        <w:tc>
+          <w:tcPr>
+            <w:vAlign w:val="top"/>
+          </w:tcPr>
+          <w:p>
+            <w:pPr>
+              <w:spacing w:after="120" w:lineRule="auto"/>
+              <w:jc w:val="left"/>
+              <w:rPr>
+                <w:color w:val="070fa9"/>
+              </w:rPr>
+            </w:pPr>
+            <w:r>
+              <w:rPr>
+                <w:rtl w:val="0"/>
+              </w:rPr>
+              <w:t xml:space="preserve">User will give the time range for which graphical analysis is to be done.</w:t>
+            </w:r>
+            <w:r>
+              <w:rPr>
+                <w:rtl w:val="0"/>
+              </w:rPr>
+            </w:r>
+          </w:p>
+        </w:tc>
+      </w:tr>
+      <w:tr>
+        <w:tc>
+          <w:tcPr>
+            <w:vAlign w:val="top"/>
+          </w:tcPr>
+          <w:p>
+            <w:pPr>
+              <w:spacing w:after="120" w:lineRule="auto"/>
+              <w:jc w:val="left"/>
+              <w:rPr/>
+            </w:pPr>
+            <w:r>
+              <w:rPr>
+                <w:b w:val="1"/>
+                <w:rtl w:val="0"/>
+              </w:rPr>
+              <w:t xml:space="preserve">Post Condition:</w:t>
+            </w:r>
+            <w:r>
+              <w:rPr>
+                <w:rtl w:val="0"/>
+              </w:rPr>
+            </w:r>
+          </w:p>
+        </w:tc>
+        <w:tc>
+          <w:tcPr>
+            <w:vAlign w:val="top"/>
+          </w:tcPr>
+          <w:p>
+            <w:pPr>
+              <w:spacing w:after="120" w:lineRule="auto"/>
+              <w:jc w:val="left"/>
+              <w:rPr>
+                <w:highlight w:val="white"/>
+              </w:rPr>
+            </w:pPr>
+            <w:r>
+              <w:rPr>
+                <w:highlight w:val="white"/>
+                <w:rtl w:val="0"/>
+              </w:rPr>
+              <w:t xml:space="preserve">The graph of the energy consumption will be displayed </w:t>
+            </w:r>
+          </w:p>
+        </w:tc>
+      </w:tr>
+    </w:tbl>
+    <w:p>
+      <w:pPr>
+        <w:jc w:val="left"/>
+        <w:rPr>
+          <w:sz w:val="24"/>
+          <w:szCs w:val="24"/>
+        </w:rPr>
+      </w:pPr>
+      <w:r>
+        <w:rPr>
+          <w:rtl w:val="0"/>
+        </w:rPr>
+      </w:r>
+    </w:p>
+    <w:p>
+      <w:pPr>
+        <w:jc w:val="left"/>
+        <w:rPr>
+          <w:sz w:val="24"/>
+          <w:szCs w:val="24"/>
+        </w:rPr>
+      </w:pPr>
+      <w:r>
+        <w:rPr>
+          <w:rtl w:val="0"/>
+        </w:rPr>
+      </w:r>
+    </w:p>
+    <w:p>
+      <w:pPr>
+        <w:jc w:val="left"/>
+        <w:rPr>
+          <w:sz w:val="24"/>
+          <w:szCs w:val="24"/>
+        </w:rPr>
+      </w:pPr>
+      <w:r>
+        <w:rPr>
+          <w:rtl w:val="0"/>
+        </w:rPr>
+      </w:r>
+    </w:p>
+    <w:p>
+      <w:pPr>
+        <w:spacing w:after="120" w:lineRule="auto"/>
+        <w:jc w:val="left"/>
+        <w:rPr>
+          <w:sz w:val="24"/>
+          <w:szCs w:val="24"/>
+        </w:rPr>
+      </w:pPr>
+      <w:r>
+        <w:rPr>
+          <w:rtl w:val="0"/>
+        </w:rPr>
+      </w:r>
+    </w:p>
+    <w:p>
+      <w:pPr>
+        <w:spacing w:after="120" w:lineRule="auto"/>
+        <w:jc w:val="left"/>
+        <w:rPr>
+          <w:sz w:val="24"/>
+          <w:szCs w:val="24"/>
+        </w:rPr>
+      </w:pPr>
+      <w:r>
+        <w:rPr>
+          <w:rtl w:val="0"/>
+        </w:rPr>
+      </w:r>
+    </w:p>
+    <w:tbl>
+      <w:tblPr>
+        <w:tblStyle w:val="Table6"/>
+        <w:tblW w:w="8676.0" w:type="dxa"/>
+        <w:jc w:val="left"/>
+        <w:tblInd w:w="377.99999999999994" w:type="dxa"/>
+        <w:tblBorders>
+          <w:top w:color="000000" w:space="0" w:sz="4" w:val="single"/>
+          <w:left w:color="000000" w:space="0" w:sz="4" w:val="single"/>
+          <w:bottom w:color="000000" w:space="0" w:sz="4" w:val="single"/>
+          <w:right w:color="000000" w:space="0" w:sz="4" w:val="single"/>
+          <w:insideH w:color="000000" w:space="0" w:sz="4" w:val="single"/>
+          <w:insideV w:color="000000" w:space="0" w:sz="4" w:val="single"/>
+        </w:tblBorders>
+        <w:tblLayout w:type="fixed"/>
+        <w:tblLook w:val="0000"/>
+      </w:tblPr>
+      <w:tblGrid>
+        <w:gridCol w:w="1440"/>
+        <w:gridCol w:w="7236"/>
+        <w:tblGridChange w:id="0">
+          <w:tblGrid>
+            <w:gridCol w:w="1440"/>
+            <w:gridCol w:w="7236"/>
+          </w:tblGrid>
+        </w:tblGridChange>
+      </w:tblGrid>
+      <w:tr>
+        <w:trPr>
+          <w:trHeight w:val="355" w:hRule="atLeast"/>
+        </w:trPr>
+        <w:tc>
+          <w:tcPr>
+            <w:vAlign w:val="top"/>
+          </w:tcPr>
+          <w:p>
+            <w:pPr>
+              <w:spacing w:after="120" w:lineRule="auto"/>
+              <w:jc w:val="left"/>
+              <w:rPr/>
+            </w:pPr>
+            <w:r>
+              <w:rPr>
+                <w:b w:val="1"/>
+                <w:rtl w:val="0"/>
+              </w:rPr>
+              <w:t xml:space="preserve">Use Case Number:</w:t>
+            </w:r>
+            <w:r>
+              <w:rPr>
+                <w:rtl w:val="0"/>
+              </w:rPr>
+            </w:r>
+          </w:p>
+        </w:tc>
+        <w:tc>
+          <w:tcPr>
+            <w:vAlign w:val="top"/>
+          </w:tcPr>
+          <w:p>
+            <w:pPr>
+              <w:spacing w:after="120" w:lineRule="auto"/>
+              <w:jc w:val="left"/>
+              <w:rPr/>
+            </w:pPr>
+            <w:r>
+              <w:rPr>
+                <w:rtl w:val="0"/>
+              </w:rPr>
+              <w:t xml:space="preserve">3</w:t>
+            </w:r>
+          </w:p>
+        </w:tc>
+      </w:tr>
+      <w:tr>
+        <w:tc>
+          <w:tcPr>
+            <w:vAlign w:val="top"/>
+          </w:tcPr>
+          <w:p>
+            <w:pPr>
+              <w:spacing w:after="120" w:lineRule="auto"/>
+              <w:jc w:val="left"/>
+              <w:rPr/>
+            </w:pPr>
+            <w:r>
+              <w:rPr>
+                <w:b w:val="1"/>
+                <w:rtl w:val="0"/>
+              </w:rPr>
+              <w:t xml:space="preserve">Use Case Name:</w:t>
+            </w:r>
+            <w:r>
+              <w:rPr>
+                <w:rtl w:val="0"/>
+              </w:rPr>
+            </w:r>
+          </w:p>
+        </w:tc>
+        <w:tc>
+          <w:tcPr>
+            <w:vAlign w:val="top"/>
+          </w:tcPr>
+          <w:p>
+            <w:pPr>
+              <w:spacing w:after="0" w:lineRule="auto"/>
+              <w:jc w:val="left"/>
+              <w:rPr>
+                <w:rFonts w:ascii="Times New Roman" w:cs="Times New Roman" w:eastAsia="Times New Roman" w:hAnsi="Times New Roman"/>
+                <w:sz w:val="22"/>
+                <w:szCs w:val="22"/>
+              </w:rPr>
+            </w:pPr>
+            <w:r>
+              <w:rPr>
+                <w:rFonts w:ascii="Times New Roman" w:cs="Times New Roman" w:eastAsia="Times New Roman" w:hAnsi="Times New Roman"/>
+                <w:sz w:val="22"/>
+                <w:szCs w:val="22"/>
+                <w:rtl w:val="0"/>
+              </w:rPr>
+              <w:t xml:space="preserve">User Interface</w:t>
+            </w:r>
+          </w:p>
+        </w:tc>
+      </w:tr>
+      <w:tr>
+        <w:tc>
+          <w:tcPr>
+            <w:vAlign w:val="top"/>
+          </w:tcPr>
+          <w:p>
+            <w:pPr>
+              <w:spacing w:after="120" w:lineRule="auto"/>
+              <w:jc w:val="left"/>
+              <w:rPr/>
+            </w:pPr>
+            <w:r>
+              <w:rPr>
+                <w:b w:val="1"/>
+                <w:rtl w:val="0"/>
+              </w:rPr>
+              <w:t xml:space="preserve">Overview:</w:t>
+            </w:r>
+            <w:r>
+              <w:rPr>
+                <w:rtl w:val="0"/>
+              </w:rPr>
+            </w:r>
+          </w:p>
+        </w:tc>
+        <w:tc>
+          <w:tcPr>
+            <w:vAlign w:val="top"/>
+          </w:tcPr>
+          <w:p>
+            <w:pPr>
+              <w:spacing w:after="0" w:lineRule="auto"/>
+              <w:jc w:val="left"/>
+              <w:rPr>
+                <w:color w:val="070fa9"/>
+              </w:rPr>
+            </w:pPr>
+            <w:r>
+              <w:rPr>
+                <w:rFonts w:ascii="Times New Roman" w:cs="Times New Roman" w:eastAsia="Times New Roman" w:hAnsi="Times New Roman"/>
+                <w:sz w:val="22"/>
+                <w:szCs w:val="22"/>
+                <w:rtl w:val="0"/>
+              </w:rPr>
+              <w:t xml:space="preserve">The users will be accessing the WebApp on a web browser. A responsive user interface will be designed to provide various functionalities.</w:t>
+            </w:r>
+            <w:r>
+              <w:rPr>
+                <w:rtl w:val="0"/>
+              </w:rPr>
+            </w:r>
+          </w:p>
+        </w:tc>
+      </w:tr>
+      <w:tr>
+        <w:tc>
+          <w:tcPr>
+            <w:vAlign w:val="top"/>
+          </w:tcPr>
+          <w:p>
+            <w:pPr>
+              <w:spacing w:after="120" w:lineRule="auto"/>
+              <w:jc w:val="left"/>
+              <w:rPr/>
+            </w:pPr>
+            <w:r>
+              <w:rPr>
+                <w:b w:val="1"/>
+                <w:rtl w:val="0"/>
+              </w:rPr>
+              <w:t xml:space="preserve">Actors:</w:t>
+            </w:r>
+            <w:r>
+              <w:rPr>
+                <w:rtl w:val="0"/>
+              </w:rPr>
+            </w:r>
+          </w:p>
+        </w:tc>
+        <w:tc>
+          <w:tcPr>
+            <w:vAlign w:val="top"/>
+          </w:tcPr>
+          <w:p>
+            <w:pPr>
+              <w:spacing w:after="120" w:lineRule="auto"/>
+              <w:jc w:val="left"/>
+              <w:rPr>
+                <w:color w:val="070fa9"/>
+              </w:rPr>
+            </w:pPr>
+            <w:r>
+              <w:rPr>
+                <w:rtl w:val="0"/>
+              </w:rPr>
+              <w:t xml:space="preserve">Owner, Finance Department</w:t>
+            </w:r>
+            <w:r>
+              <w:rPr>
+                <w:rtl w:val="0"/>
+              </w:rPr>
+            </w:r>
+          </w:p>
+        </w:tc>
+      </w:tr>
+      <w:tr>
+        <w:tc>
+          <w:tcPr>
+            <w:vAlign w:val="top"/>
+          </w:tcPr>
+          <w:p>
+            <w:pPr>
+              <w:spacing w:after="120" w:lineRule="auto"/>
+              <w:jc w:val="left"/>
+              <w:rPr/>
+            </w:pPr>
+            <w:r>
+              <w:rPr>
+                <w:b w:val="1"/>
+                <w:rtl w:val="0"/>
+              </w:rPr>
+              <w:t xml:space="preserve">Pre condition:</w:t>
+            </w:r>
+            <w:r>
+              <w:rPr>
+                <w:rtl w:val="0"/>
+              </w:rPr>
+            </w:r>
+          </w:p>
+        </w:tc>
+        <w:tc>
+          <w:tcPr>
+            <w:vAlign w:val="top"/>
+          </w:tcPr>
+          <w:p>
+            <w:pPr>
+              <w:spacing w:after="120" w:lineRule="auto"/>
+              <w:jc w:val="left"/>
+              <w:rPr/>
+            </w:pPr>
+            <w:r>
+              <w:rPr>
+                <w:rtl w:val="0"/>
+              </w:rPr>
+              <w:t xml:space="preserve">Specifications of the browser and the server on which it will be hosted.</w:t>
+            </w:r>
+          </w:p>
+        </w:tc>
+      </w:tr>
+      <w:tr>
+        <w:tc>
+          <w:tcPr>
+            <w:vAlign w:val="top"/>
+          </w:tcPr>
+          <w:p>
+            <w:pPr>
+              <w:spacing w:after="120" w:lineRule="auto"/>
+              <w:jc w:val="left"/>
+              <w:rPr/>
+            </w:pPr>
+            <w:r>
+              <w:rPr>
+                <w:b w:val="1"/>
+                <w:rtl w:val="0"/>
+              </w:rPr>
+              <w:t xml:space="preserve">Flow:</w:t>
+            </w:r>
+            <w:r>
+              <w:rPr>
+                <w:rtl w:val="0"/>
+              </w:rPr>
+            </w:r>
+          </w:p>
+        </w:tc>
+        <w:tc>
+          <w:tcPr>
+            <w:vAlign w:val="top"/>
+          </w:tcPr>
+          <w:p>
+            <w:pPr>
+              <w:spacing w:after="120" w:lineRule="auto"/>
+              <w:jc w:val="left"/>
+              <w:rPr>
+                <w:color w:val="070fa9"/>
+              </w:rPr>
+            </w:pPr>
+            <w:r>
+              <w:rPr>
+                <w:rtl w:val="0"/>
+              </w:rPr>
+              <w:t xml:space="preserve">Select the required functionality</w:t>
+            </w:r>
+            <w:r>
+              <w:rPr>
+                <w:rtl w:val="0"/>
+              </w:rPr>
+            </w:r>
+          </w:p>
+        </w:tc>
+      </w:tr>
+      <w:tr>
+        <w:tc>
+          <w:tcPr>
+            <w:vAlign w:val="top"/>
+          </w:tcPr>
+          <w:p>
+            <w:pPr>
+              <w:spacing w:after="120" w:lineRule="auto"/>
+              <w:jc w:val="left"/>
+              <w:rPr/>
+            </w:pPr>
+            <w:r>
+              <w:rPr>
+                <w:b w:val="1"/>
+                <w:rtl w:val="0"/>
+              </w:rPr>
+              <w:t xml:space="preserve">Post Condition:</w:t>
+            </w:r>
+            <w:r>
+              <w:rPr>
+                <w:rtl w:val="0"/>
+              </w:rPr>
+            </w:r>
+          </w:p>
+        </w:tc>
+        <w:tc>
+          <w:tcPr>
+            <w:vAlign w:val="top"/>
+          </w:tcPr>
+          <w:p>
+            <w:pPr>
+              <w:spacing w:after="120" w:lineRule="auto"/>
+              <w:jc w:val="left"/>
+              <w:rPr>
+                <w:highlight w:val="white"/>
+              </w:rPr>
+            </w:pPr>
+            <w:r>
+              <w:rPr>
+                <w:highlight w:val="white"/>
+                <w:rtl w:val="0"/>
+              </w:rPr>
+              <w:t xml:space="preserve">The required functionality is displayed. </w:t>
+            </w:r>
+          </w:p>
+        </w:tc>
+      </w:tr>
+    </w:tbl>
+    <w:p>
+      <w:pPr>
+        <w:jc w:val="left"/>
+        <w:rPr>
+          <w:sz w:val="24"/>
+          <w:szCs w:val="24"/>
+        </w:rPr>
+      </w:pPr>
+      <w:r>
+        <w:rPr>
+          <w:rtl w:val="0"/>
+        </w:rPr>
+      </w:r>
+    </w:p>
+    <w:p>
+      <w:pPr>
+        <w:jc w:val="left"/>
+        <w:rPr>
+          <w:sz w:val="24"/>
+          <w:szCs w:val="24"/>
+        </w:rPr>
+      </w:pPr>
+      <w:r>
+        <w:rPr>
+          <w:rtl w:val="0"/>
+        </w:rPr>
+      </w:r>
+    </w:p>
+    <w:p>
+      <w:pPr>
+        <w:spacing w:after="120" w:lineRule="auto"/>
+        <w:jc w:val="left"/>
+        <w:rPr>
+          <w:sz w:val="24"/>
+          <w:szCs w:val="24"/>
+        </w:rPr>
+      </w:pPr>
+      <w:r>
+        <w:rPr>
+          <w:rtl w:val="0"/>
+        </w:rPr>
+      </w:r>
+    </w:p>
+    <w:tbl>
+      <w:tblPr>
+        <w:tblStyle w:val="Table7"/>
+        <w:tblW w:w="8676.0" w:type="dxa"/>
+        <w:jc w:val="left"/>
+        <w:tblInd w:w="377.99999999999994" w:type="dxa"/>
+        <w:tblBorders>
+          <w:top w:color="000000" w:space="0" w:sz="4" w:val="single"/>
+          <w:left w:color="000000" w:space="0" w:sz="4" w:val="single"/>
+          <w:bottom w:color="000000" w:space="0" w:sz="4" w:val="single"/>
+          <w:right w:color="000000" w:space="0" w:sz="4" w:val="single"/>
+          <w:insideH w:color="000000" w:space="0" w:sz="4" w:val="single"/>
+          <w:insideV w:color="000000" w:space="0" w:sz="4" w:val="single"/>
+        </w:tblBorders>
+        <w:tblLayout w:type="fixed"/>
+        <w:tblLook w:val="0000"/>
+      </w:tblPr>
+      <w:tblGrid>
+        <w:gridCol w:w="1440"/>
+        <w:gridCol w:w="7236"/>
+        <w:tblGridChange w:id="0">
+          <w:tblGrid>
+            <w:gridCol w:w="1440"/>
+            <w:gridCol w:w="7236"/>
+          </w:tblGrid>
+        </w:tblGridChange>
+      </w:tblGrid>
+      <w:tr>
+        <w:trPr>
+          <w:trHeight w:val="355" w:hRule="atLeast"/>
+        </w:trPr>
+        <w:tc>
+          <w:tcPr>
+            <w:vAlign w:val="top"/>
+          </w:tcPr>
+          <w:p>
+            <w:pPr>
+              <w:spacing w:after="120" w:lineRule="auto"/>
+              <w:jc w:val="left"/>
+              <w:rPr/>
+            </w:pPr>
+            <w:r>
+              <w:rPr>
+                <w:b w:val="1"/>
+                <w:rtl w:val="0"/>
+              </w:rPr>
+              <w:t xml:space="preserve">Use Case Number:</w:t>
+            </w:r>
+            <w:r>
+              <w:rPr>
+                <w:rtl w:val="0"/>
+              </w:rPr>
+            </w:r>
+          </w:p>
+        </w:tc>
+        <w:tc>
+          <w:tcPr>
+            <w:vAlign w:val="top"/>
+          </w:tcPr>
+          <w:p>
+            <w:pPr>
+              <w:spacing w:after="120" w:lineRule="auto"/>
+              <w:jc w:val="left"/>
+              <w:rPr/>
+            </w:pPr>
+            <w:r>
+              <w:rPr>
+                <w:rtl w:val="0"/>
+              </w:rPr>
+              <w:t xml:space="preserve">4</w:t>
+            </w:r>
+          </w:p>
+        </w:tc>
+      </w:tr>
+      <w:tr>
+        <w:tc>
+          <w:tcPr>
+            <w:vAlign w:val="top"/>
+          </w:tcPr>
+          <w:p>
+            <w:pPr>
+              <w:spacing w:after="120" w:lineRule="auto"/>
+              <w:jc w:val="left"/>
+              <w:rPr/>
+            </w:pPr>
+            <w:r>
+              <w:rPr>
+                <w:b w:val="1"/>
+                <w:rtl w:val="0"/>
+              </w:rPr>
+              <w:t xml:space="preserve">Use Case Name:</w:t>
+            </w:r>
+            <w:r>
+              <w:rPr>
+                <w:rtl w:val="0"/>
+              </w:rPr>
+            </w:r>
+          </w:p>
+        </w:tc>
+        <w:tc>
+          <w:tcPr>
+            <w:vAlign w:val="top"/>
+          </w:tcPr>
+          <w:p>
+            <w:pPr>
+              <w:spacing w:after="0" w:lineRule="auto"/>
+              <w:jc w:val="left"/>
+              <w:rPr>
+                <w:rFonts w:ascii="Times New Roman" w:cs="Times New Roman" w:eastAsia="Times New Roman" w:hAnsi="Times New Roman"/>
+                <w:sz w:val="22"/>
+                <w:szCs w:val="22"/>
+              </w:rPr>
+            </w:pPr>
+            <w:r>
+              <w:rPr>
+                <w:rFonts w:ascii="Times New Roman" w:cs="Times New Roman" w:eastAsia="Times New Roman" w:hAnsi="Times New Roman"/>
+                <w:sz w:val="22"/>
+                <w:szCs w:val="22"/>
+                <w:rtl w:val="0"/>
+              </w:rPr>
+              <w:t xml:space="preserve">Notification</w:t>
+            </w:r>
+          </w:p>
+        </w:tc>
+      </w:tr>
+      <w:tr>
+        <w:tc>
+          <w:tcPr>
+            <w:vAlign w:val="top"/>
+          </w:tcPr>
+          <w:p>
+            <w:pPr>
+              <w:spacing w:after="120" w:lineRule="auto"/>
+              <w:jc w:val="left"/>
+              <w:rPr/>
+            </w:pPr>
+            <w:r>
+              <w:rPr>
+                <w:b w:val="1"/>
+                <w:rtl w:val="0"/>
+              </w:rPr>
+              <w:t xml:space="preserve">Overview:</w:t>
+            </w:r>
+            <w:r>
+              <w:rPr>
+                <w:rtl w:val="0"/>
+              </w:rPr>
+            </w:r>
+          </w:p>
+        </w:tc>
+        <w:tc>
+          <w:tcPr>
+            <w:vAlign w:val="top"/>
+          </w:tcPr>
+          <w:p>
+            <w:pPr>
+              <w:spacing w:after="0" w:lineRule="auto"/>
+              <w:jc w:val="left"/>
+              <w:rPr>
+                <w:color w:val="070fa9"/>
+              </w:rPr>
+            </w:pPr>
+            <w:r>
+              <w:rPr>
+                <w:rFonts w:ascii="Times New Roman" w:cs="Times New Roman" w:eastAsia="Times New Roman" w:hAnsi="Times New Roman"/>
+                <w:sz w:val="22"/>
+                <w:szCs w:val="22"/>
+                <w:rtl w:val="0"/>
+              </w:rPr>
+              <w:t xml:space="preserve">SMS notifications and emails will be sent to the user in case of high energy consumption then expected. If it continues, it may mean their device has some fault due to which it’s consuming more energy.</w:t>
+            </w:r>
+            <w:r>
+              <w:rPr>
+                <w:rtl w:val="0"/>
+              </w:rPr>
+            </w:r>
+          </w:p>
+        </w:tc>
+      </w:tr>
+      <w:tr>
+        <w:tc>
+          <w:tcPr>
+            <w:vAlign w:val="top"/>
+          </w:tcPr>
+          <w:p>
+            <w:pPr>
+              <w:spacing w:after="120" w:lineRule="auto"/>
+              <w:jc w:val="left"/>
+              <w:rPr/>
+            </w:pPr>
+            <w:r>
+              <w:rPr>
+                <w:b w:val="1"/>
+                <w:rtl w:val="0"/>
+              </w:rPr>
+              <w:t xml:space="preserve">Actors:</w:t>
+            </w:r>
+            <w:r>
+              <w:rPr>
+                <w:rtl w:val="0"/>
+              </w:rPr>
+            </w:r>
+          </w:p>
+        </w:tc>
+        <w:tc>
+          <w:tcPr>
+            <w:vAlign w:val="top"/>
+          </w:tcPr>
+          <w:p>
+            <w:pPr>
+              <w:spacing w:after="120" w:lineRule="auto"/>
+              <w:jc w:val="left"/>
+              <w:rPr>
+                <w:color w:val="070fa9"/>
+              </w:rPr>
+            </w:pPr>
+            <w:r>
+              <w:rPr>
+                <w:rtl w:val="0"/>
+              </w:rPr>
+              <w:t xml:space="preserve">Owner</w:t>
+            </w:r>
+            <w:r>
+              <w:rPr>
+                <w:rtl w:val="0"/>
+              </w:rPr>
+            </w:r>
+          </w:p>
+        </w:tc>
+      </w:tr>
+      <w:tr>
+        <w:tc>
+          <w:tcPr>
+            <w:vAlign w:val="top"/>
+          </w:tcPr>
+          <w:p>
+            <w:pPr>
+              <w:spacing w:after="120" w:lineRule="auto"/>
+              <w:jc w:val="left"/>
+              <w:rPr/>
+            </w:pPr>
+            <w:r>
+              <w:rPr>
+                <w:b w:val="1"/>
+                <w:rtl w:val="0"/>
+              </w:rPr>
+              <w:t xml:space="preserve">Pre condition:</w:t>
+            </w:r>
+            <w:r>
+              <w:rPr>
+                <w:rtl w:val="0"/>
+              </w:rPr>
+            </w:r>
+          </w:p>
+        </w:tc>
+        <w:tc>
+          <w:tcPr>
+            <w:vAlign w:val="top"/>
+          </w:tcPr>
+          <w:p>
+            <w:pPr>
+              <w:spacing w:after="120" w:lineRule="auto"/>
+              <w:jc w:val="left"/>
+              <w:rPr/>
+            </w:pPr>
+            <w:r>
+              <w:rPr>
+                <w:rtl w:val="0"/>
+              </w:rPr>
+              <w:t xml:space="preserve">Requires Email and mobile number</w:t>
+            </w:r>
+          </w:p>
+        </w:tc>
+      </w:tr>
+      <w:tr>
+        <w:tc>
+          <w:tcPr>
+            <w:vAlign w:val="top"/>
+          </w:tcPr>
+          <w:p>
+            <w:pPr>
+              <w:spacing w:after="120" w:lineRule="auto"/>
+              <w:jc w:val="left"/>
+              <w:rPr/>
+            </w:pPr>
+            <w:r>
+              <w:rPr>
+                <w:b w:val="1"/>
+                <w:rtl w:val="0"/>
+              </w:rPr>
+              <w:t xml:space="preserve">Flow:</w:t>
+            </w:r>
+            <w:r>
+              <w:rPr>
+                <w:rtl w:val="0"/>
+              </w:rPr>
+            </w:r>
+          </w:p>
+        </w:tc>
+        <w:tc>
+          <w:tcPr>
+            <w:vAlign w:val="top"/>
+          </w:tcPr>
+          <w:p>
+            <w:pPr>
+              <w:spacing w:after="120" w:lineRule="auto"/>
+              <w:jc w:val="left"/>
+              <w:rPr>
+                <w:color w:val="070fa9"/>
+              </w:rPr>
+            </w:pPr>
+            <w:r>
+              <w:rPr>
+                <w:rtl w:val="0"/>
+              </w:rPr>
+              <w:t xml:space="preserve">Automatic Anomaly Detection</w:t>
+            </w:r>
+            <w:r>
+              <w:rPr>
+                <w:rtl w:val="0"/>
+              </w:rPr>
+            </w:r>
+          </w:p>
+        </w:tc>
+      </w:tr>
+      <w:tr>
+        <w:tc>
+          <w:tcPr>
+            <w:vAlign w:val="top"/>
+          </w:tcPr>
+          <w:p>
+            <w:pPr>
+              <w:spacing w:after="120" w:lineRule="auto"/>
+              <w:jc w:val="left"/>
+              <w:rPr/>
+            </w:pPr>
+            <w:r>
+              <w:rPr>
+                <w:b w:val="1"/>
+                <w:rtl w:val="0"/>
+              </w:rPr>
+              <w:t xml:space="preserve">Post Condition:</w:t>
+            </w:r>
+            <w:r>
+              <w:rPr>
+                <w:rtl w:val="0"/>
+              </w:rPr>
+            </w:r>
+          </w:p>
+        </w:tc>
+        <w:tc>
+          <w:tcPr>
+            <w:vAlign w:val="top"/>
+          </w:tcPr>
+          <w:p>
+            <w:pPr>
+              <w:spacing w:after="120" w:lineRule="auto"/>
+              <w:jc w:val="left"/>
+              <w:rPr>
+                <w:highlight w:val="white"/>
+              </w:rPr>
+            </w:pPr>
+            <w:r>
+              <w:rPr>
+                <w:highlight w:val="white"/>
+                <w:rtl w:val="0"/>
+              </w:rPr>
+              <w:t xml:space="preserve">The Email or SMS sent to the user</w:t>
+            </w:r>
+          </w:p>
+        </w:tc>
+      </w:tr>
+    </w:tbl>
+    <w:p>
+      <w:pPr>
+        <w:jc w:val="left"/>
+        <w:rPr>
+          <w:sz w:val="24"/>
+          <w:szCs w:val="24"/>
+        </w:rPr>
+      </w:pPr>
+      <w:r>
+        <w:rPr>
+          <w:rtl w:val="0"/>
+        </w:rPr>
+      </w:r>
+    </w:p>
+    <w:p>
+      <w:pPr>
+        <w:jc w:val="left"/>
+        <w:rPr>
+          <w:sz w:val="24"/>
+          <w:szCs w:val="24"/>
+        </w:rPr>
+      </w:pPr>
+      <w:r>
+        <w:rPr>
+          <w:rtl w:val="0"/>
+        </w:rPr>
+      </w:r>
+    </w:p>
+    <w:p>
+      <w:pPr>
+        <w:jc w:val="left"/>
+        <w:rPr>
+          <w:sz w:val="24"/>
+          <w:szCs w:val="24"/>
+        </w:rPr>
+      </w:pPr>
+      <w:r>
+        <w:rPr>
+          <w:rtl w:val="0"/>
+        </w:rPr>
+      </w:r>
+    </w:p>
+    <w:p>
+      <w:pPr>
+        <w:jc w:val="left"/>
+        <w:rPr>
+          <w:sz w:val="24"/>
+          <w:szCs w:val="24"/>
+        </w:rPr>
+      </w:pPr>
+      <w:r>
+        <w:rPr>
+          <w:rtl w:val="0"/>
+        </w:rPr>
+      </w:r>
+    </w:p>
+    <w:p>
+      <w:pPr>
+        <w:jc w:val="left"/>
+        <w:rPr>
+          <w:sz w:val="24"/>
+          <w:szCs w:val="24"/>
+        </w:rPr>
+      </w:pPr>
+      <w:r>
+        <w:rPr>
+          <w:rtl w:val="0"/>
+        </w:rPr>
+      </w:r>
+    </w:p>
+    <w:p>
+      <w:pPr>
+        <w:spacing w:after="120" w:lineRule="auto"/>
+        <w:jc w:val="left"/>
+        <w:rPr>
+          <w:sz w:val="24"/>
+          <w:szCs w:val="24"/>
+        </w:rPr>
+      </w:pPr>
+      <w:r>
+        <w:rPr>
+          <w:rtl w:val="0"/>
+        </w:rPr>
+      </w:r>
+    </w:p>
+    <w:tbl>
+      <w:tblPr>
+        <w:tblStyle w:val="Table8"/>
+        <w:tblW w:w="8676.0" w:type="dxa"/>
+        <w:jc w:val="left"/>
+        <w:tblInd w:w="377.99999999999994" w:type="dxa"/>
+        <w:tblBorders>
+          <w:top w:color="000000" w:space="0" w:sz="4" w:val="single"/>
+          <w:left w:color="000000" w:space="0" w:sz="4" w:val="single"/>
+          <w:bottom w:color="000000" w:space="0" w:sz="4" w:val="single"/>
+          <w:right w:color="000000" w:space="0" w:sz="4" w:val="single"/>
+          <w:insideH w:color="000000" w:space="0" w:sz="4" w:val="single"/>
+          <w:insideV w:color="000000" w:space="0" w:sz="4" w:val="single"/>
+        </w:tblBorders>
+        <w:tblLayout w:type="fixed"/>
+        <w:tblLook w:val="0000"/>
+      </w:tblPr>
+      <w:tblGrid>
+        <w:gridCol w:w="1440"/>
+        <w:gridCol w:w="7236"/>
+        <w:tblGridChange w:id="0">
+          <w:tblGrid>
+            <w:gridCol w:w="1440"/>
+            <w:gridCol w:w="7236"/>
+          </w:tblGrid>
+        </w:tblGridChange>
+      </w:tblGrid>
+      <w:tr>
+        <w:trPr>
+          <w:trHeight w:val="355" w:hRule="atLeast"/>
+        </w:trPr>
+        <w:tc>
+          <w:tcPr>
+            <w:vAlign w:val="top"/>
+          </w:tcPr>
+          <w:p>
+            <w:pPr>
+              <w:spacing w:after="120" w:lineRule="auto"/>
+              <w:jc w:val="left"/>
+              <w:rPr/>
+            </w:pPr>
+            <w:r>
+              <w:rPr>
+                <w:b w:val="1"/>
+                <w:rtl w:val="0"/>
+              </w:rPr>
+              <w:t xml:space="preserve">Use Case Number:</w:t>
+            </w:r>
+            <w:r>
+              <w:rPr>
+                <w:rtl w:val="0"/>
+              </w:rPr>
+            </w:r>
+          </w:p>
+        </w:tc>
+        <w:tc>
+          <w:tcPr>
+            <w:vAlign w:val="top"/>
+          </w:tcPr>
+          <w:p>
+            <w:pPr>
+              <w:spacing w:after="120" w:lineRule="auto"/>
+              <w:jc w:val="left"/>
+              <w:rPr/>
+            </w:pPr>
+            <w:r>
+              <w:rPr>
+                <w:rtl w:val="0"/>
+              </w:rPr>
+              <w:t xml:space="preserve">5</w:t>
+            </w:r>
+          </w:p>
+        </w:tc>
+      </w:tr>
+      <w:tr>
+        <w:tc>
+          <w:tcPr>
+            <w:vAlign w:val="top"/>
+          </w:tcPr>
+          <w:p>
+            <w:pPr>
+              <w:spacing w:after="120" w:lineRule="auto"/>
+              <w:jc w:val="left"/>
+              <w:rPr/>
+            </w:pPr>
+            <w:r>
+              <w:rPr>
+                <w:b w:val="1"/>
+                <w:rtl w:val="0"/>
+              </w:rPr>
+              <w:t xml:space="preserve">Use Case Name:</w:t>
+            </w:r>
+            <w:r>
+              <w:rPr>
+                <w:rtl w:val="0"/>
+              </w:rPr>
+            </w:r>
+          </w:p>
+        </w:tc>
+        <w:tc>
+          <w:tcPr>
+            <w:vAlign w:val="top"/>
+          </w:tcPr>
+          <w:p>
+            <w:pPr>
+              <w:spacing w:after="0" w:lineRule="auto"/>
+              <w:jc w:val="left"/>
+              <w:rPr>
+                <w:rFonts w:ascii="Times New Roman" w:cs="Times New Roman" w:eastAsia="Times New Roman" w:hAnsi="Times New Roman"/>
+                <w:sz w:val="22"/>
+                <w:szCs w:val="22"/>
+              </w:rPr>
+            </w:pPr>
+            <w:r>
+              <w:rPr>
+                <w:rFonts w:ascii="Times New Roman" w:cs="Times New Roman" w:eastAsia="Times New Roman" w:hAnsi="Times New Roman"/>
+                <w:sz w:val="22"/>
+                <w:szCs w:val="22"/>
+                <w:rtl w:val="0"/>
+              </w:rPr>
+              <w:t xml:space="preserve">Fetching the current energy consumption</w:t>
+            </w:r>
+          </w:p>
+        </w:tc>
+      </w:tr>
+      <w:tr>
+        <w:tc>
+          <w:tcPr>
+            <w:vAlign w:val="top"/>
+          </w:tcPr>
+          <w:p>
+            <w:pPr>
+              <w:spacing w:after="120" w:lineRule="auto"/>
+              <w:jc w:val="left"/>
+              <w:rPr/>
+            </w:pPr>
+            <w:r>
+              <w:rPr>
+                <w:b w:val="1"/>
+                <w:rtl w:val="0"/>
+              </w:rPr>
+              <w:t xml:space="preserve">Overview:</w:t>
+            </w:r>
+            <w:r>
+              <w:rPr>
+                <w:rtl w:val="0"/>
+              </w:rPr>
+            </w:r>
+          </w:p>
+        </w:tc>
+        <w:tc>
+          <w:tcPr>
+            <w:vAlign w:val="top"/>
+          </w:tcPr>
+          <w:p>
+            <w:pPr>
+              <w:spacing w:after="0" w:lineRule="auto"/>
+              <w:jc w:val="left"/>
+              <w:rPr>
+                <w:rFonts w:ascii="Times New Roman" w:cs="Times New Roman" w:eastAsia="Times New Roman" w:hAnsi="Times New Roman"/>
+                <w:sz w:val="22"/>
+                <w:szCs w:val="22"/>
+              </w:rPr>
+            </w:pPr>
+            <w:r>
+              <w:rPr>
+                <w:rFonts w:ascii="Times New Roman" w:cs="Times New Roman" w:eastAsia="Times New Roman" w:hAnsi="Times New Roman"/>
+                <w:sz w:val="22"/>
+                <w:szCs w:val="22"/>
+                <w:rtl w:val="0"/>
+              </w:rPr>
+              <w:t xml:space="preserve">The system will fetch the current energy consumption of the building to improve the model and will keep the statistics of the past energy consumption.</w:t>
+            </w:r>
+          </w:p>
+        </w:tc>
+      </w:tr>
+      <w:tr>
+        <w:tc>
+          <w:tcPr>
+            <w:vAlign w:val="top"/>
+          </w:tcPr>
+          <w:p>
+            <w:pPr>
+              <w:spacing w:after="120" w:lineRule="auto"/>
+              <w:jc w:val="left"/>
+              <w:rPr/>
+            </w:pPr>
+            <w:r>
+              <w:rPr>
+                <w:b w:val="1"/>
+                <w:rtl w:val="0"/>
+              </w:rPr>
+              <w:t xml:space="preserve">Actors:</w:t>
+            </w:r>
+            <w:r>
+              <w:rPr>
+                <w:rtl w:val="0"/>
+              </w:rPr>
+            </w:r>
+          </w:p>
+        </w:tc>
+        <w:tc>
+          <w:tcPr>
+            <w:vAlign w:val="top"/>
+          </w:tcPr>
+          <w:p>
+            <w:pPr>
+              <w:spacing w:after="120" w:lineRule="auto"/>
+              <w:jc w:val="left"/>
+              <w:rPr>
+                <w:color w:val="070fa9"/>
+              </w:rPr>
+            </w:pPr>
+            <w:r>
+              <w:rPr>
+                <w:rtl w:val="0"/>
+              </w:rPr>
+              <w:t xml:space="preserve">Owner</w:t>
+            </w:r>
+            <w:r>
+              <w:rPr>
+                <w:rtl w:val="0"/>
+              </w:rPr>
+            </w:r>
+          </w:p>
+        </w:tc>
+      </w:tr>
+      <w:tr>
+        <w:tc>
+          <w:tcPr>
+            <w:vAlign w:val="top"/>
+          </w:tcPr>
+          <w:p>
+            <w:pPr>
+              <w:spacing w:after="120" w:lineRule="auto"/>
+              <w:jc w:val="left"/>
+              <w:rPr/>
+            </w:pPr>
+            <w:r>
+              <w:rPr>
+                <w:b w:val="1"/>
+                <w:rtl w:val="0"/>
+              </w:rPr>
+              <w:t xml:space="preserve">Pre condition:</w:t>
+            </w:r>
+            <w:r>
+              <w:rPr>
+                <w:rtl w:val="0"/>
+              </w:rPr>
+            </w:r>
+          </w:p>
+        </w:tc>
+        <w:tc>
+          <w:tcPr>
+            <w:vAlign w:val="top"/>
+          </w:tcPr>
+          <w:p>
+            <w:pPr>
+              <w:spacing w:after="120" w:lineRule="auto"/>
+              <w:jc w:val="left"/>
+              <w:rPr/>
+            </w:pPr>
+            <w:r>
+              <w:rPr>
+                <w:rtl w:val="0"/>
+              </w:rPr>
+              <w:t xml:space="preserve">Cloud API of the current energy consumption data.</w:t>
+            </w:r>
+          </w:p>
+        </w:tc>
+      </w:tr>
+      <w:tr>
+        <w:tc>
+          <w:tcPr>
+            <w:vAlign w:val="top"/>
+          </w:tcPr>
+          <w:p>
+            <w:pPr>
+              <w:spacing w:after="120" w:lineRule="auto"/>
+              <w:jc w:val="left"/>
+              <w:rPr/>
+            </w:pPr>
+            <w:r>
+              <w:rPr>
+                <w:b w:val="1"/>
+                <w:rtl w:val="0"/>
+              </w:rPr>
+              <w:t xml:space="preserve">Flow:</w:t>
+            </w:r>
+            <w:r>
+              <w:rPr>
+                <w:rtl w:val="0"/>
+              </w:rPr>
+            </w:r>
+          </w:p>
+        </w:tc>
+        <w:tc>
+          <w:tcPr>
+            <w:vAlign w:val="top"/>
+          </w:tcPr>
+          <w:p>
+            <w:pPr>
+              <w:spacing w:after="120" w:lineRule="auto"/>
+              <w:jc w:val="left"/>
+              <w:rPr/>
+            </w:pPr>
+            <w:r>
+              <w:rPr>
+                <w:rtl w:val="0"/>
+              </w:rPr>
+              <w:t xml:space="preserve">Data will be fetched on the hourly basis automatically.</w:t>
+            </w:r>
+          </w:p>
+        </w:tc>
+      </w:tr>
+      <w:tr>
+        <w:tc>
+          <w:tcPr>
+            <w:vAlign w:val="top"/>
+          </w:tcPr>
+          <w:p>
+            <w:pPr>
+              <w:spacing w:after="120" w:lineRule="auto"/>
+              <w:jc w:val="left"/>
+              <w:rPr/>
+            </w:pPr>
+            <w:r>
+              <w:rPr>
+                <w:b w:val="1"/>
+                <w:rtl w:val="0"/>
+              </w:rPr>
+              <w:t xml:space="preserve">Post Condition:</w:t>
+            </w:r>
+            <w:r>
+              <w:rPr>
+                <w:rtl w:val="0"/>
+              </w:rPr>
+            </w:r>
+          </w:p>
+        </w:tc>
+        <w:tc>
+          <w:tcPr>
+            <w:vAlign w:val="top"/>
+          </w:tcPr>
+          <w:p>
+            <w:pPr>
+              <w:spacing w:after="120" w:lineRule="auto"/>
+              <w:jc w:val="left"/>
+              <w:rPr>
+                <w:highlight w:val="white"/>
+              </w:rPr>
+            </w:pPr>
+            <w:r>
+              <w:rPr>
+                <w:highlight w:val="white"/>
+                <w:rtl w:val="0"/>
+              </w:rPr>
+              <w:t xml:space="preserve">Data will help the model to give more accurate predictions.</w:t>
+            </w:r>
+          </w:p>
+        </w:tc>
+      </w:tr>
+    </w:tbl>
+    <w:p>
+      <w:pPr>
+        <w:jc w:val="left"/>
+        <w:rPr>
+          <w:sz w:val="24"/>
+          <w:szCs w:val="24"/>
+        </w:rPr>
+      </w:pPr>
+      <w:r>
+        <w:rPr>
+          <w:rtl w:val="0"/>
+        </w:rPr>
+      </w:r>
+    </w:p>
+    <w:p>
+      <w:pPr>
+        <w:spacing w:after="120" w:lineRule="auto"/>
+        <w:jc w:val="left"/>
+        <w:rPr>
+          <w:sz w:val="24"/>
+          <w:szCs w:val="24"/>
+        </w:rPr>
+      </w:pPr>
+      <w:r>
+        <w:rPr>
+          <w:rtl w:val="0"/>
+        </w:rPr>
+      </w:r>
+    </w:p>
+    <w:p>
+      <w:pPr>
+        <w:spacing w:after="120" w:lineRule="auto"/>
+        <w:jc w:val="left"/>
+        <w:rPr>
+          <w:sz w:val="24"/>
+          <w:szCs w:val="24"/>
+        </w:rPr>
+      </w:pPr>
+      <w:r>
+        <w:rPr>
+          <w:rtl w:val="0"/>
+        </w:rPr>
+      </w:r>
+    </w:p>
+    <w:tbl>
+      <w:tblPr>
+        <w:tblStyle w:val="Table9"/>
+        <w:tblW w:w="8676.0" w:type="dxa"/>
+        <w:jc w:val="left"/>
+        <w:tblInd w:w="377.99999999999994" w:type="dxa"/>
+        <w:tblBorders>
+          <w:top w:color="000000" w:space="0" w:sz="4" w:val="single"/>
+          <w:left w:color="000000" w:space="0" w:sz="4" w:val="single"/>
+          <w:bottom w:color="000000" w:space="0" w:sz="4" w:val="single"/>
+          <w:right w:color="000000" w:space="0" w:sz="4" w:val="single"/>
+          <w:insideH w:color="000000" w:space="0" w:sz="4" w:val="single"/>
+          <w:insideV w:color="000000" w:space="0" w:sz="4" w:val="single"/>
+        </w:tblBorders>
+        <w:tblLayout w:type="fixed"/>
+        <w:tblLook w:val="0000"/>
+      </w:tblPr>
+      <w:tblGrid>
+        <w:gridCol w:w="1440"/>
+        <w:gridCol w:w="7236"/>
+        <w:tblGridChange w:id="0">
+          <w:tblGrid>
+            <w:gridCol w:w="1440"/>
+            <w:gridCol w:w="7236"/>
+          </w:tblGrid>
+        </w:tblGridChange>
+      </w:tblGrid>
+      <w:tr>
+        <w:trPr>
+          <w:trHeight w:val="355" w:hRule="atLeast"/>
+        </w:trPr>
+        <w:tc>
+          <w:tcPr>
+            <w:vAlign w:val="top"/>
+          </w:tcPr>
+          <w:p>
+            <w:pPr>
+              <w:spacing w:after="120" w:lineRule="auto"/>
+              <w:jc w:val="left"/>
+              <w:rPr/>
+            </w:pPr>
+            <w:r>
+              <w:rPr>
+                <w:b w:val="1"/>
+                <w:rtl w:val="0"/>
+              </w:rPr>
+              <w:t xml:space="preserve">Use Case Number:</w:t>
+            </w:r>
+            <w:r>
+              <w:rPr>
+                <w:rtl w:val="0"/>
+              </w:rPr>
+            </w:r>
+          </w:p>
+        </w:tc>
+        <w:tc>
+          <w:tcPr>
+            <w:vAlign w:val="top"/>
+          </w:tcPr>
+          <w:p>
+            <w:pPr>
+              <w:spacing w:after="120" w:lineRule="auto"/>
+              <w:jc w:val="left"/>
+              <w:rPr/>
+            </w:pPr>
+            <w:r>
+              <w:rPr>
+                <w:rtl w:val="0"/>
+              </w:rPr>
+              <w:t xml:space="preserve">6</w:t>
+            </w:r>
+          </w:p>
+        </w:tc>
+      </w:tr>
+      <w:tr>
+        <w:tc>
+          <w:tcPr>
+            <w:vAlign w:val="top"/>
+          </w:tcPr>
+          <w:p>
+            <w:pPr>
+              <w:spacing w:after="120" w:lineRule="auto"/>
+              <w:jc w:val="left"/>
+              <w:rPr/>
+            </w:pPr>
+            <w:r>
+              <w:rPr>
+                <w:b w:val="1"/>
+                <w:rtl w:val="0"/>
+              </w:rPr>
+              <w:t xml:space="preserve">Use Case Name:</w:t>
+            </w:r>
+            <w:r>
+              <w:rPr>
+                <w:rtl w:val="0"/>
+              </w:rPr>
+            </w:r>
+          </w:p>
+        </w:tc>
+        <w:tc>
+          <w:tcPr>
+            <w:vAlign w:val="top"/>
+          </w:tcPr>
+          <w:p>
+            <w:pPr>
+              <w:spacing w:after="0" w:lineRule="auto"/>
+              <w:jc w:val="left"/>
+              <w:rPr>
+                <w:rFonts w:ascii="Times New Roman" w:cs="Times New Roman" w:eastAsia="Times New Roman" w:hAnsi="Times New Roman"/>
+                <w:sz w:val="22"/>
+                <w:szCs w:val="22"/>
+              </w:rPr>
+            </w:pPr>
+            <w:r>
+              <w:rPr>
+                <w:rFonts w:ascii="Times New Roman" w:cs="Times New Roman" w:eastAsia="Times New Roman" w:hAnsi="Times New Roman"/>
+                <w:sz w:val="22"/>
+                <w:szCs w:val="22"/>
+                <w:rtl w:val="0"/>
+              </w:rPr>
+              <w:t xml:space="preserve">Customer Services/Queries</w:t>
+            </w:r>
+          </w:p>
+        </w:tc>
+      </w:tr>
+      <w:tr>
+        <w:tc>
+          <w:tcPr>
+            <w:vAlign w:val="top"/>
+          </w:tcPr>
+          <w:p>
+            <w:pPr>
+              <w:spacing w:after="120" w:lineRule="auto"/>
+              <w:jc w:val="left"/>
+              <w:rPr/>
+            </w:pPr>
+            <w:r>
+              <w:rPr>
+                <w:b w:val="1"/>
+                <w:rtl w:val="0"/>
+              </w:rPr>
+              <w:t xml:space="preserve">Overview:</w:t>
+            </w:r>
+            <w:r>
+              <w:rPr>
+                <w:rtl w:val="0"/>
+              </w:rPr>
+            </w:r>
+          </w:p>
+        </w:tc>
+        <w:tc>
+          <w:tcPr>
+            <w:vAlign w:val="top"/>
+          </w:tcPr>
+          <w:p>
+            <w:pPr>
+              <w:spacing w:after="0" w:lineRule="auto"/>
+              <w:jc w:val="left"/>
+              <w:rPr>
+                <w:rFonts w:ascii="Times New Roman" w:cs="Times New Roman" w:eastAsia="Times New Roman" w:hAnsi="Times New Roman"/>
+                <w:sz w:val="22"/>
+                <w:szCs w:val="22"/>
+              </w:rPr>
+            </w:pPr>
+            <w:r>
+              <w:rPr>
+                <w:rFonts w:ascii="Times New Roman" w:cs="Times New Roman" w:eastAsia="Times New Roman" w:hAnsi="Times New Roman"/>
+                <w:sz w:val="22"/>
+                <w:szCs w:val="22"/>
+                <w:rtl w:val="0"/>
+              </w:rPr>
+              <w:t xml:space="preserve">The user can ask the queries in case of any trouble.</w:t>
+            </w:r>
+          </w:p>
+        </w:tc>
+      </w:tr>
+      <w:tr>
+        <w:tc>
+          <w:tcPr>
+            <w:vAlign w:val="top"/>
+          </w:tcPr>
+          <w:p>
+            <w:pPr>
+              <w:spacing w:after="120" w:lineRule="auto"/>
+              <w:jc w:val="left"/>
+              <w:rPr/>
+            </w:pPr>
+            <w:r>
+              <w:rPr>
+                <w:b w:val="1"/>
+                <w:rtl w:val="0"/>
+              </w:rPr>
+              <w:t xml:space="preserve">Actors:</w:t>
+            </w:r>
+            <w:r>
+              <w:rPr>
+                <w:rtl w:val="0"/>
+              </w:rPr>
+            </w:r>
+          </w:p>
+        </w:tc>
+        <w:tc>
+          <w:tcPr>
+            <w:vAlign w:val="top"/>
+          </w:tcPr>
+          <w:p>
+            <w:pPr>
+              <w:spacing w:after="120" w:lineRule="auto"/>
+              <w:jc w:val="left"/>
+              <w:rPr>
+                <w:color w:val="070fa9"/>
+              </w:rPr>
+            </w:pPr>
+            <w:r>
+              <w:rPr>
+                <w:rtl w:val="0"/>
+              </w:rPr>
+              <w:t xml:space="preserve">Owner, Maintenance Team</w:t>
+            </w:r>
+            <w:r>
+              <w:rPr>
+                <w:rtl w:val="0"/>
+              </w:rPr>
+            </w:r>
+          </w:p>
+        </w:tc>
+      </w:tr>
+      <w:tr>
+        <w:tc>
+          <w:tcPr>
+            <w:vAlign w:val="top"/>
+          </w:tcPr>
+          <w:p>
+            <w:pPr>
+              <w:spacing w:after="120" w:lineRule="auto"/>
+              <w:jc w:val="left"/>
+              <w:rPr/>
+            </w:pPr>
+            <w:r>
+              <w:rPr>
+                <w:b w:val="1"/>
+                <w:rtl w:val="0"/>
+              </w:rPr>
+              <w:t xml:space="preserve">Pre condition:</w:t>
+            </w:r>
+            <w:r>
+              <w:rPr>
+                <w:rtl w:val="0"/>
+              </w:rPr>
+            </w:r>
+          </w:p>
+        </w:tc>
+        <w:tc>
+          <w:tcPr>
+            <w:vAlign w:val="top"/>
+          </w:tcPr>
+          <w:p>
+            <w:pPr>
+              <w:spacing w:after="120" w:lineRule="auto"/>
+              <w:jc w:val="left"/>
+              <w:rPr/>
+            </w:pPr>
+            <w:r>
+              <w:rPr>
+                <w:rtl w:val="0"/>
+              </w:rPr>
+              <w:t xml:space="preserve">User has the query to ask to Maintenance Team.</w:t>
+            </w:r>
+          </w:p>
+        </w:tc>
+      </w:tr>
+      <w:tr>
+        <w:tc>
+          <w:tcPr>
+            <w:vAlign w:val="top"/>
+          </w:tcPr>
+          <w:p>
+            <w:pPr>
+              <w:spacing w:after="120" w:lineRule="auto"/>
+              <w:jc w:val="left"/>
+              <w:rPr/>
+            </w:pPr>
+            <w:r>
+              <w:rPr>
+                <w:b w:val="1"/>
+                <w:rtl w:val="0"/>
+              </w:rPr>
+              <w:t xml:space="preserve">Flow:</w:t>
+            </w:r>
+            <w:r>
+              <w:rPr>
+                <w:rtl w:val="0"/>
+              </w:rPr>
+            </w:r>
+          </w:p>
+        </w:tc>
+        <w:tc>
+          <w:tcPr>
+            <w:vAlign w:val="top"/>
+          </w:tcPr>
+          <w:p>
+            <w:pPr>
+              <w:spacing w:after="120" w:lineRule="auto"/>
+              <w:jc w:val="left"/>
+              <w:rPr/>
+            </w:pPr>
+            <w:r>
+              <w:rPr>
+                <w:rtl w:val="0"/>
+              </w:rPr>
+              <w:t xml:space="preserve">User need go to query section, write query and submit.</w:t>
+            </w:r>
+          </w:p>
+        </w:tc>
+      </w:tr>
+      <w:tr>
+        <w:tc>
+          <w:tcPr>
+            <w:vAlign w:val="top"/>
+          </w:tcPr>
+          <w:p>
+            <w:pPr>
+              <w:spacing w:after="120" w:lineRule="auto"/>
+              <w:jc w:val="left"/>
+              <w:rPr/>
+            </w:pPr>
+            <w:r>
+              <w:rPr>
+                <w:b w:val="1"/>
+                <w:rtl w:val="0"/>
+              </w:rPr>
+              <w:t xml:space="preserve">Post Condition:</w:t>
+            </w:r>
+            <w:r>
+              <w:rPr>
+                <w:rtl w:val="0"/>
+              </w:rPr>
+            </w:r>
+          </w:p>
+        </w:tc>
+        <w:tc>
+          <w:tcPr>
+            <w:vAlign w:val="top"/>
+          </w:tcPr>
+          <w:p>
+            <w:pPr>
+              <w:spacing w:after="120" w:lineRule="auto"/>
+              <w:jc w:val="left"/>
+              <w:rPr>
+                <w:highlight w:val="white"/>
+              </w:rPr>
+            </w:pPr>
+            <w:r>
+              <w:rPr>
+                <w:highlight w:val="white"/>
+                <w:rtl w:val="0"/>
+              </w:rPr>
+              <w:t xml:space="preserve">Maintenance team will respond to the query through mail or SMS or call and resolve the query..</w:t>
+            </w:r>
+          </w:p>
+        </w:tc>
+      </w:tr>
+    </w:tbl>
     <w:p>
       <w:pPr>
         <w:jc w:val="left"/>
@@ -2162,7 +4688,7 @@
   </w:p>
   <w:tbl>
     <w:tblPr>
-      <w:tblStyle w:val="Table4"/>
+      <w:tblStyle w:val="Table10"/>
       <w:tblW w:w="9054.0" w:type="dxa"/>
       <w:jc w:val="left"/>
       <w:tblInd w:w="0.0" w:type="dxa"/>
@@ -2838,6 +5364,84 @@
     </w:tblPr>
   </w:style>
   <w:style w:type="table" w:styleId="Table4">
+    <w:basedOn w:val="TableNormal"/>
+    <w:tblPr>
+      <w:tblStyleRowBandSize w:val="1"/>
+      <w:tblStyleColBandSize w:val="1"/>
+      <w:tblCellMar>
+        <w:top w:w="0.0" w:type="dxa"/>
+        <w:left w:w="108.0" w:type="dxa"/>
+        <w:bottom w:w="0.0" w:type="dxa"/>
+        <w:right w:w="108.0" w:type="dxa"/>
+      </w:tblCellMar>
+    </w:tblPr>
+  </w:style>
+  <w:style w:type="table" w:styleId="Table5">
+    <w:basedOn w:val="TableNormal"/>
+    <w:tblPr>
+      <w:tblStyleRowBandSize w:val="1"/>
+      <w:tblStyleColBandSize w:val="1"/>
+      <w:tblCellMar>
+        <w:top w:w="0.0" w:type="dxa"/>
+        <w:left w:w="108.0" w:type="dxa"/>
+        <w:bottom w:w="0.0" w:type="dxa"/>
+        <w:right w:w="108.0" w:type="dxa"/>
+      </w:tblCellMar>
+    </w:tblPr>
+  </w:style>
+  <w:style w:type="table" w:styleId="Table6">
+    <w:basedOn w:val="TableNormal"/>
+    <w:tblPr>
+      <w:tblStyleRowBandSize w:val="1"/>
+      <w:tblStyleColBandSize w:val="1"/>
+      <w:tblCellMar>
+        <w:top w:w="0.0" w:type="dxa"/>
+        <w:left w:w="108.0" w:type="dxa"/>
+        <w:bottom w:w="0.0" w:type="dxa"/>
+        <w:right w:w="108.0" w:type="dxa"/>
+      </w:tblCellMar>
+    </w:tblPr>
+  </w:style>
+  <w:style w:type="table" w:styleId="Table7">
+    <w:basedOn w:val="TableNormal"/>
+    <w:tblPr>
+      <w:tblStyleRowBandSize w:val="1"/>
+      <w:tblStyleColBandSize w:val="1"/>
+      <w:tblCellMar>
+        <w:top w:w="0.0" w:type="dxa"/>
+        <w:left w:w="108.0" w:type="dxa"/>
+        <w:bottom w:w="0.0" w:type="dxa"/>
+        <w:right w:w="108.0" w:type="dxa"/>
+      </w:tblCellMar>
+    </w:tblPr>
+  </w:style>
+  <w:style w:type="table" w:styleId="Table8">
+    <w:basedOn w:val="TableNormal"/>
+    <w:tblPr>
+      <w:tblStyleRowBandSize w:val="1"/>
+      <w:tblStyleColBandSize w:val="1"/>
+      <w:tblCellMar>
+        <w:top w:w="0.0" w:type="dxa"/>
+        <w:left w:w="108.0" w:type="dxa"/>
+        <w:bottom w:w="0.0" w:type="dxa"/>
+        <w:right w:w="108.0" w:type="dxa"/>
+      </w:tblCellMar>
+    </w:tblPr>
+  </w:style>
+  <w:style w:type="table" w:styleId="Table9">
+    <w:basedOn w:val="TableNormal"/>
+    <w:tblPr>
+      <w:tblStyleRowBandSize w:val="1"/>
+      <w:tblStyleColBandSize w:val="1"/>
+      <w:tblCellMar>
+        <w:top w:w="0.0" w:type="dxa"/>
+        <w:left w:w="108.0" w:type="dxa"/>
+        <w:bottom w:w="0.0" w:type="dxa"/>
+        <w:right w:w="108.0" w:type="dxa"/>
+      </w:tblCellMar>
+    </w:tblPr>
+  </w:style>
+  <w:style w:type="table" w:styleId="Table10">
     <w:basedOn w:val="TableNormal"/>
     <w:tblPr>
       <w:tblStyleRowBandSize w:val="1"/>

--- a/documents/SRS.docx
+++ b/documents/SRS.docx
@@ -10,19 +10,36 @@
         </w:tabs>
         <w:jc w:val="center"/>
         <w:rPr>
+          <w:b w:val="1"/>
+          <w:color w:val="4a86e8"/>
           <w:sz w:val="32"/>
           <w:szCs w:val="32"/>
         </w:rPr>
       </w:pPr>
       <w:r>
+        <w:rPr>
+          <w:b w:val="1"/>
+          <w:color w:val="4a86e8"/>
+          <w:sz w:val="32"/>
+          <w:szCs w:val="32"/>
+          <w:rtl w:val="0"/>
+        </w:rPr>
+        <w:t xml:space="preserve">Software Requirements Specification (SRS) Document</w:t>
+      </w:r>
+    </w:p>
+    <w:p>
+      <w:pPr>
+        <w:tabs>
+          <w:tab w:val="center" w:pos="4252"/>
+          <w:tab w:val="right" w:pos="8504"/>
+        </w:tabs>
+        <w:jc w:val="center"/>
         <w:rPr>
           <w:b w:val="1"/>
           <w:sz w:val="32"/>
           <w:szCs w:val="32"/>
-          <w:rtl w:val="0"/>
-        </w:rPr>
-        <w:t xml:space="preserve">Software Requirements Specification (SRS) Document</w:t>
-      </w:r>
+        </w:rPr>
+      </w:pPr>
       <w:r>
         <w:rPr>
           <w:rtl w:val="0"/>
@@ -32,18 +49,18 @@
     <w:tbl>
       <w:tblPr>
         <w:tblStyle w:val="Table1"/>
-        <w:tblW w:w="6663.000000000001" w:type="dxa"/>
+        <w:tblW w:w="7815.0" w:type="dxa"/>
         <w:jc w:val="center"/>
         <w:tblLayout w:type="fixed"/>
         <w:tblLook w:val="0000"/>
       </w:tblPr>
       <w:tblGrid>
-        <w:gridCol w:w="146"/>
-        <w:gridCol w:w="6517"/>
+        <w:gridCol w:w="105"/>
+        <w:gridCol w:w="7710"/>
         <w:tblGridChange w:id="0">
           <w:tblGrid>
-            <w:gridCol w:w="146"/>
-            <w:gridCol w:w="6517"/>
+            <w:gridCol w:w="105"/>
+            <w:gridCol w:w="7710"/>
           </w:tblGrid>
         </w:tblGridChange>
       </w:tblGrid>
@@ -75,44 +92,74 @@
           <w:p>
             <w:pPr>
               <w:spacing w:after="0" w:lineRule="auto"/>
-              <w:rPr>
-                <w:b w:val="1"/>
-              </w:rPr>
-            </w:pPr>
-            <w:r>
-              <w:rPr>
-                <w:b w:val="1"/>
+              <w:ind w:right="0"/>
+              <w:jc w:val="center"/>
+              <w:rPr>
+                <w:sz w:val="22"/>
+                <w:szCs w:val="22"/>
+                <w:u w:val="single"/>
+              </w:rPr>
+            </w:pPr>
+            <w:r>
+              <w:rPr>
+                <w:sz w:val="22"/>
+                <w:szCs w:val="22"/>
+                <w:u w:val="single"/>
                 <w:rtl w:val="0"/>
               </w:rPr>
               <w:t xml:space="preserve">Demand Forecasting of Air Conditioning for Commercial Complex</w:t>
             </w:r>
-            <w:r>
-              <w:rPr>
-                <w:b w:val="1"/>
-                <w:sz w:val="24"/>
-                <w:szCs w:val="24"/>
-                <w:rtl w:val="0"/>
-              </w:rPr>
-              <w:t xml:space="preserve">, </w:t>
-            </w:r>
-            <w:r>
-              <w:rPr>
-                <w:b w:val="1"/>
-                <w:rtl w:val="0"/>
-              </w:rPr>
-              <w:t xml:space="preserve">Team 12 and</w:t>
-            </w:r>
-            <w:r>
-              <w:rPr>
-                <w:b w:val="1"/>
-                <w:color w:val="0000ff"/>
-                <w:rtl w:val="0"/>
-              </w:rPr>
-              <w:t xml:space="preserve"> </w:t>
-            </w:r>
-            <w:r>
-              <w:rPr>
-                <w:b w:val="1"/>
+          </w:p>
+          <w:p>
+            <w:pPr>
+              <w:spacing w:after="0" w:lineRule="auto"/>
+              <w:ind w:right="0"/>
+              <w:jc w:val="center"/>
+              <w:rPr>
+                <w:sz w:val="22"/>
+                <w:szCs w:val="22"/>
+                <w:u w:val="single"/>
+              </w:rPr>
+            </w:pPr>
+            <w:r>
+              <w:rPr>
+                <w:rtl w:val="0"/>
+              </w:rPr>
+            </w:r>
+          </w:p>
+          <w:p>
+            <w:pPr>
+              <w:spacing w:after="0" w:lineRule="auto"/>
+              <w:ind w:right="0"/>
+              <w:jc w:val="center"/>
+              <w:rPr>
+                <w:sz w:val="22"/>
+                <w:szCs w:val="22"/>
+              </w:rPr>
+            </w:pPr>
+            <w:r>
+              <w:rPr>
+                <w:sz w:val="22"/>
+                <w:szCs w:val="22"/>
+                <w:rtl w:val="0"/>
+              </w:rPr>
+              <w:t xml:space="preserve">Team 12</w:t>
+            </w:r>
+          </w:p>
+          <w:p>
+            <w:pPr>
+              <w:spacing w:after="0" w:lineRule="auto"/>
+              <w:ind w:right="0"/>
+              <w:jc w:val="center"/>
+              <w:rPr>
+                <w:sz w:val="22"/>
+                <w:szCs w:val="22"/>
+              </w:rPr>
+            </w:pPr>
+            <w:r>
+              <w:rPr>
+                <w:sz w:val="22"/>
+                <w:szCs w:val="22"/>
                 <w:rtl w:val="0"/>
               </w:rPr>
               <w:t xml:space="preserve">Akshat Goyal, Kanish Anand, Nikunj Nawal and Sridhar M</w:t>
@@ -124,7 +171,9 @@
     <w:p>
       <w:pPr>
         <w:pStyle w:val="Heading1"/>
-        <w:rPr/>
+        <w:rPr>
+          <w:b w:val="0"/>
+        </w:rPr>
       </w:pPr>
       <w:r>
         <w:rPr>
@@ -175,19 +224,7 @@
         <w:rPr>
           <w:rtl w:val="0"/>
         </w:rPr>
-        <w:t xml:space="preserve">Given the energy consumption data of any building we have to estimate the future energy demand of the complex on an hourly and daily basis. We are supposed to create a web application for the pre-stated problem statement.</w:t>
-      </w:r>
-    </w:p>
-    <w:p>
-      <w:pPr>
-        <w:spacing w:after="120" w:lineRule="auto"/>
-        <w:jc w:val="left"/>
-        <w:rPr/>
-      </w:pPr>
-      <w:r>
-        <w:rPr>
-          <w:rtl w:val="0"/>
-        </w:rPr>
+        <w:t xml:space="preserve">Given the energy consumption data of any building we have to estimate the future energy demand of the complex on an hourly and daily basis. We are supposed to create a web application for the same problem statement.</w:t>
       </w:r>
     </w:p>
     <w:p>
@@ -220,10 +257,11 @@
           <w:ilvl w:val="0"/>
           <w:numId w:val="1"/>
         </w:numPr>
-        <w:spacing w:after="0" w:afterAutospacing="0"/>
+        <w:spacing w:after="0" w:lineRule="auto"/>
         <w:ind w:left="720" w:hanging="360"/>
+        <w:rPr/>
       </w:pPr>
-      <w:bookmarkStart w:colFirst="0" w:colLast="0" w:name="_eqfu6cot0aav" w:id="0"/>
+      <w:bookmarkStart w:colFirst="0" w:colLast="0" w:name="_gjdgxs" w:id="0"/>
       <w:bookmarkEnd w:id="0"/>
       <w:r>
         <w:rPr>
@@ -233,7 +271,7 @@
           <w:szCs w:val="20"/>
           <w:rtl w:val="0"/>
         </w:rPr>
-        <w:t xml:space="preserve">Frontend - HTML, CSS , JavaScript</w:t>
+        <w:t xml:space="preserve">Frontend - HTML, CSS , JavaScript, React</w:t>
       </w:r>
       <w:r>
         <w:rPr>
@@ -248,10 +286,11 @@
           <w:ilvl w:val="0"/>
           <w:numId w:val="1"/>
         </w:numPr>
-        <w:spacing w:after="0" w:afterAutospacing="0" w:before="0" w:beforeAutospacing="0"/>
+        <w:spacing w:after="0" w:before="0" w:lineRule="auto"/>
         <w:ind w:left="720" w:hanging="360"/>
+        <w:rPr/>
       </w:pPr>
-      <w:bookmarkStart w:colFirst="0" w:colLast="0" w:name="_nxzt3chp9txw" w:id="1"/>
+      <w:bookmarkStart w:colFirst="0" w:colLast="0" w:name="_30j0zll" w:id="1"/>
       <w:bookmarkEnd w:id="1"/>
       <w:r>
         <w:rPr>
@@ -276,10 +315,11 @@
           <w:ilvl w:val="0"/>
           <w:numId w:val="1"/>
         </w:numPr>
-        <w:spacing w:after="0" w:afterAutospacing="0" w:before="0" w:beforeAutospacing="0"/>
+        <w:spacing w:after="0" w:before="0" w:lineRule="auto"/>
         <w:ind w:left="720" w:hanging="360"/>
+        <w:rPr/>
       </w:pPr>
-      <w:bookmarkStart w:colFirst="0" w:colLast="0" w:name="_g8xp2pws78wa" w:id="2"/>
+      <w:bookmarkStart w:colFirst="0" w:colLast="0" w:name="_1fob9te" w:id="2"/>
       <w:bookmarkEnd w:id="2"/>
       <w:r>
         <w:rPr>
@@ -304,10 +344,11 @@
           <w:ilvl w:val="0"/>
           <w:numId w:val="1"/>
         </w:numPr>
-        <w:spacing w:after="0" w:afterAutospacing="0" w:before="0" w:beforeAutospacing="0"/>
+        <w:spacing w:after="0" w:before="0" w:lineRule="auto"/>
         <w:ind w:left="720" w:hanging="360"/>
+        <w:rPr/>
       </w:pPr>
-      <w:bookmarkStart w:colFirst="0" w:colLast="0" w:name="_qi6lzlovmaz" w:id="3"/>
+      <w:bookmarkStart w:colFirst="0" w:colLast="0" w:name="_3znysh7" w:id="3"/>
       <w:bookmarkEnd w:id="3"/>
       <w:r>
         <w:rPr>
@@ -332,10 +373,11 @@
           <w:ilvl w:val="0"/>
           <w:numId w:val="1"/>
         </w:numPr>
-        <w:spacing w:after="0" w:afterAutospacing="0" w:before="0" w:beforeAutospacing="0"/>
+        <w:spacing w:after="0" w:before="0" w:lineRule="auto"/>
         <w:ind w:left="720" w:hanging="360"/>
+        <w:rPr/>
       </w:pPr>
-      <w:bookmarkStart w:colFirst="0" w:colLast="0" w:name="_qtgi92i1hjpf" w:id="4"/>
+      <w:bookmarkStart w:colFirst="0" w:colLast="0" w:name="_2et92p0" w:id="4"/>
       <w:bookmarkEnd w:id="4"/>
       <w:r>
         <w:rPr>
@@ -360,11 +402,9 @@
           <w:ilvl w:val="0"/>
           <w:numId w:val="1"/>
         </w:numPr>
-        <w:spacing w:before="0" w:beforeAutospacing="0"/>
+        <w:spacing w:before="0" w:lineRule="auto"/>
         <w:ind w:left="720" w:hanging="360"/>
-        <w:rPr>
-          <w:u w:val="none"/>
-        </w:rPr>
+        <w:rPr/>
       </w:pPr>
       <w:r>
         <w:rPr>
@@ -423,7 +463,7 @@
           <w:szCs w:val="22"/>
           <w:rtl w:val="0"/>
         </w:rPr>
-        <w:t xml:space="preserve">The different users who would be using the software include:</w:t>
+        <w:t xml:space="preserve">The different users (wrt a particular complex) who would be using the software include:</w:t>
       </w:r>
       <w:r>
         <w:rPr>
@@ -450,13 +490,13 @@
       </w:tblPr>
       <w:tblGrid>
         <w:gridCol w:w="855"/>
-        <w:gridCol w:w="3255"/>
-        <w:gridCol w:w="5985"/>
+        <w:gridCol w:w="1905"/>
+        <w:gridCol w:w="7335"/>
         <w:tblGridChange w:id="0">
           <w:tblGrid>
             <w:gridCol w:w="855"/>
-            <w:gridCol w:w="3255"/>
-            <w:gridCol w:w="5985"/>
+            <w:gridCol w:w="1905"/>
+            <w:gridCol w:w="7335"/>
           </w:tblGrid>
         </w:tblGridChange>
       </w:tblGrid>
@@ -589,7 +629,7 @@
               <w:rPr>
                 <w:rtl w:val="0"/>
               </w:rPr>
-              <w:t xml:space="preserve">Owner of the Complex</w:t>
+              <w:t xml:space="preserve">Owner</w:t>
             </w:r>
           </w:p>
         </w:tc>
@@ -669,7 +709,7 @@
               <w:rPr>
                 <w:rtl w:val="0"/>
               </w:rPr>
-              <w:t xml:space="preserve">Finance Team of the Complex</w:t>
+              <w:t xml:space="preserve">Finance Team</w:t>
             </w:r>
           </w:p>
         </w:tc>
@@ -695,7 +735,7 @@
               <w:rPr>
                 <w:rtl w:val="0"/>
               </w:rPr>
-              <w:t xml:space="preserve">The Finance team will use the future energy consumption to reduce the consumption and cost of electricity.</w:t>
+              <w:t xml:space="preserve">The Finance team will use the future energy consumption to plan expenditure and predict cost of electricity.</w:t>
             </w:r>
           </w:p>
         </w:tc>
@@ -749,7 +789,7 @@
               <w:rPr>
                 <w:rtl w:val="0"/>
               </w:rPr>
-              <w:t xml:space="preserve">Maintenance Team</w:t>
+              <w:t xml:space="preserve">Maintenance/Tech Team</w:t>
             </w:r>
           </w:p>
         </w:tc>
@@ -783,17 +823,6 @@
     </w:tbl>
     <w:p>
       <w:pPr>
-        <w:rPr/>
-      </w:pPr>
-      <w:r>
-        <w:rPr>
-          <w:rtl w:val="0"/>
-        </w:rPr>
-      </w:r>
-    </w:p>
-    <w:p>
-      <w:pPr>
-        <w:pStyle w:val="Heading1"/>
         <w:rPr/>
       </w:pPr>
       <w:r>
@@ -854,15 +883,15 @@
       </w:tblPr>
       <w:tblGrid>
         <w:gridCol w:w="540"/>
-        <w:gridCol w:w="2445"/>
-        <w:gridCol w:w="5760"/>
-        <w:gridCol w:w="1200"/>
+        <w:gridCol w:w="2910"/>
+        <w:gridCol w:w="5505"/>
+        <w:gridCol w:w="990"/>
         <w:tblGridChange w:id="0">
           <w:tblGrid>
             <w:gridCol w:w="540"/>
-            <w:gridCol w:w="2445"/>
-            <w:gridCol w:w="5760"/>
-            <w:gridCol w:w="1200"/>
+            <w:gridCol w:w="2910"/>
+            <w:gridCol w:w="5505"/>
+            <w:gridCol w:w="990"/>
           </w:tblGrid>
         </w:tblGridChange>
       </w:tblGrid>
@@ -963,43 +992,41 @@
           </w:tcPr>
           <w:p>
             <w:pPr>
-              <w:numPr>
-                <w:ilvl w:val="0"/>
-                <w:numId w:val="2"/>
-              </w:numPr>
-              <w:spacing w:after="0" w:lineRule="auto"/>
-              <w:ind w:left="360"/>
-              <w:jc w:val="left"/>
-            </w:pPr>
-            <w:r>
-              <w:rPr>
-                <w:rtl w:val="0"/>
-              </w:rPr>
-            </w:r>
-          </w:p>
-        </w:tc>
-        <w:tc>
-          <w:tcPr>
-            <w:vAlign w:val="top"/>
-          </w:tcPr>
-          <w:p>
-            <w:pPr>
-              <w:spacing w:after="0" w:lineRule="auto"/>
-              <w:jc w:val="left"/>
-              <w:rPr>
-                <w:rFonts w:ascii="Times New Roman" w:cs="Times New Roman" w:eastAsia="Times New Roman" w:hAnsi="Times New Roman"/>
-                <w:sz w:val="22"/>
-                <w:szCs w:val="22"/>
-              </w:rPr>
-            </w:pPr>
-            <w:r>
-              <w:rPr>
-                <w:rFonts w:ascii="Times New Roman" w:cs="Times New Roman" w:eastAsia="Times New Roman" w:hAnsi="Times New Roman"/>
-                <w:sz w:val="22"/>
-                <w:szCs w:val="22"/>
-                <w:rtl w:val="0"/>
-              </w:rPr>
-              <w:t xml:space="preserve">Real Time Prediction of hourly or daily energy consumption with Notebook without User Interface.</w:t>
+              <w:spacing w:after="0" w:lineRule="auto"/>
+              <w:ind w:left="0" w:firstLine="0"/>
+              <w:jc w:val="left"/>
+              <w:rPr/>
+            </w:pPr>
+            <w:r>
+              <w:rPr>
+                <w:rtl w:val="0"/>
+              </w:rPr>
+              <w:t xml:space="preserve">1</w:t>
+            </w:r>
+          </w:p>
+        </w:tc>
+        <w:tc>
+          <w:tcPr>
+            <w:vAlign w:val="top"/>
+          </w:tcPr>
+          <w:p>
+            <w:pPr>
+              <w:spacing w:after="0" w:lineRule="auto"/>
+              <w:jc w:val="left"/>
+              <w:rPr>
+                <w:rFonts w:ascii="Times New Roman" w:cs="Times New Roman" w:eastAsia="Times New Roman" w:hAnsi="Times New Roman"/>
+                <w:sz w:val="22"/>
+                <w:szCs w:val="22"/>
+              </w:rPr>
+            </w:pPr>
+            <w:r>
+              <w:rPr>
+                <w:rFonts w:ascii="Times New Roman" w:cs="Times New Roman" w:eastAsia="Times New Roman" w:hAnsi="Times New Roman"/>
+                <w:sz w:val="22"/>
+                <w:szCs w:val="22"/>
+                <w:rtl w:val="0"/>
+              </w:rPr>
+              <w:t xml:space="preserve">Prediction of energy consumption with Notebook without UI.</w:t>
             </w:r>
           </w:p>
         </w:tc>
@@ -1072,7 +1099,7 @@
               <w:rPr>
                 <w:rtl w:val="0"/>
               </w:rPr>
-              <w:t xml:space="preserve">2. </w:t>
+              <w:t xml:space="preserve">2 </w:t>
             </w:r>
           </w:p>
         </w:tc>
@@ -1168,7 +1195,7 @@
               <w:rPr>
                 <w:rtl w:val="0"/>
               </w:rPr>
-              <w:t xml:space="preserve">3.</w:t>
+              <w:t xml:space="preserve">3</w:t>
             </w:r>
           </w:p>
         </w:tc>
@@ -1264,7 +1291,583 @@
               <w:rPr>
                 <w:rtl w:val="0"/>
               </w:rPr>
-              <w:t xml:space="preserve">4.</w:t>
+              <w:t xml:space="preserve">4</w:t>
+            </w:r>
+          </w:p>
+        </w:tc>
+        <w:tc>
+          <w:tcPr>
+            <w:vAlign w:val="top"/>
+          </w:tcPr>
+          <w:p>
+            <w:pPr>
+              <w:spacing w:after="0" w:lineRule="auto"/>
+              <w:jc w:val="left"/>
+              <w:rPr>
+                <w:rFonts w:ascii="Times New Roman" w:cs="Times New Roman" w:eastAsia="Times New Roman" w:hAnsi="Times New Roman"/>
+                <w:sz w:val="22"/>
+                <w:szCs w:val="22"/>
+              </w:rPr>
+            </w:pPr>
+            <w:r>
+              <w:rPr>
+                <w:rFonts w:ascii="Times New Roman" w:cs="Times New Roman" w:eastAsia="Times New Roman" w:hAnsi="Times New Roman"/>
+                <w:sz w:val="22"/>
+                <w:szCs w:val="22"/>
+                <w:rtl w:val="0"/>
+              </w:rPr>
+              <w:t xml:space="preserve">Login</w:t>
+            </w:r>
+          </w:p>
+        </w:tc>
+        <w:tc>
+          <w:tcPr>
+            <w:vAlign w:val="top"/>
+          </w:tcPr>
+          <w:p>
+            <w:pPr>
+              <w:spacing w:after="0" w:lineRule="auto"/>
+              <w:jc w:val="left"/>
+              <w:rPr>
+                <w:rFonts w:ascii="Times New Roman" w:cs="Times New Roman" w:eastAsia="Times New Roman" w:hAnsi="Times New Roman"/>
+                <w:sz w:val="22"/>
+                <w:szCs w:val="22"/>
+              </w:rPr>
+            </w:pPr>
+            <w:r>
+              <w:rPr>
+                <w:rFonts w:ascii="Times New Roman" w:cs="Times New Roman" w:eastAsia="Times New Roman" w:hAnsi="Times New Roman"/>
+                <w:sz w:val="22"/>
+                <w:szCs w:val="22"/>
+                <w:rtl w:val="0"/>
+              </w:rPr>
+              <w:t xml:space="preserve">Different type of users can login to access pages customised to their needs</w:t>
+            </w:r>
+          </w:p>
+        </w:tc>
+        <w:tc>
+          <w:tcPr>
+            <w:vAlign w:val="top"/>
+          </w:tcPr>
+          <w:p>
+            <w:pPr>
+              <w:spacing w:after="0" w:lineRule="auto"/>
+              <w:jc w:val="center"/>
+              <w:rPr>
+                <w:rFonts w:ascii="Times New Roman" w:cs="Times New Roman" w:eastAsia="Times New Roman" w:hAnsi="Times New Roman"/>
+                <w:sz w:val="22"/>
+                <w:szCs w:val="22"/>
+              </w:rPr>
+            </w:pPr>
+            <w:r>
+              <w:rPr>
+                <w:rFonts w:ascii="Times New Roman" w:cs="Times New Roman" w:eastAsia="Times New Roman" w:hAnsi="Times New Roman"/>
+                <w:sz w:val="22"/>
+                <w:szCs w:val="22"/>
+                <w:rtl w:val="0"/>
+              </w:rPr>
+              <w:t xml:space="preserve">R2</w:t>
+            </w:r>
+          </w:p>
+        </w:tc>
+      </w:tr>
+      <w:tr>
+        <w:tc>
+          <w:tcPr>
+            <w:vAlign w:val="top"/>
+          </w:tcPr>
+          <w:p>
+            <w:pPr>
+              <w:spacing w:after="0" w:lineRule="auto"/>
+              <w:ind w:left="360"/>
+              <w:jc w:val="left"/>
+              <w:rPr/>
+            </w:pPr>
+            <w:r>
+              <w:rPr>
+                <w:rtl w:val="0"/>
+              </w:rPr>
+              <w:t xml:space="preserve">5</w:t>
+            </w:r>
+          </w:p>
+        </w:tc>
+        <w:tc>
+          <w:tcPr>
+            <w:vAlign w:val="top"/>
+          </w:tcPr>
+          <w:p>
+            <w:pPr>
+              <w:spacing w:after="0" w:lineRule="auto"/>
+              <w:jc w:val="left"/>
+              <w:rPr>
+                <w:rFonts w:ascii="Times New Roman" w:cs="Times New Roman" w:eastAsia="Times New Roman" w:hAnsi="Times New Roman"/>
+                <w:sz w:val="22"/>
+                <w:szCs w:val="22"/>
+              </w:rPr>
+            </w:pPr>
+            <w:r>
+              <w:rPr>
+                <w:rFonts w:ascii="Times New Roman" w:cs="Times New Roman" w:eastAsia="Times New Roman" w:hAnsi="Times New Roman"/>
+                <w:sz w:val="22"/>
+                <w:szCs w:val="22"/>
+                <w:rtl w:val="0"/>
+              </w:rPr>
+              <w:t xml:space="preserve">Check consumption</w:t>
+            </w:r>
+          </w:p>
+        </w:tc>
+        <w:tc>
+          <w:tcPr>
+            <w:vAlign w:val="top"/>
+          </w:tcPr>
+          <w:p>
+            <w:pPr>
+              <w:spacing w:after="0" w:lineRule="auto"/>
+              <w:jc w:val="left"/>
+              <w:rPr>
+                <w:rFonts w:ascii="Times New Roman" w:cs="Times New Roman" w:eastAsia="Times New Roman" w:hAnsi="Times New Roman"/>
+                <w:sz w:val="22"/>
+                <w:szCs w:val="22"/>
+              </w:rPr>
+            </w:pPr>
+            <w:r>
+              <w:rPr>
+                <w:rFonts w:ascii="Times New Roman" w:cs="Times New Roman" w:eastAsia="Times New Roman" w:hAnsi="Times New Roman"/>
+                <w:sz w:val="22"/>
+                <w:szCs w:val="22"/>
+                <w:rtl w:val="0"/>
+              </w:rPr>
+              <w:t xml:space="preserve">User can check their energy consumption rate in tabular or graphical form</w:t>
+            </w:r>
+          </w:p>
+        </w:tc>
+        <w:tc>
+          <w:tcPr>
+            <w:vAlign w:val="top"/>
+          </w:tcPr>
+          <w:p>
+            <w:pPr>
+              <w:spacing w:after="0" w:lineRule="auto"/>
+              <w:jc w:val="center"/>
+              <w:rPr>
+                <w:rFonts w:ascii="Times New Roman" w:cs="Times New Roman" w:eastAsia="Times New Roman" w:hAnsi="Times New Roman"/>
+                <w:sz w:val="22"/>
+                <w:szCs w:val="22"/>
+              </w:rPr>
+            </w:pPr>
+            <w:r>
+              <w:rPr>
+                <w:rFonts w:ascii="Times New Roman" w:cs="Times New Roman" w:eastAsia="Times New Roman" w:hAnsi="Times New Roman"/>
+                <w:sz w:val="22"/>
+                <w:szCs w:val="22"/>
+                <w:rtl w:val="0"/>
+              </w:rPr>
+              <w:t xml:space="preserve">R1</w:t>
+            </w:r>
+          </w:p>
+        </w:tc>
+      </w:tr>
+      <w:tr>
+        <w:tc>
+          <w:tcPr>
+            <w:vAlign w:val="top"/>
+          </w:tcPr>
+          <w:p>
+            <w:pPr>
+              <w:spacing w:after="0" w:lineRule="auto"/>
+              <w:ind w:left="360"/>
+              <w:jc w:val="left"/>
+              <w:rPr/>
+            </w:pPr>
+            <w:r>
+              <w:rPr>
+                <w:rtl w:val="0"/>
+              </w:rPr>
+              <w:t xml:space="preserve">6</w:t>
+            </w:r>
+          </w:p>
+        </w:tc>
+        <w:tc>
+          <w:tcPr>
+            <w:vAlign w:val="top"/>
+          </w:tcPr>
+          <w:p>
+            <w:pPr>
+              <w:spacing w:after="0" w:lineRule="auto"/>
+              <w:jc w:val="left"/>
+              <w:rPr>
+                <w:rFonts w:ascii="Times New Roman" w:cs="Times New Roman" w:eastAsia="Times New Roman" w:hAnsi="Times New Roman"/>
+                <w:sz w:val="22"/>
+                <w:szCs w:val="22"/>
+              </w:rPr>
+            </w:pPr>
+            <w:r>
+              <w:rPr>
+                <w:rFonts w:ascii="Times New Roman" w:cs="Times New Roman" w:eastAsia="Times New Roman" w:hAnsi="Times New Roman"/>
+                <w:sz w:val="22"/>
+                <w:szCs w:val="22"/>
+                <w:rtl w:val="0"/>
+              </w:rPr>
+              <w:t xml:space="preserve">View weather</w:t>
+            </w:r>
+          </w:p>
+        </w:tc>
+        <w:tc>
+          <w:tcPr>
+            <w:vAlign w:val="top"/>
+          </w:tcPr>
+          <w:p>
+            <w:pPr>
+              <w:spacing w:after="0" w:lineRule="auto"/>
+              <w:jc w:val="left"/>
+              <w:rPr>
+                <w:rFonts w:ascii="Times New Roman" w:cs="Times New Roman" w:eastAsia="Times New Roman" w:hAnsi="Times New Roman"/>
+                <w:sz w:val="22"/>
+                <w:szCs w:val="22"/>
+              </w:rPr>
+            </w:pPr>
+            <w:r>
+              <w:rPr>
+                <w:rFonts w:ascii="Times New Roman" w:cs="Times New Roman" w:eastAsia="Times New Roman" w:hAnsi="Times New Roman"/>
+                <w:sz w:val="22"/>
+                <w:szCs w:val="22"/>
+                <w:rtl w:val="0"/>
+              </w:rPr>
+              <w:t xml:space="preserve">Users can view current weather status on home screen</w:t>
+            </w:r>
+          </w:p>
+        </w:tc>
+        <w:tc>
+          <w:tcPr>
+            <w:vAlign w:val="top"/>
+          </w:tcPr>
+          <w:p>
+            <w:pPr>
+              <w:spacing w:after="0" w:lineRule="auto"/>
+              <w:jc w:val="center"/>
+              <w:rPr>
+                <w:rFonts w:ascii="Times New Roman" w:cs="Times New Roman" w:eastAsia="Times New Roman" w:hAnsi="Times New Roman"/>
+                <w:sz w:val="22"/>
+                <w:szCs w:val="22"/>
+              </w:rPr>
+            </w:pPr>
+            <w:r>
+              <w:rPr>
+                <w:rFonts w:ascii="Times New Roman" w:cs="Times New Roman" w:eastAsia="Times New Roman" w:hAnsi="Times New Roman"/>
+                <w:sz w:val="22"/>
+                <w:szCs w:val="22"/>
+                <w:rtl w:val="0"/>
+              </w:rPr>
+              <w:t xml:space="preserve">R2</w:t>
+            </w:r>
+          </w:p>
+        </w:tc>
+      </w:tr>
+      <w:tr>
+        <w:tc>
+          <w:tcPr>
+            <w:vAlign w:val="top"/>
+          </w:tcPr>
+          <w:p>
+            <w:pPr>
+              <w:spacing w:after="0" w:lineRule="auto"/>
+              <w:ind w:left="360"/>
+              <w:jc w:val="left"/>
+              <w:rPr/>
+            </w:pPr>
+            <w:r>
+              <w:rPr>
+                <w:rtl w:val="0"/>
+              </w:rPr>
+              <w:t xml:space="preserve">7</w:t>
+            </w:r>
+          </w:p>
+        </w:tc>
+        <w:tc>
+          <w:tcPr>
+            <w:vAlign w:val="top"/>
+          </w:tcPr>
+          <w:p>
+            <w:pPr>
+              <w:spacing w:after="0" w:lineRule="auto"/>
+              <w:jc w:val="left"/>
+              <w:rPr>
+                <w:rFonts w:ascii="Times New Roman" w:cs="Times New Roman" w:eastAsia="Times New Roman" w:hAnsi="Times New Roman"/>
+                <w:sz w:val="22"/>
+                <w:szCs w:val="22"/>
+              </w:rPr>
+            </w:pPr>
+            <w:r>
+              <w:rPr>
+                <w:rFonts w:ascii="Times New Roman" w:cs="Times New Roman" w:eastAsia="Times New Roman" w:hAnsi="Times New Roman"/>
+                <w:sz w:val="22"/>
+                <w:szCs w:val="22"/>
+                <w:rtl w:val="0"/>
+              </w:rPr>
+              <w:t xml:space="preserve">Energy Prediction</w:t>
+            </w:r>
+          </w:p>
+        </w:tc>
+        <w:tc>
+          <w:tcPr>
+            <w:vAlign w:val="top"/>
+          </w:tcPr>
+          <w:p>
+            <w:pPr>
+              <w:spacing w:after="0" w:lineRule="auto"/>
+              <w:jc w:val="left"/>
+              <w:rPr>
+                <w:rFonts w:ascii="Times New Roman" w:cs="Times New Roman" w:eastAsia="Times New Roman" w:hAnsi="Times New Roman"/>
+                <w:sz w:val="22"/>
+                <w:szCs w:val="22"/>
+              </w:rPr>
+            </w:pPr>
+            <w:r>
+              <w:rPr>
+                <w:rFonts w:ascii="Times New Roman" w:cs="Times New Roman" w:eastAsia="Times New Roman" w:hAnsi="Times New Roman"/>
+                <w:sz w:val="22"/>
+                <w:szCs w:val="22"/>
+                <w:rtl w:val="0"/>
+              </w:rPr>
+              <w:t xml:space="preserve">Users can select the time for which they want the predicted data.</w:t>
+            </w:r>
+          </w:p>
+        </w:tc>
+        <w:tc>
+          <w:tcPr>
+            <w:vAlign w:val="top"/>
+          </w:tcPr>
+          <w:p>
+            <w:pPr>
+              <w:spacing w:after="0" w:lineRule="auto"/>
+              <w:jc w:val="center"/>
+              <w:rPr>
+                <w:rFonts w:ascii="Times New Roman" w:cs="Times New Roman" w:eastAsia="Times New Roman" w:hAnsi="Times New Roman"/>
+                <w:sz w:val="22"/>
+                <w:szCs w:val="22"/>
+              </w:rPr>
+            </w:pPr>
+            <w:r>
+              <w:rPr>
+                <w:rFonts w:ascii="Times New Roman" w:cs="Times New Roman" w:eastAsia="Times New Roman" w:hAnsi="Times New Roman"/>
+                <w:sz w:val="22"/>
+                <w:szCs w:val="22"/>
+                <w:rtl w:val="0"/>
+              </w:rPr>
+              <w:t xml:space="preserve">R1</w:t>
+            </w:r>
+          </w:p>
+        </w:tc>
+      </w:tr>
+      <w:tr>
+        <w:tc>
+          <w:tcPr>
+            <w:vAlign w:val="top"/>
+          </w:tcPr>
+          <w:p>
+            <w:pPr>
+              <w:spacing w:after="0" w:lineRule="auto"/>
+              <w:ind w:left="360"/>
+              <w:jc w:val="left"/>
+              <w:rPr/>
+            </w:pPr>
+            <w:r>
+              <w:rPr>
+                <w:rtl w:val="0"/>
+              </w:rPr>
+              <w:t xml:space="preserve">8</w:t>
+            </w:r>
+          </w:p>
+        </w:tc>
+        <w:tc>
+          <w:tcPr>
+            <w:vAlign w:val="top"/>
+          </w:tcPr>
+          <w:p>
+            <w:pPr>
+              <w:spacing w:after="0" w:lineRule="auto"/>
+              <w:jc w:val="left"/>
+              <w:rPr>
+                <w:rFonts w:ascii="Times New Roman" w:cs="Times New Roman" w:eastAsia="Times New Roman" w:hAnsi="Times New Roman"/>
+                <w:sz w:val="22"/>
+                <w:szCs w:val="22"/>
+              </w:rPr>
+            </w:pPr>
+            <w:r>
+              <w:rPr>
+                <w:rFonts w:ascii="Times New Roman" w:cs="Times New Roman" w:eastAsia="Times New Roman" w:hAnsi="Times New Roman"/>
+                <w:sz w:val="22"/>
+                <w:szCs w:val="22"/>
+                <w:rtl w:val="0"/>
+              </w:rPr>
+              <w:t xml:space="preserve">Budget Prediction</w:t>
+            </w:r>
+          </w:p>
+        </w:tc>
+        <w:tc>
+          <w:tcPr>
+            <w:vAlign w:val="top"/>
+          </w:tcPr>
+          <w:p>
+            <w:pPr>
+              <w:spacing w:after="0" w:lineRule="auto"/>
+              <w:jc w:val="left"/>
+              <w:rPr>
+                <w:rFonts w:ascii="Times New Roman" w:cs="Times New Roman" w:eastAsia="Times New Roman" w:hAnsi="Times New Roman"/>
+                <w:sz w:val="22"/>
+                <w:szCs w:val="22"/>
+              </w:rPr>
+            </w:pPr>
+            <w:r>
+              <w:rPr>
+                <w:rFonts w:ascii="Times New Roman" w:cs="Times New Roman" w:eastAsia="Times New Roman" w:hAnsi="Times New Roman"/>
+                <w:sz w:val="22"/>
+                <w:szCs w:val="22"/>
+                <w:rtl w:val="0"/>
+              </w:rPr>
+              <w:t xml:space="preserve">Users can select the time range for which they want the energy predictions for the budget prediction. They will get total energy expected to be consumed.</w:t>
+            </w:r>
+          </w:p>
+        </w:tc>
+        <w:tc>
+          <w:tcPr>
+            <w:vAlign w:val="top"/>
+          </w:tcPr>
+          <w:p>
+            <w:pPr>
+              <w:spacing w:after="0" w:lineRule="auto"/>
+              <w:jc w:val="center"/>
+              <w:rPr>
+                <w:rFonts w:ascii="Times New Roman" w:cs="Times New Roman" w:eastAsia="Times New Roman" w:hAnsi="Times New Roman"/>
+                <w:sz w:val="22"/>
+                <w:szCs w:val="22"/>
+              </w:rPr>
+            </w:pPr>
+            <w:r>
+              <w:rPr>
+                <w:rFonts w:ascii="Times New Roman" w:cs="Times New Roman" w:eastAsia="Times New Roman" w:hAnsi="Times New Roman"/>
+                <w:sz w:val="22"/>
+                <w:szCs w:val="22"/>
+                <w:rtl w:val="0"/>
+              </w:rPr>
+              <w:t xml:space="preserve">R2</w:t>
+            </w:r>
+          </w:p>
+        </w:tc>
+      </w:tr>
+      <w:tr>
+        <w:tc>
+          <w:tcPr>
+            <w:vAlign w:val="top"/>
+          </w:tcPr>
+          <w:p>
+            <w:pPr>
+              <w:spacing w:after="0" w:lineRule="auto"/>
+              <w:ind w:left="360"/>
+              <w:jc w:val="left"/>
+              <w:rPr/>
+            </w:pPr>
+            <w:r>
+              <w:rPr>
+                <w:rtl w:val="0"/>
+              </w:rPr>
+              <w:t xml:space="preserve">9</w:t>
+            </w:r>
+          </w:p>
+        </w:tc>
+        <w:tc>
+          <w:tcPr>
+            <w:vAlign w:val="top"/>
+          </w:tcPr>
+          <w:p>
+            <w:pPr>
+              <w:spacing w:after="0" w:lineRule="auto"/>
+              <w:jc w:val="left"/>
+              <w:rPr>
+                <w:rFonts w:ascii="Times New Roman" w:cs="Times New Roman" w:eastAsia="Times New Roman" w:hAnsi="Times New Roman"/>
+                <w:sz w:val="22"/>
+                <w:szCs w:val="22"/>
+              </w:rPr>
+            </w:pPr>
+            <w:r>
+              <w:rPr>
+                <w:rFonts w:ascii="Times New Roman" w:cs="Times New Roman" w:eastAsia="Times New Roman" w:hAnsi="Times New Roman"/>
+                <w:sz w:val="22"/>
+                <w:szCs w:val="22"/>
+                <w:rtl w:val="0"/>
+              </w:rPr>
+              <w:t xml:space="preserve">Anomaly detection</w:t>
+            </w:r>
+          </w:p>
+        </w:tc>
+        <w:tc>
+          <w:tcPr>
+            <w:vAlign w:val="top"/>
+          </w:tcPr>
+          <w:p>
+            <w:pPr>
+              <w:spacing w:after="0" w:lineRule="auto"/>
+              <w:jc w:val="left"/>
+              <w:rPr>
+                <w:rFonts w:ascii="Times New Roman" w:cs="Times New Roman" w:eastAsia="Times New Roman" w:hAnsi="Times New Roman"/>
+                <w:sz w:val="22"/>
+                <w:szCs w:val="22"/>
+              </w:rPr>
+            </w:pPr>
+            <w:r>
+              <w:rPr>
+                <w:rFonts w:ascii="Times New Roman" w:cs="Times New Roman" w:eastAsia="Times New Roman" w:hAnsi="Times New Roman"/>
+                <w:sz w:val="22"/>
+                <w:szCs w:val="22"/>
+                <w:rtl w:val="0"/>
+              </w:rPr>
+              <w:t xml:space="preserve">Users can check when ever consumption statistics didn’t go as predicted.</w:t>
+            </w:r>
+          </w:p>
+        </w:tc>
+        <w:tc>
+          <w:tcPr>
+            <w:vAlign w:val="top"/>
+          </w:tcPr>
+          <w:p>
+            <w:pPr>
+              <w:spacing w:after="0" w:lineRule="auto"/>
+              <w:jc w:val="center"/>
+              <w:rPr>
+                <w:rFonts w:ascii="Times New Roman" w:cs="Times New Roman" w:eastAsia="Times New Roman" w:hAnsi="Times New Roman"/>
+                <w:sz w:val="22"/>
+                <w:szCs w:val="22"/>
+              </w:rPr>
+            </w:pPr>
+            <w:r>
+              <w:rPr>
+                <w:rFonts w:ascii="Times New Roman" w:cs="Times New Roman" w:eastAsia="Times New Roman" w:hAnsi="Times New Roman"/>
+                <w:sz w:val="22"/>
+                <w:szCs w:val="22"/>
+                <w:rtl w:val="0"/>
+              </w:rPr>
+              <w:t xml:space="preserve">R2</w:t>
+            </w:r>
+          </w:p>
+        </w:tc>
+      </w:tr>
+      <w:tr>
+        <w:tc>
+          <w:tcPr>
+            <w:vAlign w:val="top"/>
+          </w:tcPr>
+          <w:p>
+            <w:pPr>
+              <w:spacing w:after="0" w:lineRule="auto"/>
+              <w:ind w:left="360"/>
+              <w:jc w:val="left"/>
+              <w:rPr/>
+            </w:pPr>
+            <w:r>
+              <w:rPr>
+                <w:rtl w:val="0"/>
+              </w:rPr>
+              <w:t xml:space="preserve">10</w:t>
             </w:r>
           </w:p>
         </w:tc>
@@ -1314,7 +1917,7 @@
                 <w:szCs w:val="22"/>
                 <w:rtl w:val="0"/>
               </w:rPr>
-              <w:t xml:space="preserve">SMS notifications and emails will be sent to the user in case of high energy consumption.</w:t>
+              <w:t xml:space="preserve">Notifications will be sent to the user in case of high energy consumption.</w:t>
             </w:r>
           </w:p>
         </w:tc>
@@ -1360,7 +1963,7 @@
               <w:rPr>
                 <w:rtl w:val="0"/>
               </w:rPr>
-              <w:t xml:space="preserve">5.</w:t>
+              <w:t xml:space="preserve">11</w:t>
             </w:r>
           </w:p>
         </w:tc>
@@ -1456,7 +2059,7 @@
               <w:rPr>
                 <w:rtl w:val="0"/>
               </w:rPr>
-              <w:t xml:space="preserve">6.</w:t>
+              <w:t xml:space="preserve">12</w:t>
             </w:r>
           </w:p>
         </w:tc>
@@ -1532,6 +2135,198 @@
                 <w:rtl w:val="0"/>
               </w:rPr>
               <w:t xml:space="preserve">R2</w:t>
+            </w:r>
+          </w:p>
+        </w:tc>
+      </w:tr>
+      <w:tr>
+        <w:tc>
+          <w:tcPr>
+            <w:vAlign w:val="top"/>
+          </w:tcPr>
+          <w:p>
+            <w:pPr>
+              <w:spacing w:after="0" w:lineRule="auto"/>
+              <w:ind w:left="0" w:firstLine="0"/>
+              <w:jc w:val="left"/>
+              <w:rPr/>
+            </w:pPr>
+            <w:r>
+              <w:rPr>
+                <w:rtl w:val="0"/>
+              </w:rPr>
+              <w:t xml:space="preserve">13</w:t>
+            </w:r>
+          </w:p>
+        </w:tc>
+        <w:tc>
+          <w:tcPr>
+            <w:vAlign w:val="top"/>
+          </w:tcPr>
+          <w:p>
+            <w:pPr>
+              <w:spacing w:after="0" w:lineRule="auto"/>
+              <w:jc w:val="left"/>
+              <w:rPr>
+                <w:rFonts w:ascii="Times New Roman" w:cs="Times New Roman" w:eastAsia="Times New Roman" w:hAnsi="Times New Roman"/>
+                <w:sz w:val="22"/>
+                <w:szCs w:val="22"/>
+              </w:rPr>
+            </w:pPr>
+            <w:r>
+              <w:rPr>
+                <w:rFonts w:ascii="Times New Roman" w:cs="Times New Roman" w:eastAsia="Times New Roman" w:hAnsi="Times New Roman"/>
+                <w:sz w:val="22"/>
+                <w:szCs w:val="22"/>
+                <w:rtl w:val="0"/>
+              </w:rPr>
+              <w:t xml:space="preserve">Register</w:t>
+            </w:r>
+          </w:p>
+        </w:tc>
+        <w:tc>
+          <w:tcPr>
+            <w:vAlign w:val="top"/>
+          </w:tcPr>
+          <w:p>
+            <w:pPr>
+              <w:spacing w:after="0" w:lineRule="auto"/>
+              <w:jc w:val="left"/>
+              <w:rPr>
+                <w:rFonts w:ascii="Times New Roman" w:cs="Times New Roman" w:eastAsia="Times New Roman" w:hAnsi="Times New Roman"/>
+                <w:sz w:val="22"/>
+                <w:szCs w:val="22"/>
+              </w:rPr>
+            </w:pPr>
+            <w:r>
+              <w:rPr>
+                <w:rFonts w:ascii="Times New Roman" w:cs="Times New Roman" w:eastAsia="Times New Roman" w:hAnsi="Times New Roman"/>
+                <w:sz w:val="22"/>
+                <w:szCs w:val="22"/>
+                <w:rtl w:val="0"/>
+              </w:rPr>
+              <w:t xml:space="preserve">User has to register before using system</w:t>
+            </w:r>
+          </w:p>
+        </w:tc>
+        <w:tc>
+          <w:tcPr>
+            <w:vAlign w:val="top"/>
+          </w:tcPr>
+          <w:p>
+            <w:pPr>
+              <w:spacing w:after="0" w:lineRule="auto"/>
+              <w:jc w:val="center"/>
+              <w:rPr>
+                <w:rFonts w:ascii="Times New Roman" w:cs="Times New Roman" w:eastAsia="Times New Roman" w:hAnsi="Times New Roman"/>
+                <w:sz w:val="22"/>
+                <w:szCs w:val="22"/>
+              </w:rPr>
+            </w:pPr>
+            <w:r>
+              <w:rPr>
+                <w:rFonts w:ascii="Times New Roman" w:cs="Times New Roman" w:eastAsia="Times New Roman" w:hAnsi="Times New Roman"/>
+                <w:sz w:val="22"/>
+                <w:szCs w:val="22"/>
+                <w:rtl w:val="0"/>
+              </w:rPr>
+              <w:t xml:space="preserve">R1</w:t>
+            </w:r>
+          </w:p>
+        </w:tc>
+      </w:tr>
+      <w:tr>
+        <w:tc>
+          <w:tcPr>
+            <w:vAlign w:val="top"/>
+          </w:tcPr>
+          <w:p>
+            <w:pPr>
+              <w:spacing w:after="0" w:lineRule="auto"/>
+              <w:ind w:left="0" w:firstLine="0"/>
+              <w:jc w:val="left"/>
+              <w:rPr/>
+            </w:pPr>
+            <w:r>
+              <w:rPr>
+                <w:rtl w:val="0"/>
+              </w:rPr>
+              <w:t xml:space="preserve">14 </w:t>
+            </w:r>
+          </w:p>
+        </w:tc>
+        <w:tc>
+          <w:tcPr>
+            <w:vAlign w:val="top"/>
+          </w:tcPr>
+          <w:p>
+            <w:pPr>
+              <w:spacing w:after="0" w:lineRule="auto"/>
+              <w:jc w:val="left"/>
+              <w:rPr>
+                <w:rFonts w:ascii="Times New Roman" w:cs="Times New Roman" w:eastAsia="Times New Roman" w:hAnsi="Times New Roman"/>
+                <w:sz w:val="22"/>
+                <w:szCs w:val="22"/>
+              </w:rPr>
+            </w:pPr>
+            <w:r>
+              <w:rPr>
+                <w:rFonts w:ascii="Times New Roman" w:cs="Times New Roman" w:eastAsia="Times New Roman" w:hAnsi="Times New Roman"/>
+                <w:sz w:val="22"/>
+                <w:szCs w:val="22"/>
+                <w:rtl w:val="0"/>
+              </w:rPr>
+              <w:t xml:space="preserve">View user</w:t>
+            </w:r>
+          </w:p>
+        </w:tc>
+        <w:tc>
+          <w:tcPr>
+            <w:vAlign w:val="top"/>
+          </w:tcPr>
+          <w:p>
+            <w:pPr>
+              <w:spacing w:after="0" w:lineRule="auto"/>
+              <w:jc w:val="left"/>
+              <w:rPr>
+                <w:rFonts w:ascii="Times New Roman" w:cs="Times New Roman" w:eastAsia="Times New Roman" w:hAnsi="Times New Roman"/>
+                <w:sz w:val="22"/>
+                <w:szCs w:val="22"/>
+              </w:rPr>
+            </w:pPr>
+            <w:r>
+              <w:rPr>
+                <w:rFonts w:ascii="Times New Roman" w:cs="Times New Roman" w:eastAsia="Times New Roman" w:hAnsi="Times New Roman"/>
+                <w:sz w:val="22"/>
+                <w:szCs w:val="22"/>
+                <w:rtl w:val="0"/>
+              </w:rPr>
+              <w:t xml:space="preserve">Owner can view all the users</w:t>
+            </w:r>
+          </w:p>
+        </w:tc>
+        <w:tc>
+          <w:tcPr>
+            <w:vAlign w:val="top"/>
+          </w:tcPr>
+          <w:p>
+            <w:pPr>
+              <w:spacing w:after="0" w:lineRule="auto"/>
+              <w:jc w:val="center"/>
+              <w:rPr>
+                <w:rFonts w:ascii="Times New Roman" w:cs="Times New Roman" w:eastAsia="Times New Roman" w:hAnsi="Times New Roman"/>
+                <w:sz w:val="22"/>
+                <w:szCs w:val="22"/>
+              </w:rPr>
+            </w:pPr>
+            <w:r>
+              <w:rPr>
+                <w:rFonts w:ascii="Times New Roman" w:cs="Times New Roman" w:eastAsia="Times New Roman" w:hAnsi="Times New Roman"/>
+                <w:sz w:val="22"/>
+                <w:szCs w:val="22"/>
+                <w:rtl w:val="0"/>
+              </w:rPr>
+              <w:t xml:space="preserve">R1</w:t>
             </w:r>
           </w:p>
         </w:tc>
@@ -1565,98 +2360,6 @@
       <w:pPr>
         <w:spacing w:after="120" w:lineRule="auto"/>
         <w:jc w:val="left"/>
-        <w:rPr/>
-      </w:pPr>
-      <w:r>
-        <w:rPr>
-          <w:rtl w:val="0"/>
-        </w:rPr>
-      </w:r>
-    </w:p>
-    <w:p>
-      <w:pPr>
-        <w:spacing w:after="120" w:lineRule="auto"/>
-        <w:jc w:val="left"/>
-        <w:rPr>
-          <w:b w:val="1"/>
-          <w:sz w:val="24"/>
-          <w:szCs w:val="24"/>
-        </w:rPr>
-      </w:pPr>
-      <w:r>
-        <w:rPr>
-          <w:rtl w:val="0"/>
-        </w:rPr>
-      </w:r>
-    </w:p>
-    <w:p>
-      <w:pPr>
-        <w:spacing w:after="120" w:lineRule="auto"/>
-        <w:jc w:val="left"/>
-        <w:rPr>
-          <w:b w:val="1"/>
-          <w:sz w:val="24"/>
-          <w:szCs w:val="24"/>
-        </w:rPr>
-      </w:pPr>
-      <w:r>
-        <w:rPr>
-          <w:rtl w:val="0"/>
-        </w:rPr>
-      </w:r>
-    </w:p>
-    <w:p>
-      <w:pPr>
-        <w:spacing w:after="120" w:lineRule="auto"/>
-        <w:jc w:val="left"/>
-        <w:rPr>
-          <w:b w:val="1"/>
-          <w:sz w:val="24"/>
-          <w:szCs w:val="24"/>
-        </w:rPr>
-      </w:pPr>
-      <w:r>
-        <w:rPr>
-          <w:rtl w:val="0"/>
-        </w:rPr>
-      </w:r>
-    </w:p>
-    <w:p>
-      <w:pPr>
-        <w:spacing w:after="120" w:lineRule="auto"/>
-        <w:jc w:val="left"/>
-        <w:rPr>
-          <w:b w:val="1"/>
-          <w:sz w:val="24"/>
-          <w:szCs w:val="24"/>
-        </w:rPr>
-      </w:pPr>
-      <w:r>
-        <w:rPr>
-          <w:rtl w:val="0"/>
-        </w:rPr>
-      </w:r>
-    </w:p>
-    <w:p>
-      <w:pPr>
-        <w:spacing w:after="120" w:lineRule="auto"/>
-        <w:jc w:val="left"/>
-        <w:rPr>
-          <w:b w:val="1"/>
-          <w:sz w:val="24"/>
-          <w:szCs w:val="24"/>
-        </w:rPr>
-      </w:pPr>
-      <w:r>
-        <w:rPr>
-          <w:rtl w:val="0"/>
-        </w:rPr>
-      </w:r>
-    </w:p>
-    <w:p>
-      <w:pPr>
-        <w:spacing w:after="120" w:lineRule="auto"/>
-        <w:jc w:val="left"/>
         <w:rPr>
           <w:b w:val="1"/>
           <w:sz w:val="24"/>
@@ -1819,14 +2522,14 @@
         </w:rPr>
         <w:drawing>
           <wp:inline distB="114300" distT="114300" distL="114300" distR="114300">
-            <wp:extent cx="6199823" cy="5724525"/>
+            <wp:extent cx="5612130" cy="6858000"/>
             <wp:effectExtent b="0" l="0" r="0" t="0"/>
-            <wp:docPr id="1" name="image1.png"/>
+            <wp:docPr id="1" name="image1.jpg"/>
             <a:graphic>
               <a:graphicData uri="http://schemas.openxmlformats.org/drawingml/2006/picture">
                 <pic:pic>
                   <pic:nvPicPr>
-                    <pic:cNvPr id="0" name="image1.png"/>
+                    <pic:cNvPr id="0" name="image1.jpg"/>
                     <pic:cNvPicPr preferRelativeResize="0"/>
                   </pic:nvPicPr>
                   <pic:blipFill>
@@ -1839,7 +2542,7 @@
                   <pic:spPr>
                     <a:xfrm>
                       <a:off x="0" y="0"/>
-                      <a:ext cx="6199823" cy="5724525"/>
+                      <a:ext cx="5612130" cy="6858000"/>
                     </a:xfrm>
                     <a:prstGeom prst="rect"/>
                     <a:ln/>
@@ -1905,75 +2608,8 @@
         <w:spacing w:after="120" w:lineRule="auto"/>
         <w:jc w:val="left"/>
         <w:rPr>
-          <w:b w:val="1"/>
           <w:sz w:val="24"/>
           <w:szCs w:val="24"/>
-        </w:rPr>
-      </w:pPr>
-      <w:r>
-        <w:rPr>
-          <w:rtl w:val="0"/>
-        </w:rPr>
-      </w:r>
-    </w:p>
-    <w:p>
-      <w:pPr>
-        <w:spacing w:after="120" w:lineRule="auto"/>
-        <w:jc w:val="left"/>
-        <w:rPr>
-          <w:b w:val="1"/>
-          <w:sz w:val="24"/>
-          <w:szCs w:val="24"/>
-        </w:rPr>
-      </w:pPr>
-      <w:r>
-        <w:rPr>
-          <w:rtl w:val="0"/>
-        </w:rPr>
-      </w:r>
-    </w:p>
-    <w:p>
-      <w:pPr>
-        <w:spacing w:after="120" w:lineRule="auto"/>
-        <w:jc w:val="left"/>
-        <w:rPr>
-          <w:b w:val="1"/>
-          <w:sz w:val="24"/>
-          <w:szCs w:val="24"/>
-        </w:rPr>
-      </w:pPr>
-      <w:r>
-        <w:rPr>
-          <w:rtl w:val="0"/>
-        </w:rPr>
-      </w:r>
-    </w:p>
-    <w:p>
-      <w:pPr>
-        <w:spacing w:after="120" w:lineRule="auto"/>
-        <w:jc w:val="left"/>
-        <w:rPr>
-          <w:b w:val="1"/>
-          <w:sz w:val="24"/>
-          <w:szCs w:val="24"/>
-        </w:rPr>
-      </w:pPr>
-      <w:r>
-        <w:rPr>
-          <w:rtl w:val="0"/>
-        </w:rPr>
-      </w:r>
-    </w:p>
-    <w:p>
-      <w:pPr>
-        <w:spacing w:after="120" w:lineRule="auto"/>
-        <w:jc w:val="left"/>
-        <w:rPr>
-          <w:rFonts w:ascii="Times New Roman" w:cs="Times New Roman" w:eastAsia="Times New Roman" w:hAnsi="Times New Roman"/>
-          <w:i w:val="1"/>
-          <w:color w:val="070fa9"/>
-          <w:sz w:val="22"/>
-          <w:szCs w:val="22"/>
         </w:rPr>
       </w:pPr>
       <w:r>
@@ -1985,21 +2621,6 @@
         </w:rPr>
         <w:t xml:space="preserve">Use case description</w:t>
       </w:r>
-      <w:r>
-        <w:rPr>
-          <w:rtl w:val="0"/>
-        </w:rPr>
-      </w:r>
-    </w:p>
-    <w:p>
-      <w:pPr>
-        <w:spacing w:after="120" w:lineRule="auto"/>
-        <w:jc w:val="left"/>
-        <w:rPr>
-          <w:sz w:val="24"/>
-          <w:szCs w:val="24"/>
-        </w:rPr>
-      </w:pPr>
       <w:r>
         <w:rPr>
           <w:rtl w:val="0"/>
@@ -2052,7 +2673,7 @@
                 <w:b w:val="1"/>
                 <w:rtl w:val="0"/>
               </w:rPr>
-              <w:t xml:space="preserve">Use Case Number:</w:t>
+              <w:t xml:space="preserve">Use Case :</w:t>
             </w:r>
             <w:r>
               <w:rPr>
@@ -2077,11 +2698,6 @@
               </w:rPr>
               <w:t xml:space="preserve">1</w:t>
             </w:r>
-            <w:r>
-              <w:rPr>
-                <w:rtl w:val="0"/>
-              </w:rPr>
-            </w:r>
           </w:p>
         </w:tc>
       </w:tr>
@@ -2133,11 +2749,6 @@
               </w:rPr>
               <w:t xml:space="preserve">Real Time Prediction of hourly or daily energy consumption with Notebook without User Interface.</w:t>
             </w:r>
-            <w:r>
-              <w:rPr>
-                <w:rtl w:val="0"/>
-              </w:rPr>
-            </w:r>
           </w:p>
         </w:tc>
       </w:tr>
@@ -2287,11 +2898,6 @@
               </w:rPr>
               <w:t xml:space="preserve">The data of the building is required to train the model. Data cleaning and feature engineering is required before training the model. </w:t>
             </w:r>
-            <w:r>
-              <w:rPr>
-                <w:rtl w:val="0"/>
-              </w:rPr>
-            </w:r>
           </w:p>
         </w:tc>
       </w:tr>
@@ -2336,7 +2942,7 @@
               <w:rPr>
                 <w:rtl w:val="0"/>
               </w:rPr>
-              <w:t xml:space="preserve">User will give the date and time to get to know data consumption.</w:t>
+              <w:t xml:space="preserve">Users will give the date and time to get to know data consumption.</w:t>
             </w:r>
             <w:r>
               <w:rPr>
@@ -2388,31 +2994,12 @@
                 <w:highlight w:val="white"/>
                 <w:rtl w:val="0"/>
               </w:rPr>
-              <w:t xml:space="preserve">User will get the real time prediction of the energy consumption. </w:t>
-            </w:r>
-            <w:r>
-              <w:rPr>
-                <w:rtl w:val="0"/>
-              </w:rPr>
+              <w:t xml:space="preserve">User will get the real time prediction of energy consumption. </w:t>
             </w:r>
           </w:p>
         </w:tc>
       </w:tr>
     </w:tbl>
-    <w:p>
-      <w:pPr>
-        <w:jc w:val="left"/>
-        <w:rPr>
-          <w:sz w:val="24"/>
-          <w:szCs w:val="24"/>
-        </w:rPr>
-      </w:pPr>
-      <w:r>
-        <w:rPr>
-          <w:rtl w:val="0"/>
-        </w:rPr>
-      </w:r>
-    </w:p>
     <w:p>
       <w:pPr>
         <w:spacing w:after="120" w:lineRule="auto"/>
@@ -2474,7 +3061,7 @@
                 <w:b w:val="1"/>
                 <w:rtl w:val="0"/>
               </w:rPr>
-              <w:t xml:space="preserve">Use Case Number:</w:t>
+              <w:t xml:space="preserve">Use Case :</w:t>
             </w:r>
             <w:r>
               <w:rPr>
@@ -2801,63 +3388,6 @@
         </w:tc>
       </w:tr>
     </w:tbl>
-    <w:p>
-      <w:pPr>
-        <w:jc w:val="left"/>
-        <w:rPr>
-          <w:sz w:val="24"/>
-          <w:szCs w:val="24"/>
-        </w:rPr>
-      </w:pPr>
-      <w:r>
-        <w:rPr>
-          <w:rtl w:val="0"/>
-        </w:rPr>
-      </w:r>
-    </w:p>
-    <w:p>
-      <w:pPr>
-        <w:jc w:val="left"/>
-        <w:rPr>
-          <w:sz w:val="24"/>
-          <w:szCs w:val="24"/>
-        </w:rPr>
-      </w:pPr>
-      <w:r>
-        <w:rPr>
-          <w:rtl w:val="0"/>
-        </w:rPr>
-      </w:r>
-    </w:p>
-    <w:p>
-      <w:pPr>
-        <w:jc w:val="left"/>
-        <w:rPr>
-          <w:sz w:val="24"/>
-          <w:szCs w:val="24"/>
-        </w:rPr>
-      </w:pPr>
-      <w:r>
-        <w:rPr>
-          <w:rtl w:val="0"/>
-        </w:rPr>
-      </w:r>
-    </w:p>
-    <w:p>
-      <w:pPr>
-        <w:spacing w:after="120" w:lineRule="auto"/>
-        <w:jc w:val="left"/>
-        <w:rPr>
-          <w:sz w:val="24"/>
-          <w:szCs w:val="24"/>
-        </w:rPr>
-      </w:pPr>
-      <w:r>
-        <w:rPr>
-          <w:rtl w:val="0"/>
-        </w:rPr>
-      </w:r>
-    </w:p>
     <w:p>
       <w:pPr>
         <w:spacing w:after="120" w:lineRule="auto"/>
@@ -2919,7 +3449,7 @@
                 <w:b w:val="1"/>
                 <w:rtl w:val="0"/>
               </w:rPr>
-              <w:t xml:space="preserve">Use Case Number:</w:t>
+              <w:t xml:space="preserve">Use Case :</w:t>
             </w:r>
             <w:r>
               <w:rPr>
@@ -3246,34 +3776,6 @@
         </w:tc>
       </w:tr>
     </w:tbl>
-    <w:p>
-      <w:pPr>
-        <w:jc w:val="left"/>
-        <w:rPr>
-          <w:sz w:val="24"/>
-          <w:szCs w:val="24"/>
-        </w:rPr>
-      </w:pPr>
-      <w:r>
-        <w:rPr>
-          <w:rtl w:val="0"/>
-        </w:rPr>
-      </w:r>
-    </w:p>
-    <w:p>
-      <w:pPr>
-        <w:jc w:val="left"/>
-        <w:rPr>
-          <w:sz w:val="24"/>
-          <w:szCs w:val="24"/>
-        </w:rPr>
-      </w:pPr>
-      <w:r>
-        <w:rPr>
-          <w:rtl w:val="0"/>
-        </w:rPr>
-      </w:r>
-    </w:p>
     <w:p>
       <w:pPr>
         <w:spacing w:after="120" w:lineRule="auto"/>
@@ -3335,30 +3837,30 @@
                 <w:b w:val="1"/>
                 <w:rtl w:val="0"/>
               </w:rPr>
-              <w:t xml:space="preserve">Use Case Number:</w:t>
-            </w:r>
-            <w:r>
-              <w:rPr>
-                <w:rtl w:val="0"/>
-              </w:rPr>
-            </w:r>
-          </w:p>
-        </w:tc>
-        <w:tc>
-          <w:tcPr>
-            <w:vAlign w:val="top"/>
-          </w:tcPr>
-          <w:p>
-            <w:pPr>
-              <w:spacing w:after="120" w:lineRule="auto"/>
-              <w:jc w:val="left"/>
-              <w:rPr/>
-            </w:pPr>
-            <w:r>
-              <w:rPr>
-                <w:rtl w:val="0"/>
-              </w:rPr>
-              <w:t xml:space="preserve">4</w:t>
+              <w:t xml:space="preserve">Use Case :</w:t>
+            </w:r>
+            <w:r>
+              <w:rPr>
+                <w:rtl w:val="0"/>
+              </w:rPr>
+            </w:r>
+          </w:p>
+        </w:tc>
+        <w:tc>
+          <w:tcPr>
+            <w:vAlign w:val="top"/>
+          </w:tcPr>
+          <w:p>
+            <w:pPr>
+              <w:spacing w:after="120" w:lineRule="auto"/>
+              <w:jc w:val="left"/>
+              <w:rPr/>
+            </w:pPr>
+            <w:r>
+              <w:rPr>
+                <w:rtl w:val="0"/>
+              </w:rPr>
+              <w:t xml:space="preserve">10</w:t>
             </w:r>
           </w:p>
         </w:tc>
@@ -3662,76 +4164,6 @@
         </w:tc>
       </w:tr>
     </w:tbl>
-    <w:p>
-      <w:pPr>
-        <w:jc w:val="left"/>
-        <w:rPr>
-          <w:sz w:val="24"/>
-          <w:szCs w:val="24"/>
-        </w:rPr>
-      </w:pPr>
-      <w:r>
-        <w:rPr>
-          <w:rtl w:val="0"/>
-        </w:rPr>
-      </w:r>
-    </w:p>
-    <w:p>
-      <w:pPr>
-        <w:jc w:val="left"/>
-        <w:rPr>
-          <w:sz w:val="24"/>
-          <w:szCs w:val="24"/>
-        </w:rPr>
-      </w:pPr>
-      <w:r>
-        <w:rPr>
-          <w:rtl w:val="0"/>
-        </w:rPr>
-      </w:r>
-    </w:p>
-    <w:p>
-      <w:pPr>
-        <w:jc w:val="left"/>
-        <w:rPr>
-          <w:sz w:val="24"/>
-          <w:szCs w:val="24"/>
-        </w:rPr>
-      </w:pPr>
-      <w:r>
-        <w:rPr>
-          <w:rtl w:val="0"/>
-        </w:rPr>
-      </w:r>
-    </w:p>
-    <w:p>
-      <w:pPr>
-        <w:jc w:val="left"/>
-        <w:rPr>
-          <w:sz w:val="24"/>
-          <w:szCs w:val="24"/>
-        </w:rPr>
-      </w:pPr>
-      <w:r>
-        <w:rPr>
-          <w:rtl w:val="0"/>
-        </w:rPr>
-      </w:r>
-    </w:p>
-    <w:p>
-      <w:pPr>
-        <w:jc w:val="left"/>
-        <w:rPr>
-          <w:sz w:val="24"/>
-          <w:szCs w:val="24"/>
-        </w:rPr>
-      </w:pPr>
-      <w:r>
-        <w:rPr>
-          <w:rtl w:val="0"/>
-        </w:rPr>
-      </w:r>
-    </w:p>
     <w:p>
       <w:pPr>
         <w:spacing w:after="120" w:lineRule="auto"/>
@@ -3793,30 +4225,30 @@
                 <w:b w:val="1"/>
                 <w:rtl w:val="0"/>
               </w:rPr>
-              <w:t xml:space="preserve">Use Case Number:</w:t>
-            </w:r>
-            <w:r>
-              <w:rPr>
-                <w:rtl w:val="0"/>
-              </w:rPr>
-            </w:r>
-          </w:p>
-        </w:tc>
-        <w:tc>
-          <w:tcPr>
-            <w:vAlign w:val="top"/>
-          </w:tcPr>
-          <w:p>
-            <w:pPr>
-              <w:spacing w:after="120" w:lineRule="auto"/>
-              <w:jc w:val="left"/>
-              <w:rPr/>
-            </w:pPr>
-            <w:r>
-              <w:rPr>
-                <w:rtl w:val="0"/>
-              </w:rPr>
-              <w:t xml:space="preserve">5</w:t>
+              <w:t xml:space="preserve">Use Case :</w:t>
+            </w:r>
+            <w:r>
+              <w:rPr>
+                <w:rtl w:val="0"/>
+              </w:rPr>
+            </w:r>
+          </w:p>
+        </w:tc>
+        <w:tc>
+          <w:tcPr>
+            <w:vAlign w:val="top"/>
+          </w:tcPr>
+          <w:p>
+            <w:pPr>
+              <w:spacing w:after="120" w:lineRule="auto"/>
+              <w:jc w:val="left"/>
+              <w:rPr/>
+            </w:pPr>
+            <w:r>
+              <w:rPr>
+                <w:rtl w:val="0"/>
+              </w:rPr>
+              <w:t xml:space="preserve">11</w:t>
             </w:r>
           </w:p>
         </w:tc>
@@ -4110,35 +4542,6 @@
         </w:tc>
       </w:tr>
     </w:tbl>
-    <w:p>
-      <w:pPr>
-        <w:jc w:val="left"/>
-        <w:rPr>
-          <w:sz w:val="24"/>
-          <w:szCs w:val="24"/>
-        </w:rPr>
-      </w:pPr>
-      <w:r>
-        <w:rPr>
-          <w:rtl w:val="0"/>
-        </w:rPr>
-      </w:r>
-    </w:p>
-    <w:p>
-      <w:pPr>
-        <w:spacing w:after="120" w:lineRule="auto"/>
-        <w:jc w:val="left"/>
-        <w:rPr>
-          <w:sz w:val="24"/>
-          <w:szCs w:val="24"/>
-        </w:rPr>
-      </w:pPr>
-      <w:r>
-        <w:rPr>
-          <w:rtl w:val="0"/>
-        </w:rPr>
-      </w:r>
-    </w:p>
     <w:p>
       <w:pPr>
         <w:spacing w:after="120" w:lineRule="auto"/>
@@ -4200,7 +4603,1186 @@
                 <w:b w:val="1"/>
                 <w:rtl w:val="0"/>
               </w:rPr>
-              <w:t xml:space="preserve">Use Case Number:</w:t>
+              <w:t xml:space="preserve">Use Case :</w:t>
+            </w:r>
+            <w:r>
+              <w:rPr>
+                <w:rtl w:val="0"/>
+              </w:rPr>
+            </w:r>
+          </w:p>
+        </w:tc>
+        <w:tc>
+          <w:tcPr>
+            <w:vAlign w:val="top"/>
+          </w:tcPr>
+          <w:p>
+            <w:pPr>
+              <w:spacing w:after="120" w:lineRule="auto"/>
+              <w:jc w:val="left"/>
+              <w:rPr/>
+            </w:pPr>
+            <w:r>
+              <w:rPr>
+                <w:rtl w:val="0"/>
+              </w:rPr>
+              <w:t xml:space="preserve">12</w:t>
+            </w:r>
+          </w:p>
+        </w:tc>
+      </w:tr>
+      <w:tr>
+        <w:tc>
+          <w:tcPr>
+            <w:vAlign w:val="top"/>
+          </w:tcPr>
+          <w:p>
+            <w:pPr>
+              <w:spacing w:after="120" w:lineRule="auto"/>
+              <w:jc w:val="left"/>
+              <w:rPr/>
+            </w:pPr>
+            <w:r>
+              <w:rPr>
+                <w:b w:val="1"/>
+                <w:rtl w:val="0"/>
+              </w:rPr>
+              <w:t xml:space="preserve">Use Case Name:</w:t>
+            </w:r>
+            <w:r>
+              <w:rPr>
+                <w:rtl w:val="0"/>
+              </w:rPr>
+            </w:r>
+          </w:p>
+        </w:tc>
+        <w:tc>
+          <w:tcPr>
+            <w:vAlign w:val="top"/>
+          </w:tcPr>
+          <w:p>
+            <w:pPr>
+              <w:spacing w:after="0" w:lineRule="auto"/>
+              <w:jc w:val="left"/>
+              <w:rPr>
+                <w:rFonts w:ascii="Times New Roman" w:cs="Times New Roman" w:eastAsia="Times New Roman" w:hAnsi="Times New Roman"/>
+                <w:sz w:val="22"/>
+                <w:szCs w:val="22"/>
+              </w:rPr>
+            </w:pPr>
+            <w:r>
+              <w:rPr>
+                <w:rFonts w:ascii="Times New Roman" w:cs="Times New Roman" w:eastAsia="Times New Roman" w:hAnsi="Times New Roman"/>
+                <w:sz w:val="22"/>
+                <w:szCs w:val="22"/>
+                <w:rtl w:val="0"/>
+              </w:rPr>
+              <w:t xml:space="preserve">Customer Services/Queries</w:t>
+            </w:r>
+          </w:p>
+        </w:tc>
+      </w:tr>
+      <w:tr>
+        <w:tc>
+          <w:tcPr>
+            <w:vAlign w:val="top"/>
+          </w:tcPr>
+          <w:p>
+            <w:pPr>
+              <w:spacing w:after="120" w:lineRule="auto"/>
+              <w:jc w:val="left"/>
+              <w:rPr/>
+            </w:pPr>
+            <w:r>
+              <w:rPr>
+                <w:b w:val="1"/>
+                <w:rtl w:val="0"/>
+              </w:rPr>
+              <w:t xml:space="preserve">Overview:</w:t>
+            </w:r>
+            <w:r>
+              <w:rPr>
+                <w:rtl w:val="0"/>
+              </w:rPr>
+            </w:r>
+          </w:p>
+        </w:tc>
+        <w:tc>
+          <w:tcPr>
+            <w:vAlign w:val="top"/>
+          </w:tcPr>
+          <w:p>
+            <w:pPr>
+              <w:spacing w:after="0" w:lineRule="auto"/>
+              <w:jc w:val="left"/>
+              <w:rPr>
+                <w:rFonts w:ascii="Times New Roman" w:cs="Times New Roman" w:eastAsia="Times New Roman" w:hAnsi="Times New Roman"/>
+                <w:sz w:val="22"/>
+                <w:szCs w:val="22"/>
+              </w:rPr>
+            </w:pPr>
+            <w:r>
+              <w:rPr>
+                <w:rFonts w:ascii="Times New Roman" w:cs="Times New Roman" w:eastAsia="Times New Roman" w:hAnsi="Times New Roman"/>
+                <w:sz w:val="22"/>
+                <w:szCs w:val="22"/>
+                <w:rtl w:val="0"/>
+              </w:rPr>
+              <w:t xml:space="preserve">The user can ask the queries in case of any trouble.</w:t>
+            </w:r>
+          </w:p>
+        </w:tc>
+      </w:tr>
+      <w:tr>
+        <w:tc>
+          <w:tcPr>
+            <w:vAlign w:val="top"/>
+          </w:tcPr>
+          <w:p>
+            <w:pPr>
+              <w:spacing w:after="120" w:lineRule="auto"/>
+              <w:jc w:val="left"/>
+              <w:rPr/>
+            </w:pPr>
+            <w:r>
+              <w:rPr>
+                <w:b w:val="1"/>
+                <w:rtl w:val="0"/>
+              </w:rPr>
+              <w:t xml:space="preserve">Actors:</w:t>
+            </w:r>
+            <w:r>
+              <w:rPr>
+                <w:rtl w:val="0"/>
+              </w:rPr>
+            </w:r>
+          </w:p>
+        </w:tc>
+        <w:tc>
+          <w:tcPr>
+            <w:vAlign w:val="top"/>
+          </w:tcPr>
+          <w:p>
+            <w:pPr>
+              <w:spacing w:after="120" w:lineRule="auto"/>
+              <w:jc w:val="left"/>
+              <w:rPr>
+                <w:color w:val="070fa9"/>
+              </w:rPr>
+            </w:pPr>
+            <w:r>
+              <w:rPr>
+                <w:rtl w:val="0"/>
+              </w:rPr>
+              <w:t xml:space="preserve">Owner, Maintenance Team</w:t>
+            </w:r>
+            <w:r>
+              <w:rPr>
+                <w:rtl w:val="0"/>
+              </w:rPr>
+            </w:r>
+          </w:p>
+        </w:tc>
+      </w:tr>
+      <w:tr>
+        <w:tc>
+          <w:tcPr>
+            <w:vAlign w:val="top"/>
+          </w:tcPr>
+          <w:p>
+            <w:pPr>
+              <w:spacing w:after="120" w:lineRule="auto"/>
+              <w:jc w:val="left"/>
+              <w:rPr/>
+            </w:pPr>
+            <w:r>
+              <w:rPr>
+                <w:b w:val="1"/>
+                <w:rtl w:val="0"/>
+              </w:rPr>
+              <w:t xml:space="preserve">Pre condition:</w:t>
+            </w:r>
+            <w:r>
+              <w:rPr>
+                <w:rtl w:val="0"/>
+              </w:rPr>
+            </w:r>
+          </w:p>
+        </w:tc>
+        <w:tc>
+          <w:tcPr>
+            <w:vAlign w:val="top"/>
+          </w:tcPr>
+          <w:p>
+            <w:pPr>
+              <w:spacing w:after="120" w:lineRule="auto"/>
+              <w:jc w:val="left"/>
+              <w:rPr/>
+            </w:pPr>
+            <w:r>
+              <w:rPr>
+                <w:rtl w:val="0"/>
+              </w:rPr>
+              <w:t xml:space="preserve">User has the query to ask the Maintenance Team.</w:t>
+            </w:r>
+          </w:p>
+        </w:tc>
+      </w:tr>
+      <w:tr>
+        <w:tc>
+          <w:tcPr>
+            <w:vAlign w:val="top"/>
+          </w:tcPr>
+          <w:p>
+            <w:pPr>
+              <w:spacing w:after="120" w:lineRule="auto"/>
+              <w:jc w:val="left"/>
+              <w:rPr/>
+            </w:pPr>
+            <w:r>
+              <w:rPr>
+                <w:b w:val="1"/>
+                <w:rtl w:val="0"/>
+              </w:rPr>
+              <w:t xml:space="preserve">Flow:</w:t>
+            </w:r>
+            <w:r>
+              <w:rPr>
+                <w:rtl w:val="0"/>
+              </w:rPr>
+            </w:r>
+          </w:p>
+        </w:tc>
+        <w:tc>
+          <w:tcPr>
+            <w:vAlign w:val="top"/>
+          </w:tcPr>
+          <w:p>
+            <w:pPr>
+              <w:spacing w:after="120" w:lineRule="auto"/>
+              <w:jc w:val="left"/>
+              <w:rPr/>
+            </w:pPr>
+            <w:r>
+              <w:rPr>
+                <w:rtl w:val="0"/>
+              </w:rPr>
+              <w:t xml:space="preserve">Users need to go to the query section, write query and submit.</w:t>
+            </w:r>
+          </w:p>
+        </w:tc>
+      </w:tr>
+      <w:tr>
+        <w:tc>
+          <w:tcPr>
+            <w:vAlign w:val="top"/>
+          </w:tcPr>
+          <w:p>
+            <w:pPr>
+              <w:spacing w:after="120" w:lineRule="auto"/>
+              <w:jc w:val="left"/>
+              <w:rPr/>
+            </w:pPr>
+            <w:r>
+              <w:rPr>
+                <w:b w:val="1"/>
+                <w:rtl w:val="0"/>
+              </w:rPr>
+              <w:t xml:space="preserve">Post Condition:</w:t>
+            </w:r>
+            <w:r>
+              <w:rPr>
+                <w:rtl w:val="0"/>
+              </w:rPr>
+            </w:r>
+          </w:p>
+        </w:tc>
+        <w:tc>
+          <w:tcPr>
+            <w:vAlign w:val="top"/>
+          </w:tcPr>
+          <w:p>
+            <w:pPr>
+              <w:spacing w:after="120" w:lineRule="auto"/>
+              <w:jc w:val="left"/>
+              <w:rPr>
+                <w:highlight w:val="white"/>
+              </w:rPr>
+            </w:pPr>
+            <w:r>
+              <w:rPr>
+                <w:highlight w:val="white"/>
+                <w:rtl w:val="0"/>
+              </w:rPr>
+              <w:t xml:space="preserve">Maintenance team will respond to the query through mail or SMS or call and resolve the query..</w:t>
+            </w:r>
+          </w:p>
+        </w:tc>
+      </w:tr>
+    </w:tbl>
+    <w:p>
+      <w:pPr>
+        <w:jc w:val="left"/>
+        <w:rPr>
+          <w:b w:val="1"/>
+          <w:sz w:val="32"/>
+          <w:szCs w:val="32"/>
+        </w:rPr>
+      </w:pPr>
+      <w:r>
+        <w:rPr>
+          <w:rtl w:val="0"/>
+        </w:rPr>
+      </w:r>
+    </w:p>
+    <w:p>
+      <w:pPr>
+        <w:spacing w:after="120" w:lineRule="auto"/>
+        <w:jc w:val="left"/>
+        <w:rPr>
+          <w:sz w:val="24"/>
+          <w:szCs w:val="24"/>
+        </w:rPr>
+      </w:pPr>
+      <w:r>
+        <w:rPr>
+          <w:rtl w:val="0"/>
+        </w:rPr>
+      </w:r>
+    </w:p>
+    <w:tbl>
+      <w:tblPr>
+        <w:tblStyle w:val="Table10"/>
+        <w:tblW w:w="8676.0" w:type="dxa"/>
+        <w:jc w:val="left"/>
+        <w:tblInd w:w="377.99999999999994" w:type="dxa"/>
+        <w:tblBorders>
+          <w:top w:color="000000" w:space="0" w:sz="4" w:val="single"/>
+          <w:left w:color="000000" w:space="0" w:sz="4" w:val="single"/>
+          <w:bottom w:color="000000" w:space="0" w:sz="4" w:val="single"/>
+          <w:right w:color="000000" w:space="0" w:sz="4" w:val="single"/>
+          <w:insideH w:color="000000" w:space="0" w:sz="4" w:val="single"/>
+          <w:insideV w:color="000000" w:space="0" w:sz="4" w:val="single"/>
+        </w:tblBorders>
+        <w:tblLayout w:type="fixed"/>
+        <w:tblLook w:val="0000"/>
+      </w:tblPr>
+      <w:tblGrid>
+        <w:gridCol w:w="1440"/>
+        <w:gridCol w:w="7236"/>
+        <w:tblGridChange w:id="0">
+          <w:tblGrid>
+            <w:gridCol w:w="1440"/>
+            <w:gridCol w:w="7236"/>
+          </w:tblGrid>
+        </w:tblGridChange>
+      </w:tblGrid>
+      <w:tr>
+        <w:trPr>
+          <w:trHeight w:val="355" w:hRule="atLeast"/>
+        </w:trPr>
+        <w:tc>
+          <w:tcPr>
+            <w:vAlign w:val="top"/>
+          </w:tcPr>
+          <w:p>
+            <w:pPr>
+              <w:spacing w:after="120" w:lineRule="auto"/>
+              <w:jc w:val="left"/>
+              <w:rPr/>
+            </w:pPr>
+            <w:r>
+              <w:rPr>
+                <w:b w:val="1"/>
+                <w:rtl w:val="0"/>
+              </w:rPr>
+              <w:t xml:space="preserve">Use Case :</w:t>
+            </w:r>
+            <w:r>
+              <w:rPr>
+                <w:rtl w:val="0"/>
+              </w:rPr>
+            </w:r>
+          </w:p>
+        </w:tc>
+        <w:tc>
+          <w:tcPr>
+            <w:vAlign w:val="top"/>
+          </w:tcPr>
+          <w:p>
+            <w:pPr>
+              <w:spacing w:after="120" w:lineRule="auto"/>
+              <w:jc w:val="left"/>
+              <w:rPr/>
+            </w:pPr>
+            <w:r>
+              <w:rPr>
+                <w:rtl w:val="0"/>
+              </w:rPr>
+              <w:t xml:space="preserve">4</w:t>
+            </w:r>
+          </w:p>
+        </w:tc>
+      </w:tr>
+      <w:tr>
+        <w:tc>
+          <w:tcPr>
+            <w:vAlign w:val="top"/>
+          </w:tcPr>
+          <w:p>
+            <w:pPr>
+              <w:spacing w:after="120" w:lineRule="auto"/>
+              <w:jc w:val="left"/>
+              <w:rPr/>
+            </w:pPr>
+            <w:r>
+              <w:rPr>
+                <w:b w:val="1"/>
+                <w:rtl w:val="0"/>
+              </w:rPr>
+              <w:t xml:space="preserve">Use Case Name:</w:t>
+            </w:r>
+            <w:r>
+              <w:rPr>
+                <w:rtl w:val="0"/>
+              </w:rPr>
+            </w:r>
+          </w:p>
+        </w:tc>
+        <w:tc>
+          <w:tcPr>
+            <w:vAlign w:val="top"/>
+          </w:tcPr>
+          <w:p>
+            <w:pPr>
+              <w:spacing w:after="0" w:lineRule="auto"/>
+              <w:jc w:val="left"/>
+              <w:rPr>
+                <w:rFonts w:ascii="Times New Roman" w:cs="Times New Roman" w:eastAsia="Times New Roman" w:hAnsi="Times New Roman"/>
+                <w:sz w:val="22"/>
+                <w:szCs w:val="22"/>
+              </w:rPr>
+            </w:pPr>
+            <w:r>
+              <w:rPr>
+                <w:rFonts w:ascii="Times New Roman" w:cs="Times New Roman" w:eastAsia="Times New Roman" w:hAnsi="Times New Roman"/>
+                <w:sz w:val="22"/>
+                <w:szCs w:val="22"/>
+                <w:rtl w:val="0"/>
+              </w:rPr>
+              <w:t xml:space="preserve">Login</w:t>
+            </w:r>
+          </w:p>
+        </w:tc>
+      </w:tr>
+      <w:tr>
+        <w:tc>
+          <w:tcPr>
+            <w:vAlign w:val="top"/>
+          </w:tcPr>
+          <w:p>
+            <w:pPr>
+              <w:spacing w:after="120" w:lineRule="auto"/>
+              <w:jc w:val="left"/>
+              <w:rPr/>
+            </w:pPr>
+            <w:r>
+              <w:rPr>
+                <w:b w:val="1"/>
+                <w:rtl w:val="0"/>
+              </w:rPr>
+              <w:t xml:space="preserve">Overview:</w:t>
+            </w:r>
+            <w:r>
+              <w:rPr>
+                <w:rtl w:val="0"/>
+              </w:rPr>
+            </w:r>
+          </w:p>
+        </w:tc>
+        <w:tc>
+          <w:tcPr>
+            <w:vAlign w:val="top"/>
+          </w:tcPr>
+          <w:p>
+            <w:pPr>
+              <w:spacing w:after="0" w:lineRule="auto"/>
+              <w:jc w:val="left"/>
+              <w:rPr>
+                <w:rFonts w:ascii="Times New Roman" w:cs="Times New Roman" w:eastAsia="Times New Roman" w:hAnsi="Times New Roman"/>
+                <w:sz w:val="22"/>
+                <w:szCs w:val="22"/>
+              </w:rPr>
+            </w:pPr>
+            <w:r>
+              <w:rPr>
+                <w:rFonts w:ascii="Times New Roman" w:cs="Times New Roman" w:eastAsia="Times New Roman" w:hAnsi="Times New Roman"/>
+                <w:sz w:val="22"/>
+                <w:szCs w:val="22"/>
+                <w:rtl w:val="0"/>
+              </w:rPr>
+              <w:t xml:space="preserve">The user can login to access functions specific to them</w:t>
+            </w:r>
+          </w:p>
+        </w:tc>
+      </w:tr>
+      <w:tr>
+        <w:tc>
+          <w:tcPr>
+            <w:vAlign w:val="top"/>
+          </w:tcPr>
+          <w:p>
+            <w:pPr>
+              <w:spacing w:after="120" w:lineRule="auto"/>
+              <w:jc w:val="left"/>
+              <w:rPr/>
+            </w:pPr>
+            <w:r>
+              <w:rPr>
+                <w:b w:val="1"/>
+                <w:rtl w:val="0"/>
+              </w:rPr>
+              <w:t xml:space="preserve">Actors:</w:t>
+            </w:r>
+            <w:r>
+              <w:rPr>
+                <w:rtl w:val="0"/>
+              </w:rPr>
+            </w:r>
+          </w:p>
+        </w:tc>
+        <w:tc>
+          <w:tcPr>
+            <w:vAlign w:val="top"/>
+          </w:tcPr>
+          <w:p>
+            <w:pPr>
+              <w:spacing w:after="120" w:lineRule="auto"/>
+              <w:jc w:val="left"/>
+              <w:rPr>
+                <w:color w:val="070fa9"/>
+              </w:rPr>
+            </w:pPr>
+            <w:r>
+              <w:rPr>
+                <w:rtl w:val="0"/>
+              </w:rPr>
+              <w:t xml:space="preserve">Owner, Maintenance Team, Finance team</w:t>
+            </w:r>
+            <w:r>
+              <w:rPr>
+                <w:rtl w:val="0"/>
+              </w:rPr>
+            </w:r>
+          </w:p>
+        </w:tc>
+      </w:tr>
+      <w:tr>
+        <w:tc>
+          <w:tcPr>
+            <w:vAlign w:val="top"/>
+          </w:tcPr>
+          <w:p>
+            <w:pPr>
+              <w:spacing w:after="120" w:lineRule="auto"/>
+              <w:jc w:val="left"/>
+              <w:rPr/>
+            </w:pPr>
+            <w:r>
+              <w:rPr>
+                <w:b w:val="1"/>
+                <w:rtl w:val="0"/>
+              </w:rPr>
+              <w:t xml:space="preserve">Pre condition:</w:t>
+            </w:r>
+            <w:r>
+              <w:rPr>
+                <w:rtl w:val="0"/>
+              </w:rPr>
+            </w:r>
+          </w:p>
+        </w:tc>
+        <w:tc>
+          <w:tcPr>
+            <w:vAlign w:val="top"/>
+          </w:tcPr>
+          <w:p>
+            <w:pPr>
+              <w:spacing w:after="120" w:lineRule="auto"/>
+              <w:jc w:val="left"/>
+              <w:rPr/>
+            </w:pPr>
+            <w:r>
+              <w:rPr>
+                <w:rtl w:val="0"/>
+              </w:rPr>
+              <w:t xml:space="preserve">Owner has to authorise to use system</w:t>
+            </w:r>
+          </w:p>
+        </w:tc>
+      </w:tr>
+      <w:tr>
+        <w:tc>
+          <w:tcPr>
+            <w:vAlign w:val="top"/>
+          </w:tcPr>
+          <w:p>
+            <w:pPr>
+              <w:spacing w:after="120" w:lineRule="auto"/>
+              <w:jc w:val="left"/>
+              <w:rPr/>
+            </w:pPr>
+            <w:r>
+              <w:rPr>
+                <w:b w:val="1"/>
+                <w:rtl w:val="0"/>
+              </w:rPr>
+              <w:t xml:space="preserve">Flow:</w:t>
+            </w:r>
+            <w:r>
+              <w:rPr>
+                <w:rtl w:val="0"/>
+              </w:rPr>
+            </w:r>
+          </w:p>
+        </w:tc>
+        <w:tc>
+          <w:tcPr>
+            <w:vAlign w:val="top"/>
+          </w:tcPr>
+          <w:p>
+            <w:pPr>
+              <w:spacing w:after="120" w:lineRule="auto"/>
+              <w:jc w:val="left"/>
+              <w:rPr/>
+            </w:pPr>
+            <w:r>
+              <w:rPr>
+                <w:rtl w:val="0"/>
+              </w:rPr>
+              <w:t xml:space="preserve">Users need to go to the register section, and register according to role.</w:t>
+            </w:r>
+          </w:p>
+        </w:tc>
+      </w:tr>
+      <w:tr>
+        <w:tc>
+          <w:tcPr>
+            <w:vAlign w:val="top"/>
+          </w:tcPr>
+          <w:p>
+            <w:pPr>
+              <w:spacing w:after="120" w:lineRule="auto"/>
+              <w:jc w:val="left"/>
+              <w:rPr/>
+            </w:pPr>
+            <w:r>
+              <w:rPr>
+                <w:b w:val="1"/>
+                <w:rtl w:val="0"/>
+              </w:rPr>
+              <w:t xml:space="preserve">Post Condition:</w:t>
+            </w:r>
+            <w:r>
+              <w:rPr>
+                <w:rtl w:val="0"/>
+              </w:rPr>
+            </w:r>
+          </w:p>
+        </w:tc>
+        <w:tc>
+          <w:tcPr>
+            <w:vAlign w:val="top"/>
+          </w:tcPr>
+          <w:p>
+            <w:pPr>
+              <w:spacing w:after="120" w:lineRule="auto"/>
+              <w:jc w:val="left"/>
+              <w:rPr>
+                <w:highlight w:val="white"/>
+              </w:rPr>
+            </w:pPr>
+            <w:r>
+              <w:rPr>
+                <w:highlight w:val="white"/>
+                <w:rtl w:val="0"/>
+              </w:rPr>
+              <w:t xml:space="preserve">Maintenance team will respond to the query through mail or SMS or call and resolve the query..</w:t>
+            </w:r>
+          </w:p>
+        </w:tc>
+      </w:tr>
+    </w:tbl>
+    <w:p>
+      <w:pPr>
+        <w:spacing w:after="120" w:lineRule="auto"/>
+        <w:jc w:val="left"/>
+        <w:rPr>
+          <w:sz w:val="24"/>
+          <w:szCs w:val="24"/>
+        </w:rPr>
+      </w:pPr>
+      <w:r>
+        <w:rPr>
+          <w:rtl w:val="0"/>
+        </w:rPr>
+      </w:r>
+    </w:p>
+    <w:p>
+      <w:pPr>
+        <w:spacing w:after="120" w:lineRule="auto"/>
+        <w:jc w:val="left"/>
+        <w:rPr>
+          <w:sz w:val="24"/>
+          <w:szCs w:val="24"/>
+        </w:rPr>
+      </w:pPr>
+      <w:r>
+        <w:rPr>
+          <w:rtl w:val="0"/>
+        </w:rPr>
+      </w:r>
+    </w:p>
+    <w:tbl>
+      <w:tblPr>
+        <w:tblStyle w:val="Table11"/>
+        <w:tblW w:w="8676.0" w:type="dxa"/>
+        <w:jc w:val="left"/>
+        <w:tblInd w:w="377.99999999999994" w:type="dxa"/>
+        <w:tblBorders>
+          <w:top w:color="000000" w:space="0" w:sz="4" w:val="single"/>
+          <w:left w:color="000000" w:space="0" w:sz="4" w:val="single"/>
+          <w:bottom w:color="000000" w:space="0" w:sz="4" w:val="single"/>
+          <w:right w:color="000000" w:space="0" w:sz="4" w:val="single"/>
+          <w:insideH w:color="000000" w:space="0" w:sz="4" w:val="single"/>
+          <w:insideV w:color="000000" w:space="0" w:sz="4" w:val="single"/>
+        </w:tblBorders>
+        <w:tblLayout w:type="fixed"/>
+        <w:tblLook w:val="0000"/>
+      </w:tblPr>
+      <w:tblGrid>
+        <w:gridCol w:w="1440"/>
+        <w:gridCol w:w="7236"/>
+        <w:tblGridChange w:id="0">
+          <w:tblGrid>
+            <w:gridCol w:w="1440"/>
+            <w:gridCol w:w="7236"/>
+          </w:tblGrid>
+        </w:tblGridChange>
+      </w:tblGrid>
+      <w:tr>
+        <w:trPr>
+          <w:trHeight w:val="355" w:hRule="atLeast"/>
+        </w:trPr>
+        <w:tc>
+          <w:tcPr>
+            <w:vAlign w:val="top"/>
+          </w:tcPr>
+          <w:p>
+            <w:pPr>
+              <w:spacing w:after="120" w:lineRule="auto"/>
+              <w:jc w:val="left"/>
+              <w:rPr/>
+            </w:pPr>
+            <w:r>
+              <w:rPr>
+                <w:b w:val="1"/>
+                <w:rtl w:val="0"/>
+              </w:rPr>
+              <w:t xml:space="preserve">Use Case :</w:t>
+            </w:r>
+            <w:r>
+              <w:rPr>
+                <w:rtl w:val="0"/>
+              </w:rPr>
+            </w:r>
+          </w:p>
+        </w:tc>
+        <w:tc>
+          <w:tcPr>
+            <w:vAlign w:val="top"/>
+          </w:tcPr>
+          <w:p>
+            <w:pPr>
+              <w:spacing w:after="120" w:lineRule="auto"/>
+              <w:jc w:val="left"/>
+              <w:rPr/>
+            </w:pPr>
+            <w:r>
+              <w:rPr>
+                <w:rtl w:val="0"/>
+              </w:rPr>
+              <w:t xml:space="preserve">5</w:t>
+            </w:r>
+          </w:p>
+        </w:tc>
+      </w:tr>
+      <w:tr>
+        <w:tc>
+          <w:tcPr>
+            <w:vAlign w:val="top"/>
+          </w:tcPr>
+          <w:p>
+            <w:pPr>
+              <w:spacing w:after="120" w:lineRule="auto"/>
+              <w:jc w:val="left"/>
+              <w:rPr/>
+            </w:pPr>
+            <w:r>
+              <w:rPr>
+                <w:b w:val="1"/>
+                <w:rtl w:val="0"/>
+              </w:rPr>
+              <w:t xml:space="preserve">Use Case Name:</w:t>
+            </w:r>
+            <w:r>
+              <w:rPr>
+                <w:rtl w:val="0"/>
+              </w:rPr>
+            </w:r>
+          </w:p>
+        </w:tc>
+        <w:tc>
+          <w:tcPr>
+            <w:vAlign w:val="top"/>
+          </w:tcPr>
+          <w:p>
+            <w:pPr>
+              <w:spacing w:after="0" w:lineRule="auto"/>
+              <w:jc w:val="left"/>
+              <w:rPr>
+                <w:rFonts w:ascii="Times New Roman" w:cs="Times New Roman" w:eastAsia="Times New Roman" w:hAnsi="Times New Roman"/>
+                <w:sz w:val="22"/>
+                <w:szCs w:val="22"/>
+              </w:rPr>
+            </w:pPr>
+            <w:r>
+              <w:rPr>
+                <w:rFonts w:ascii="Times New Roman" w:cs="Times New Roman" w:eastAsia="Times New Roman" w:hAnsi="Times New Roman"/>
+                <w:sz w:val="22"/>
+                <w:szCs w:val="22"/>
+                <w:rtl w:val="0"/>
+              </w:rPr>
+              <w:t xml:space="preserve">Check consumption</w:t>
+            </w:r>
+          </w:p>
+        </w:tc>
+      </w:tr>
+      <w:tr>
+        <w:tc>
+          <w:tcPr>
+            <w:vAlign w:val="top"/>
+          </w:tcPr>
+          <w:p>
+            <w:pPr>
+              <w:spacing w:after="120" w:lineRule="auto"/>
+              <w:jc w:val="left"/>
+              <w:rPr/>
+            </w:pPr>
+            <w:r>
+              <w:rPr>
+                <w:b w:val="1"/>
+                <w:rtl w:val="0"/>
+              </w:rPr>
+              <w:t xml:space="preserve">Overview:</w:t>
+            </w:r>
+            <w:r>
+              <w:rPr>
+                <w:rtl w:val="0"/>
+              </w:rPr>
+            </w:r>
+          </w:p>
+        </w:tc>
+        <w:tc>
+          <w:tcPr>
+            <w:vAlign w:val="top"/>
+          </w:tcPr>
+          <w:p>
+            <w:pPr>
+              <w:spacing w:after="0" w:lineRule="auto"/>
+              <w:jc w:val="left"/>
+              <w:rPr>
+                <w:rFonts w:ascii="Times New Roman" w:cs="Times New Roman" w:eastAsia="Times New Roman" w:hAnsi="Times New Roman"/>
+                <w:sz w:val="22"/>
+                <w:szCs w:val="22"/>
+              </w:rPr>
+            </w:pPr>
+            <w:r>
+              <w:rPr>
+                <w:rFonts w:ascii="Times New Roman" w:cs="Times New Roman" w:eastAsia="Times New Roman" w:hAnsi="Times New Roman"/>
+                <w:sz w:val="22"/>
+                <w:szCs w:val="22"/>
+                <w:rtl w:val="0"/>
+              </w:rPr>
+              <w:t xml:space="preserve">The user can check consumption of the complex.</w:t>
+            </w:r>
+          </w:p>
+        </w:tc>
+      </w:tr>
+      <w:tr>
+        <w:tc>
+          <w:tcPr>
+            <w:vAlign w:val="top"/>
+          </w:tcPr>
+          <w:p>
+            <w:pPr>
+              <w:spacing w:after="120" w:lineRule="auto"/>
+              <w:jc w:val="left"/>
+              <w:rPr/>
+            </w:pPr>
+            <w:r>
+              <w:rPr>
+                <w:b w:val="1"/>
+                <w:rtl w:val="0"/>
+              </w:rPr>
+              <w:t xml:space="preserve">Actors:</w:t>
+            </w:r>
+            <w:r>
+              <w:rPr>
+                <w:rtl w:val="0"/>
+              </w:rPr>
+            </w:r>
+          </w:p>
+        </w:tc>
+        <w:tc>
+          <w:tcPr>
+            <w:vAlign w:val="top"/>
+          </w:tcPr>
+          <w:p>
+            <w:pPr>
+              <w:spacing w:after="120" w:lineRule="auto"/>
+              <w:jc w:val="left"/>
+              <w:rPr>
+                <w:color w:val="070fa9"/>
+              </w:rPr>
+            </w:pPr>
+            <w:r>
+              <w:rPr>
+                <w:rtl w:val="0"/>
+              </w:rPr>
+              <w:t xml:space="preserve">Owner</w:t>
+            </w:r>
+            <w:r>
+              <w:rPr>
+                <w:rtl w:val="0"/>
+              </w:rPr>
+            </w:r>
+          </w:p>
+        </w:tc>
+      </w:tr>
+      <w:tr>
+        <w:tc>
+          <w:tcPr>
+            <w:vAlign w:val="top"/>
+          </w:tcPr>
+          <w:p>
+            <w:pPr>
+              <w:spacing w:after="120" w:lineRule="auto"/>
+              <w:jc w:val="left"/>
+              <w:rPr/>
+            </w:pPr>
+            <w:r>
+              <w:rPr>
+                <w:b w:val="1"/>
+                <w:rtl w:val="0"/>
+              </w:rPr>
+              <w:t xml:space="preserve">Pre condition:</w:t>
+            </w:r>
+            <w:r>
+              <w:rPr>
+                <w:rtl w:val="0"/>
+              </w:rPr>
+            </w:r>
+          </w:p>
+        </w:tc>
+        <w:tc>
+          <w:tcPr>
+            <w:vAlign w:val="top"/>
+          </w:tcPr>
+          <w:p>
+            <w:pPr>
+              <w:spacing w:after="120" w:lineRule="auto"/>
+              <w:jc w:val="left"/>
+              <w:rPr/>
+            </w:pPr>
+            <w:r>
+              <w:rPr>
+                <w:rtl w:val="0"/>
+              </w:rPr>
+              <w:t xml:space="preserve">-</w:t>
+            </w:r>
+          </w:p>
+        </w:tc>
+      </w:tr>
+      <w:tr>
+        <w:tc>
+          <w:tcPr>
+            <w:vAlign w:val="top"/>
+          </w:tcPr>
+          <w:p>
+            <w:pPr>
+              <w:spacing w:after="120" w:lineRule="auto"/>
+              <w:jc w:val="left"/>
+              <w:rPr/>
+            </w:pPr>
+            <w:r>
+              <w:rPr>
+                <w:b w:val="1"/>
+                <w:rtl w:val="0"/>
+              </w:rPr>
+              <w:t xml:space="preserve">Flow:</w:t>
+            </w:r>
+            <w:r>
+              <w:rPr>
+                <w:rtl w:val="0"/>
+              </w:rPr>
+            </w:r>
+          </w:p>
+        </w:tc>
+        <w:tc>
+          <w:tcPr>
+            <w:vAlign w:val="top"/>
+          </w:tcPr>
+          <w:p>
+            <w:pPr>
+              <w:spacing w:after="120" w:lineRule="auto"/>
+              <w:jc w:val="left"/>
+              <w:rPr/>
+            </w:pPr>
+            <w:r>
+              <w:rPr>
+                <w:rtl w:val="0"/>
+              </w:rPr>
+              <w:t xml:space="preserve">Users need to go to show the consumption option on the home page, write query and submit. Graphs and tabular data fetched will be presented</w:t>
+            </w:r>
+          </w:p>
+        </w:tc>
+      </w:tr>
+      <w:tr>
+        <w:tc>
+          <w:tcPr>
+            <w:vAlign w:val="top"/>
+          </w:tcPr>
+          <w:p>
+            <w:pPr>
+              <w:spacing w:after="120" w:lineRule="auto"/>
+              <w:jc w:val="left"/>
+              <w:rPr/>
+            </w:pPr>
+            <w:r>
+              <w:rPr>
+                <w:b w:val="1"/>
+                <w:rtl w:val="0"/>
+              </w:rPr>
+              <w:t xml:space="preserve">Post Condition:</w:t>
+            </w:r>
+            <w:r>
+              <w:rPr>
+                <w:rtl w:val="0"/>
+              </w:rPr>
+            </w:r>
+          </w:p>
+        </w:tc>
+        <w:tc>
+          <w:tcPr>
+            <w:vAlign w:val="top"/>
+          </w:tcPr>
+          <w:p>
+            <w:pPr>
+              <w:spacing w:after="120" w:lineRule="auto"/>
+              <w:jc w:val="left"/>
+              <w:rPr>
+                <w:highlight w:val="white"/>
+              </w:rPr>
+            </w:pPr>
+            <w:r>
+              <w:rPr>
+                <w:highlight w:val="white"/>
+                <w:rtl w:val="0"/>
+              </w:rPr>
+              <w:t xml:space="preserve">-</w:t>
+            </w:r>
+          </w:p>
+        </w:tc>
+      </w:tr>
+    </w:tbl>
+    <w:p>
+      <w:pPr>
+        <w:spacing w:after="120" w:lineRule="auto"/>
+        <w:jc w:val="left"/>
+        <w:rPr>
+          <w:sz w:val="24"/>
+          <w:szCs w:val="24"/>
+        </w:rPr>
+      </w:pPr>
+      <w:r>
+        <w:rPr>
+          <w:rtl w:val="0"/>
+        </w:rPr>
+      </w:r>
+    </w:p>
+    <w:p>
+      <w:pPr>
+        <w:spacing w:after="120" w:lineRule="auto"/>
+        <w:jc w:val="left"/>
+        <w:rPr>
+          <w:sz w:val="24"/>
+          <w:szCs w:val="24"/>
+        </w:rPr>
+      </w:pPr>
+      <w:r>
+        <w:rPr>
+          <w:rtl w:val="0"/>
+        </w:rPr>
+      </w:r>
+    </w:p>
+    <w:tbl>
+      <w:tblPr>
+        <w:tblStyle w:val="Table12"/>
+        <w:tblW w:w="8676.0" w:type="dxa"/>
+        <w:jc w:val="left"/>
+        <w:tblInd w:w="377.99999999999994" w:type="dxa"/>
+        <w:tblBorders>
+          <w:top w:color="000000" w:space="0" w:sz="4" w:val="single"/>
+          <w:left w:color="000000" w:space="0" w:sz="4" w:val="single"/>
+          <w:bottom w:color="000000" w:space="0" w:sz="4" w:val="single"/>
+          <w:right w:color="000000" w:space="0" w:sz="4" w:val="single"/>
+          <w:insideH w:color="000000" w:space="0" w:sz="4" w:val="single"/>
+          <w:insideV w:color="000000" w:space="0" w:sz="4" w:val="single"/>
+        </w:tblBorders>
+        <w:tblLayout w:type="fixed"/>
+        <w:tblLook w:val="0000"/>
+      </w:tblPr>
+      <w:tblGrid>
+        <w:gridCol w:w="1440"/>
+        <w:gridCol w:w="7236"/>
+        <w:tblGridChange w:id="0">
+          <w:tblGrid>
+            <w:gridCol w:w="1440"/>
+            <w:gridCol w:w="7236"/>
+          </w:tblGrid>
+        </w:tblGridChange>
+      </w:tblGrid>
+      <w:tr>
+        <w:trPr>
+          <w:trHeight w:val="355" w:hRule="atLeast"/>
+        </w:trPr>
+        <w:tc>
+          <w:tcPr>
+            <w:vAlign w:val="top"/>
+          </w:tcPr>
+          <w:p>
+            <w:pPr>
+              <w:spacing w:after="120" w:lineRule="auto"/>
+              <w:jc w:val="left"/>
+              <w:rPr/>
+            </w:pPr>
+            <w:r>
+              <w:rPr>
+                <w:b w:val="1"/>
+                <w:rtl w:val="0"/>
+              </w:rPr>
+              <w:t xml:space="preserve">Use Case :</w:t>
             </w:r>
             <w:r>
               <w:rPr>
@@ -4274,7 +5856,7 @@
                 <w:szCs w:val="22"/>
                 <w:rtl w:val="0"/>
               </w:rPr>
-              <w:t xml:space="preserve">Customer Services/Queries</w:t>
+              <w:t xml:space="preserve">View weather</w:t>
             </w:r>
           </w:p>
         </w:tc>
@@ -4325,7 +5907,7 @@
                 <w:szCs w:val="22"/>
                 <w:rtl w:val="0"/>
               </w:rPr>
-              <w:t xml:space="preserve">The user can ask the queries in case of any trouble.</w:t>
+              <w:t xml:space="preserve">The user can view present weather.</w:t>
             </w:r>
           </w:p>
         </w:tc>
@@ -4371,7 +5953,7 @@
               <w:rPr>
                 <w:rtl w:val="0"/>
               </w:rPr>
-              <w:t xml:space="preserve">Owner, Maintenance Team</w:t>
+              <w:t xml:space="preserve">Owner, Maintenance Team, Finance Team</w:t>
             </w:r>
             <w:r>
               <w:rPr>
@@ -4420,7 +6002,7 @@
               <w:rPr>
                 <w:rtl w:val="0"/>
               </w:rPr>
-              <w:t xml:space="preserve">User has the query to ask to Maintenance Team.</w:t>
+              <w:t xml:space="preserve">-</w:t>
             </w:r>
           </w:p>
         </w:tc>
@@ -4464,7 +6046,7 @@
               <w:rPr>
                 <w:rtl w:val="0"/>
               </w:rPr>
-              <w:t xml:space="preserve">User need go to query section, write query and submit.</w:t>
+              <w:t xml:space="preserve">Users need to go to the home page, data fetched from weather API will be displayed there. </w:t>
             </w:r>
           </w:p>
         </w:tc>
@@ -4511,7 +6093,1183 @@
                 <w:highlight w:val="white"/>
                 <w:rtl w:val="0"/>
               </w:rPr>
+              <w:t xml:space="preserve">-</w:t>
+            </w:r>
+          </w:p>
+        </w:tc>
+      </w:tr>
+    </w:tbl>
+    <w:p>
+      <w:pPr>
+        <w:spacing w:after="120" w:lineRule="auto"/>
+        <w:jc w:val="left"/>
+        <w:rPr>
+          <w:sz w:val="24"/>
+          <w:szCs w:val="24"/>
+        </w:rPr>
+      </w:pPr>
+      <w:r>
+        <w:rPr>
+          <w:rtl w:val="0"/>
+        </w:rPr>
+      </w:r>
+    </w:p>
+    <w:tbl>
+      <w:tblPr>
+        <w:tblStyle w:val="Table13"/>
+        <w:tblW w:w="8676.0" w:type="dxa"/>
+        <w:jc w:val="left"/>
+        <w:tblInd w:w="377.99999999999994" w:type="dxa"/>
+        <w:tblBorders>
+          <w:top w:color="000000" w:space="0" w:sz="4" w:val="single"/>
+          <w:left w:color="000000" w:space="0" w:sz="4" w:val="single"/>
+          <w:bottom w:color="000000" w:space="0" w:sz="4" w:val="single"/>
+          <w:right w:color="000000" w:space="0" w:sz="4" w:val="single"/>
+          <w:insideH w:color="000000" w:space="0" w:sz="4" w:val="single"/>
+          <w:insideV w:color="000000" w:space="0" w:sz="4" w:val="single"/>
+        </w:tblBorders>
+        <w:tblLayout w:type="fixed"/>
+        <w:tblLook w:val="0000"/>
+      </w:tblPr>
+      <w:tblGrid>
+        <w:gridCol w:w="1440"/>
+        <w:gridCol w:w="7236"/>
+        <w:tblGridChange w:id="0">
+          <w:tblGrid>
+            <w:gridCol w:w="1440"/>
+            <w:gridCol w:w="7236"/>
+          </w:tblGrid>
+        </w:tblGridChange>
+      </w:tblGrid>
+      <w:tr>
+        <w:trPr>
+          <w:trHeight w:val="355" w:hRule="atLeast"/>
+        </w:trPr>
+        <w:tc>
+          <w:tcPr>
+            <w:vAlign w:val="top"/>
+          </w:tcPr>
+          <w:p>
+            <w:pPr>
+              <w:spacing w:after="120" w:lineRule="auto"/>
+              <w:jc w:val="left"/>
+              <w:rPr/>
+            </w:pPr>
+            <w:r>
+              <w:rPr>
+                <w:b w:val="1"/>
+                <w:rtl w:val="0"/>
+              </w:rPr>
+              <w:t xml:space="preserve">Use Case :</w:t>
+            </w:r>
+            <w:r>
+              <w:rPr>
+                <w:rtl w:val="0"/>
+              </w:rPr>
+            </w:r>
+          </w:p>
+        </w:tc>
+        <w:tc>
+          <w:tcPr>
+            <w:vAlign w:val="top"/>
+          </w:tcPr>
+          <w:p>
+            <w:pPr>
+              <w:spacing w:after="120" w:lineRule="auto"/>
+              <w:jc w:val="left"/>
+              <w:rPr/>
+            </w:pPr>
+            <w:r>
+              <w:rPr>
+                <w:rtl w:val="0"/>
+              </w:rPr>
+              <w:t xml:space="preserve">7</w:t>
+            </w:r>
+          </w:p>
+        </w:tc>
+      </w:tr>
+      <w:tr>
+        <w:tc>
+          <w:tcPr>
+            <w:vAlign w:val="top"/>
+          </w:tcPr>
+          <w:p>
+            <w:pPr>
+              <w:spacing w:after="120" w:lineRule="auto"/>
+              <w:jc w:val="left"/>
+              <w:rPr/>
+            </w:pPr>
+            <w:r>
+              <w:rPr>
+                <w:b w:val="1"/>
+                <w:rtl w:val="0"/>
+              </w:rPr>
+              <w:t xml:space="preserve">Use Case Name:</w:t>
+            </w:r>
+            <w:r>
+              <w:rPr>
+                <w:rtl w:val="0"/>
+              </w:rPr>
+            </w:r>
+          </w:p>
+        </w:tc>
+        <w:tc>
+          <w:tcPr>
+            <w:vAlign w:val="top"/>
+          </w:tcPr>
+          <w:p>
+            <w:pPr>
+              <w:spacing w:after="0" w:lineRule="auto"/>
+              <w:jc w:val="left"/>
+              <w:rPr>
+                <w:rFonts w:ascii="Times New Roman" w:cs="Times New Roman" w:eastAsia="Times New Roman" w:hAnsi="Times New Roman"/>
+                <w:sz w:val="22"/>
+                <w:szCs w:val="22"/>
+              </w:rPr>
+            </w:pPr>
+            <w:r>
+              <w:rPr>
+                <w:rFonts w:ascii="Times New Roman" w:cs="Times New Roman" w:eastAsia="Times New Roman" w:hAnsi="Times New Roman"/>
+                <w:sz w:val="22"/>
+                <w:szCs w:val="22"/>
+                <w:rtl w:val="0"/>
+              </w:rPr>
+              <w:t xml:space="preserve">Energy Prediction</w:t>
+            </w:r>
+          </w:p>
+        </w:tc>
+      </w:tr>
+      <w:tr>
+        <w:tc>
+          <w:tcPr>
+            <w:vAlign w:val="top"/>
+          </w:tcPr>
+          <w:p>
+            <w:pPr>
+              <w:spacing w:after="120" w:lineRule="auto"/>
+              <w:jc w:val="left"/>
+              <w:rPr/>
+            </w:pPr>
+            <w:r>
+              <w:rPr>
+                <w:b w:val="1"/>
+                <w:rtl w:val="0"/>
+              </w:rPr>
+              <w:t xml:space="preserve">Overview:</w:t>
+            </w:r>
+            <w:r>
+              <w:rPr>
+                <w:rtl w:val="0"/>
+              </w:rPr>
+            </w:r>
+          </w:p>
+        </w:tc>
+        <w:tc>
+          <w:tcPr>
+            <w:vAlign w:val="top"/>
+          </w:tcPr>
+          <w:p>
+            <w:pPr>
+              <w:spacing w:after="0" w:lineRule="auto"/>
+              <w:jc w:val="left"/>
+              <w:rPr>
+                <w:rFonts w:ascii="Times New Roman" w:cs="Times New Roman" w:eastAsia="Times New Roman" w:hAnsi="Times New Roman"/>
+                <w:sz w:val="22"/>
+                <w:szCs w:val="22"/>
+              </w:rPr>
+            </w:pPr>
+            <w:r>
+              <w:rPr>
+                <w:rFonts w:ascii="Times New Roman" w:cs="Times New Roman" w:eastAsia="Times New Roman" w:hAnsi="Times New Roman"/>
+                <w:sz w:val="22"/>
+                <w:szCs w:val="22"/>
+                <w:rtl w:val="0"/>
+              </w:rPr>
+              <w:t xml:space="preserve">The user can see predicted energy consumptions</w:t>
+            </w:r>
+          </w:p>
+        </w:tc>
+      </w:tr>
+      <w:tr>
+        <w:tc>
+          <w:tcPr>
+            <w:vAlign w:val="top"/>
+          </w:tcPr>
+          <w:p>
+            <w:pPr>
+              <w:spacing w:after="120" w:lineRule="auto"/>
+              <w:jc w:val="left"/>
+              <w:rPr/>
+            </w:pPr>
+            <w:r>
+              <w:rPr>
+                <w:b w:val="1"/>
+                <w:rtl w:val="0"/>
+              </w:rPr>
+              <w:t xml:space="preserve">Actors:</w:t>
+            </w:r>
+            <w:r>
+              <w:rPr>
+                <w:rtl w:val="0"/>
+              </w:rPr>
+            </w:r>
+          </w:p>
+        </w:tc>
+        <w:tc>
+          <w:tcPr>
+            <w:vAlign w:val="top"/>
+          </w:tcPr>
+          <w:p>
+            <w:pPr>
+              <w:spacing w:after="120" w:lineRule="auto"/>
+              <w:jc w:val="left"/>
+              <w:rPr>
+                <w:color w:val="070fa9"/>
+              </w:rPr>
+            </w:pPr>
+            <w:r>
+              <w:rPr>
+                <w:rtl w:val="0"/>
+              </w:rPr>
+              <w:t xml:space="preserve">Owner, finance team</w:t>
+            </w:r>
+            <w:r>
+              <w:rPr>
+                <w:rtl w:val="0"/>
+              </w:rPr>
+            </w:r>
+          </w:p>
+        </w:tc>
+      </w:tr>
+      <w:tr>
+        <w:tc>
+          <w:tcPr>
+            <w:vAlign w:val="top"/>
+          </w:tcPr>
+          <w:p>
+            <w:pPr>
+              <w:spacing w:after="120" w:lineRule="auto"/>
+              <w:jc w:val="left"/>
+              <w:rPr/>
+            </w:pPr>
+            <w:r>
+              <w:rPr>
+                <w:b w:val="1"/>
+                <w:rtl w:val="0"/>
+              </w:rPr>
+              <w:t xml:space="preserve">Pre condition:</w:t>
+            </w:r>
+            <w:r>
+              <w:rPr>
+                <w:rtl w:val="0"/>
+              </w:rPr>
+            </w:r>
+          </w:p>
+        </w:tc>
+        <w:tc>
+          <w:tcPr>
+            <w:vAlign w:val="top"/>
+          </w:tcPr>
+          <w:p>
+            <w:pPr>
+              <w:spacing w:after="120" w:lineRule="auto"/>
+              <w:jc w:val="left"/>
+              <w:rPr/>
+            </w:pPr>
+            <w:r>
+              <w:rPr>
+                <w:rtl w:val="0"/>
+              </w:rPr>
+              <w:t xml:space="preserve">Energy consumption data should be provided or API should be available</w:t>
+            </w:r>
+          </w:p>
+        </w:tc>
+      </w:tr>
+      <w:tr>
+        <w:tc>
+          <w:tcPr>
+            <w:vAlign w:val="top"/>
+          </w:tcPr>
+          <w:p>
+            <w:pPr>
+              <w:spacing w:after="120" w:lineRule="auto"/>
+              <w:jc w:val="left"/>
+              <w:rPr/>
+            </w:pPr>
+            <w:r>
+              <w:rPr>
+                <w:b w:val="1"/>
+                <w:rtl w:val="0"/>
+              </w:rPr>
+              <w:t xml:space="preserve">Flow:</w:t>
+            </w:r>
+            <w:r>
+              <w:rPr>
+                <w:rtl w:val="0"/>
+              </w:rPr>
+            </w:r>
+          </w:p>
+        </w:tc>
+        <w:tc>
+          <w:tcPr>
+            <w:vAlign w:val="top"/>
+          </w:tcPr>
+          <w:p>
+            <w:pPr>
+              <w:spacing w:after="120" w:lineRule="auto"/>
+              <w:jc w:val="left"/>
+              <w:rPr/>
+            </w:pPr>
+            <w:r>
+              <w:rPr>
+                <w:rtl w:val="0"/>
+              </w:rPr>
+              <w:t xml:space="preserve">select predictions option on home page, </w:t>
+            </w:r>
+            <w:r>
+              <w:rPr>
+                <w:highlight w:val="white"/>
+                <w:rtl w:val="0"/>
+              </w:rPr>
+              <w:t xml:space="preserve">predicted data will be fetched</w:t>
+            </w:r>
+            <w:r>
+              <w:rPr>
+                <w:rtl w:val="0"/>
+              </w:rPr>
+            </w:r>
+          </w:p>
+        </w:tc>
+      </w:tr>
+      <w:tr>
+        <w:tc>
+          <w:tcPr>
+            <w:vAlign w:val="top"/>
+          </w:tcPr>
+          <w:p>
+            <w:pPr>
+              <w:spacing w:after="120" w:lineRule="auto"/>
+              <w:jc w:val="left"/>
+              <w:rPr/>
+            </w:pPr>
+            <w:r>
+              <w:rPr>
+                <w:b w:val="1"/>
+                <w:rtl w:val="0"/>
+              </w:rPr>
+              <w:t xml:space="preserve">Post Condition:</w:t>
+            </w:r>
+            <w:r>
+              <w:rPr>
+                <w:rtl w:val="0"/>
+              </w:rPr>
+            </w:r>
+          </w:p>
+        </w:tc>
+        <w:tc>
+          <w:tcPr>
+            <w:vAlign w:val="top"/>
+          </w:tcPr>
+          <w:p>
+            <w:pPr>
+              <w:spacing w:after="120" w:lineRule="auto"/>
+              <w:jc w:val="left"/>
+              <w:rPr>
+                <w:highlight w:val="white"/>
+              </w:rPr>
+            </w:pPr>
+            <w:r>
+              <w:rPr>
+                <w:highlight w:val="white"/>
+                <w:rtl w:val="0"/>
+              </w:rPr>
+              <w:t xml:space="preserve">-</w:t>
+            </w:r>
+          </w:p>
+        </w:tc>
+      </w:tr>
+    </w:tbl>
+    <w:p>
+      <w:pPr>
+        <w:spacing w:after="120" w:lineRule="auto"/>
+        <w:jc w:val="left"/>
+        <w:rPr>
+          <w:sz w:val="24"/>
+          <w:szCs w:val="24"/>
+        </w:rPr>
+      </w:pPr>
+      <w:r>
+        <w:rPr>
+          <w:rtl w:val="0"/>
+        </w:rPr>
+      </w:r>
+    </w:p>
+    <w:p>
+      <w:pPr>
+        <w:spacing w:after="120" w:lineRule="auto"/>
+        <w:jc w:val="left"/>
+        <w:rPr>
+          <w:sz w:val="24"/>
+          <w:szCs w:val="24"/>
+        </w:rPr>
+      </w:pPr>
+      <w:r>
+        <w:rPr>
+          <w:rtl w:val="0"/>
+        </w:rPr>
+      </w:r>
+    </w:p>
+    <w:tbl>
+      <w:tblPr>
+        <w:tblStyle w:val="Table14"/>
+        <w:tblW w:w="8676.0" w:type="dxa"/>
+        <w:jc w:val="left"/>
+        <w:tblInd w:w="377.99999999999994" w:type="dxa"/>
+        <w:tblBorders>
+          <w:top w:color="000000" w:space="0" w:sz="4" w:val="single"/>
+          <w:left w:color="000000" w:space="0" w:sz="4" w:val="single"/>
+          <w:bottom w:color="000000" w:space="0" w:sz="4" w:val="single"/>
+          <w:right w:color="000000" w:space="0" w:sz="4" w:val="single"/>
+          <w:insideH w:color="000000" w:space="0" w:sz="4" w:val="single"/>
+          <w:insideV w:color="000000" w:space="0" w:sz="4" w:val="single"/>
+        </w:tblBorders>
+        <w:tblLayout w:type="fixed"/>
+        <w:tblLook w:val="0000"/>
+      </w:tblPr>
+      <w:tblGrid>
+        <w:gridCol w:w="1440"/>
+        <w:gridCol w:w="7236"/>
+        <w:tblGridChange w:id="0">
+          <w:tblGrid>
+            <w:gridCol w:w="1440"/>
+            <w:gridCol w:w="7236"/>
+          </w:tblGrid>
+        </w:tblGridChange>
+      </w:tblGrid>
+      <w:tr>
+        <w:trPr>
+          <w:trHeight w:val="355" w:hRule="atLeast"/>
+        </w:trPr>
+        <w:tc>
+          <w:tcPr>
+            <w:vAlign w:val="top"/>
+          </w:tcPr>
+          <w:p>
+            <w:pPr>
+              <w:spacing w:after="120" w:lineRule="auto"/>
+              <w:jc w:val="left"/>
+              <w:rPr/>
+            </w:pPr>
+            <w:r>
+              <w:rPr>
+                <w:b w:val="1"/>
+                <w:rtl w:val="0"/>
+              </w:rPr>
+              <w:t xml:space="preserve">Use Case :</w:t>
+            </w:r>
+            <w:r>
+              <w:rPr>
+                <w:rtl w:val="0"/>
+              </w:rPr>
+            </w:r>
+          </w:p>
+        </w:tc>
+        <w:tc>
+          <w:tcPr>
+            <w:vAlign w:val="top"/>
+          </w:tcPr>
+          <w:p>
+            <w:pPr>
+              <w:spacing w:after="120" w:lineRule="auto"/>
+              <w:jc w:val="left"/>
+              <w:rPr/>
+            </w:pPr>
+            <w:r>
+              <w:rPr>
+                <w:rtl w:val="0"/>
+              </w:rPr>
+              <w:t xml:space="preserve">8</w:t>
+            </w:r>
+          </w:p>
+        </w:tc>
+      </w:tr>
+      <w:tr>
+        <w:tc>
+          <w:tcPr>
+            <w:vAlign w:val="top"/>
+          </w:tcPr>
+          <w:p>
+            <w:pPr>
+              <w:spacing w:after="120" w:lineRule="auto"/>
+              <w:jc w:val="left"/>
+              <w:rPr/>
+            </w:pPr>
+            <w:r>
+              <w:rPr>
+                <w:b w:val="1"/>
+                <w:rtl w:val="0"/>
+              </w:rPr>
+              <w:t xml:space="preserve">Use Case Name:</w:t>
+            </w:r>
+            <w:r>
+              <w:rPr>
+                <w:rtl w:val="0"/>
+              </w:rPr>
+            </w:r>
+          </w:p>
+        </w:tc>
+        <w:tc>
+          <w:tcPr>
+            <w:vAlign w:val="top"/>
+          </w:tcPr>
+          <w:p>
+            <w:pPr>
+              <w:spacing w:after="0" w:lineRule="auto"/>
+              <w:jc w:val="left"/>
+              <w:rPr>
+                <w:rFonts w:ascii="Times New Roman" w:cs="Times New Roman" w:eastAsia="Times New Roman" w:hAnsi="Times New Roman"/>
+                <w:sz w:val="22"/>
+                <w:szCs w:val="22"/>
+              </w:rPr>
+            </w:pPr>
+            <w:r>
+              <w:rPr>
+                <w:rFonts w:ascii="Times New Roman" w:cs="Times New Roman" w:eastAsia="Times New Roman" w:hAnsi="Times New Roman"/>
+                <w:sz w:val="22"/>
+                <w:szCs w:val="22"/>
+                <w:rtl w:val="0"/>
+              </w:rPr>
+              <w:t xml:space="preserve">Budget prediction</w:t>
+            </w:r>
+          </w:p>
+        </w:tc>
+      </w:tr>
+      <w:tr>
+        <w:tc>
+          <w:tcPr>
+            <w:vAlign w:val="top"/>
+          </w:tcPr>
+          <w:p>
+            <w:pPr>
+              <w:spacing w:after="120" w:lineRule="auto"/>
+              <w:jc w:val="left"/>
+              <w:rPr/>
+            </w:pPr>
+            <w:r>
+              <w:rPr>
+                <w:b w:val="1"/>
+                <w:rtl w:val="0"/>
+              </w:rPr>
+              <w:t xml:space="preserve">Overview:</w:t>
+            </w:r>
+            <w:r>
+              <w:rPr>
+                <w:rtl w:val="0"/>
+              </w:rPr>
+            </w:r>
+          </w:p>
+        </w:tc>
+        <w:tc>
+          <w:tcPr>
+            <w:vAlign w:val="top"/>
+          </w:tcPr>
+          <w:p>
+            <w:pPr>
+              <w:spacing w:after="0" w:lineRule="auto"/>
+              <w:jc w:val="left"/>
+              <w:rPr>
+                <w:rFonts w:ascii="Times New Roman" w:cs="Times New Roman" w:eastAsia="Times New Roman" w:hAnsi="Times New Roman"/>
+                <w:sz w:val="22"/>
+                <w:szCs w:val="22"/>
+              </w:rPr>
+            </w:pPr>
+            <w:r>
+              <w:rPr>
+                <w:rFonts w:ascii="Times New Roman" w:cs="Times New Roman" w:eastAsia="Times New Roman" w:hAnsi="Times New Roman"/>
+                <w:sz w:val="22"/>
+                <w:szCs w:val="22"/>
+                <w:rtl w:val="0"/>
+              </w:rPr>
+              <w:t xml:space="preserve">The user can see predicted energy consumptions and derived budget</w:t>
+            </w:r>
+          </w:p>
+        </w:tc>
+      </w:tr>
+      <w:tr>
+        <w:tc>
+          <w:tcPr>
+            <w:vAlign w:val="top"/>
+          </w:tcPr>
+          <w:p>
+            <w:pPr>
+              <w:spacing w:after="120" w:lineRule="auto"/>
+              <w:jc w:val="left"/>
+              <w:rPr/>
+            </w:pPr>
+            <w:r>
+              <w:rPr>
+                <w:b w:val="1"/>
+                <w:rtl w:val="0"/>
+              </w:rPr>
+              <w:t xml:space="preserve">Actors:</w:t>
+            </w:r>
+            <w:r>
+              <w:rPr>
+                <w:rtl w:val="0"/>
+              </w:rPr>
+            </w:r>
+          </w:p>
+        </w:tc>
+        <w:tc>
+          <w:tcPr>
+            <w:vAlign w:val="top"/>
+          </w:tcPr>
+          <w:p>
+            <w:pPr>
+              <w:spacing w:after="120" w:lineRule="auto"/>
+              <w:jc w:val="left"/>
+              <w:rPr>
+                <w:color w:val="070fa9"/>
+              </w:rPr>
+            </w:pPr>
+            <w:r>
+              <w:rPr>
+                <w:rtl w:val="0"/>
+              </w:rPr>
+              <w:t xml:space="preserve">Owner, finance team</w:t>
+            </w:r>
+            <w:r>
+              <w:rPr>
+                <w:rtl w:val="0"/>
+              </w:rPr>
+            </w:r>
+          </w:p>
+        </w:tc>
+      </w:tr>
+      <w:tr>
+        <w:tc>
+          <w:tcPr>
+            <w:vAlign w:val="top"/>
+          </w:tcPr>
+          <w:p>
+            <w:pPr>
+              <w:spacing w:after="120" w:lineRule="auto"/>
+              <w:jc w:val="left"/>
+              <w:rPr/>
+            </w:pPr>
+            <w:r>
+              <w:rPr>
+                <w:b w:val="1"/>
+                <w:rtl w:val="0"/>
+              </w:rPr>
+              <w:t xml:space="preserve">Pre condition:</w:t>
+            </w:r>
+            <w:r>
+              <w:rPr>
+                <w:rtl w:val="0"/>
+              </w:rPr>
+            </w:r>
+          </w:p>
+        </w:tc>
+        <w:tc>
+          <w:tcPr>
+            <w:vAlign w:val="top"/>
+          </w:tcPr>
+          <w:p>
+            <w:pPr>
+              <w:spacing w:after="120" w:lineRule="auto"/>
+              <w:jc w:val="left"/>
+              <w:rPr/>
+            </w:pPr>
+            <w:r>
+              <w:rPr>
+                <w:rtl w:val="0"/>
+              </w:rPr>
+              <w:t xml:space="preserve">Energy consumption data should be provided or API should be available, rate per unit of energy should be known</w:t>
+            </w:r>
+          </w:p>
+        </w:tc>
+      </w:tr>
+      <w:tr>
+        <w:tc>
+          <w:tcPr>
+            <w:vAlign w:val="top"/>
+          </w:tcPr>
+          <w:p>
+            <w:pPr>
+              <w:spacing w:after="120" w:lineRule="auto"/>
+              <w:jc w:val="left"/>
+              <w:rPr/>
+            </w:pPr>
+            <w:r>
+              <w:rPr>
+                <w:b w:val="1"/>
+                <w:rtl w:val="0"/>
+              </w:rPr>
+              <w:t xml:space="preserve">Flow:</w:t>
+            </w:r>
+            <w:r>
+              <w:rPr>
+                <w:rtl w:val="0"/>
+              </w:rPr>
+            </w:r>
+          </w:p>
+        </w:tc>
+        <w:tc>
+          <w:tcPr>
+            <w:vAlign w:val="top"/>
+          </w:tcPr>
+          <w:p>
+            <w:pPr>
+              <w:spacing w:after="120" w:lineRule="auto"/>
+              <w:jc w:val="left"/>
+              <w:rPr/>
+            </w:pPr>
+            <w:r>
+              <w:rPr>
+                <w:rtl w:val="0"/>
+              </w:rPr>
+              <w:t xml:space="preserve">Users need to go to the budget prediction section and enter rate per unit.</w:t>
+            </w:r>
+          </w:p>
+        </w:tc>
+      </w:tr>
+      <w:tr>
+        <w:tc>
+          <w:tcPr>
+            <w:vAlign w:val="top"/>
+          </w:tcPr>
+          <w:p>
+            <w:pPr>
+              <w:spacing w:after="120" w:lineRule="auto"/>
+              <w:jc w:val="left"/>
+              <w:rPr/>
+            </w:pPr>
+            <w:r>
+              <w:rPr>
+                <w:b w:val="1"/>
+                <w:rtl w:val="0"/>
+              </w:rPr>
+              <w:t xml:space="preserve">Post Condition:</w:t>
+            </w:r>
+            <w:r>
+              <w:rPr>
+                <w:rtl w:val="0"/>
+              </w:rPr>
+            </w:r>
+          </w:p>
+        </w:tc>
+        <w:tc>
+          <w:tcPr>
+            <w:vAlign w:val="top"/>
+          </w:tcPr>
+          <w:p>
+            <w:pPr>
+              <w:spacing w:after="120" w:lineRule="auto"/>
+              <w:jc w:val="left"/>
+              <w:rPr>
+                <w:highlight w:val="white"/>
+              </w:rPr>
+            </w:pPr>
+            <w:r>
+              <w:rPr>
+                <w:highlight w:val="white"/>
+                <w:rtl w:val="0"/>
+              </w:rPr>
               <w:t xml:space="preserve">Maintenance team will respond to the query through mail or SMS or call and resolve the query..</w:t>
+            </w:r>
+          </w:p>
+        </w:tc>
+      </w:tr>
+    </w:tbl>
+    <w:p>
+      <w:pPr>
+        <w:spacing w:after="120" w:lineRule="auto"/>
+        <w:jc w:val="left"/>
+        <w:rPr>
+          <w:sz w:val="24"/>
+          <w:szCs w:val="24"/>
+        </w:rPr>
+      </w:pPr>
+      <w:r>
+        <w:rPr>
+          <w:rtl w:val="0"/>
+        </w:rPr>
+      </w:r>
+    </w:p>
+    <w:p>
+      <w:pPr>
+        <w:spacing w:after="120" w:lineRule="auto"/>
+        <w:jc w:val="left"/>
+        <w:rPr>
+          <w:sz w:val="24"/>
+          <w:szCs w:val="24"/>
+        </w:rPr>
+      </w:pPr>
+      <w:r>
+        <w:rPr>
+          <w:rtl w:val="0"/>
+        </w:rPr>
+      </w:r>
+    </w:p>
+    <w:tbl>
+      <w:tblPr>
+        <w:tblStyle w:val="Table15"/>
+        <w:tblW w:w="8676.0" w:type="dxa"/>
+        <w:jc w:val="left"/>
+        <w:tblInd w:w="377.99999999999994" w:type="dxa"/>
+        <w:tblBorders>
+          <w:top w:color="000000" w:space="0" w:sz="4" w:val="single"/>
+          <w:left w:color="000000" w:space="0" w:sz="4" w:val="single"/>
+          <w:bottom w:color="000000" w:space="0" w:sz="4" w:val="single"/>
+          <w:right w:color="000000" w:space="0" w:sz="4" w:val="single"/>
+          <w:insideH w:color="000000" w:space="0" w:sz="4" w:val="single"/>
+          <w:insideV w:color="000000" w:space="0" w:sz="4" w:val="single"/>
+        </w:tblBorders>
+        <w:tblLayout w:type="fixed"/>
+        <w:tblLook w:val="0000"/>
+      </w:tblPr>
+      <w:tblGrid>
+        <w:gridCol w:w="1440"/>
+        <w:gridCol w:w="7236"/>
+        <w:tblGridChange w:id="0">
+          <w:tblGrid>
+            <w:gridCol w:w="1440"/>
+            <w:gridCol w:w="7236"/>
+          </w:tblGrid>
+        </w:tblGridChange>
+      </w:tblGrid>
+      <w:tr>
+        <w:trPr>
+          <w:trHeight w:val="355" w:hRule="atLeast"/>
+        </w:trPr>
+        <w:tc>
+          <w:tcPr>
+            <w:vAlign w:val="top"/>
+          </w:tcPr>
+          <w:p>
+            <w:pPr>
+              <w:spacing w:after="120" w:lineRule="auto"/>
+              <w:jc w:val="left"/>
+              <w:rPr/>
+            </w:pPr>
+            <w:r>
+              <w:rPr>
+                <w:b w:val="1"/>
+                <w:rtl w:val="0"/>
+              </w:rPr>
+              <w:t xml:space="preserve">Use Case :</w:t>
+            </w:r>
+            <w:r>
+              <w:rPr>
+                <w:rtl w:val="0"/>
+              </w:rPr>
+            </w:r>
+          </w:p>
+        </w:tc>
+        <w:tc>
+          <w:tcPr>
+            <w:vAlign w:val="top"/>
+          </w:tcPr>
+          <w:p>
+            <w:pPr>
+              <w:spacing w:after="120" w:lineRule="auto"/>
+              <w:jc w:val="left"/>
+              <w:rPr/>
+            </w:pPr>
+            <w:r>
+              <w:rPr>
+                <w:rtl w:val="0"/>
+              </w:rPr>
+              <w:t xml:space="preserve">9</w:t>
+            </w:r>
+          </w:p>
+        </w:tc>
+      </w:tr>
+      <w:tr>
+        <w:tc>
+          <w:tcPr>
+            <w:vAlign w:val="top"/>
+          </w:tcPr>
+          <w:p>
+            <w:pPr>
+              <w:spacing w:after="120" w:lineRule="auto"/>
+              <w:jc w:val="left"/>
+              <w:rPr/>
+            </w:pPr>
+            <w:r>
+              <w:rPr>
+                <w:b w:val="1"/>
+                <w:rtl w:val="0"/>
+              </w:rPr>
+              <w:t xml:space="preserve">Use Case Name:</w:t>
+            </w:r>
+            <w:r>
+              <w:rPr>
+                <w:rtl w:val="0"/>
+              </w:rPr>
+            </w:r>
+          </w:p>
+        </w:tc>
+        <w:tc>
+          <w:tcPr>
+            <w:vAlign w:val="top"/>
+          </w:tcPr>
+          <w:p>
+            <w:pPr>
+              <w:spacing w:after="0" w:lineRule="auto"/>
+              <w:jc w:val="left"/>
+              <w:rPr>
+                <w:rFonts w:ascii="Times New Roman" w:cs="Times New Roman" w:eastAsia="Times New Roman" w:hAnsi="Times New Roman"/>
+                <w:sz w:val="22"/>
+                <w:szCs w:val="22"/>
+              </w:rPr>
+            </w:pPr>
+            <w:r>
+              <w:rPr>
+                <w:rFonts w:ascii="Times New Roman" w:cs="Times New Roman" w:eastAsia="Times New Roman" w:hAnsi="Times New Roman"/>
+                <w:sz w:val="22"/>
+                <w:szCs w:val="22"/>
+                <w:rtl w:val="0"/>
+              </w:rPr>
+              <w:t xml:space="preserve">Anomaly detection</w:t>
+            </w:r>
+          </w:p>
+        </w:tc>
+      </w:tr>
+      <w:tr>
+        <w:tc>
+          <w:tcPr>
+            <w:vAlign w:val="top"/>
+          </w:tcPr>
+          <w:p>
+            <w:pPr>
+              <w:spacing w:after="120" w:lineRule="auto"/>
+              <w:jc w:val="left"/>
+              <w:rPr/>
+            </w:pPr>
+            <w:r>
+              <w:rPr>
+                <w:b w:val="1"/>
+                <w:rtl w:val="0"/>
+              </w:rPr>
+              <w:t xml:space="preserve">Overview:</w:t>
+            </w:r>
+            <w:r>
+              <w:rPr>
+                <w:rtl w:val="0"/>
+              </w:rPr>
+            </w:r>
+          </w:p>
+        </w:tc>
+        <w:tc>
+          <w:tcPr>
+            <w:vAlign w:val="top"/>
+          </w:tcPr>
+          <w:p>
+            <w:pPr>
+              <w:spacing w:after="0" w:lineRule="auto"/>
+              <w:jc w:val="left"/>
+              <w:rPr>
+                <w:rFonts w:ascii="Times New Roman" w:cs="Times New Roman" w:eastAsia="Times New Roman" w:hAnsi="Times New Roman"/>
+                <w:sz w:val="22"/>
+                <w:szCs w:val="22"/>
+              </w:rPr>
+            </w:pPr>
+            <w:r>
+              <w:rPr>
+                <w:rFonts w:ascii="Times New Roman" w:cs="Times New Roman" w:eastAsia="Times New Roman" w:hAnsi="Times New Roman"/>
+                <w:sz w:val="22"/>
+                <w:szCs w:val="22"/>
+                <w:rtl w:val="0"/>
+              </w:rPr>
+              <w:t xml:space="preserve">User can check if there is anomaly in consumption wrt to previous data</w:t>
+            </w:r>
+          </w:p>
+        </w:tc>
+      </w:tr>
+      <w:tr>
+        <w:tc>
+          <w:tcPr>
+            <w:vAlign w:val="top"/>
+          </w:tcPr>
+          <w:p>
+            <w:pPr>
+              <w:spacing w:after="120" w:lineRule="auto"/>
+              <w:jc w:val="left"/>
+              <w:rPr/>
+            </w:pPr>
+            <w:r>
+              <w:rPr>
+                <w:b w:val="1"/>
+                <w:rtl w:val="0"/>
+              </w:rPr>
+              <w:t xml:space="preserve">Actors:</w:t>
+            </w:r>
+            <w:r>
+              <w:rPr>
+                <w:rtl w:val="0"/>
+              </w:rPr>
+            </w:r>
+          </w:p>
+        </w:tc>
+        <w:tc>
+          <w:tcPr>
+            <w:vAlign w:val="top"/>
+          </w:tcPr>
+          <w:p>
+            <w:pPr>
+              <w:spacing w:after="120" w:lineRule="auto"/>
+              <w:jc w:val="left"/>
+              <w:rPr>
+                <w:color w:val="070fa9"/>
+              </w:rPr>
+            </w:pPr>
+            <w:r>
+              <w:rPr>
+                <w:rtl w:val="0"/>
+              </w:rPr>
+              <w:t xml:space="preserve">Owner</w:t>
+            </w:r>
+            <w:r>
+              <w:rPr>
+                <w:rtl w:val="0"/>
+              </w:rPr>
+            </w:r>
+          </w:p>
+        </w:tc>
+      </w:tr>
+      <w:tr>
+        <w:tc>
+          <w:tcPr>
+            <w:vAlign w:val="top"/>
+          </w:tcPr>
+          <w:p>
+            <w:pPr>
+              <w:spacing w:after="120" w:lineRule="auto"/>
+              <w:jc w:val="left"/>
+              <w:rPr/>
+            </w:pPr>
+            <w:r>
+              <w:rPr>
+                <w:b w:val="1"/>
+                <w:rtl w:val="0"/>
+              </w:rPr>
+              <w:t xml:space="preserve">Pre condition:</w:t>
+            </w:r>
+            <w:r>
+              <w:rPr>
+                <w:rtl w:val="0"/>
+              </w:rPr>
+            </w:r>
+          </w:p>
+        </w:tc>
+        <w:tc>
+          <w:tcPr>
+            <w:vAlign w:val="top"/>
+          </w:tcPr>
+          <w:p>
+            <w:pPr>
+              <w:spacing w:after="120" w:lineRule="auto"/>
+              <w:jc w:val="left"/>
+              <w:rPr/>
+            </w:pPr>
+            <w:r>
+              <w:rPr>
+                <w:rtl w:val="0"/>
+              </w:rPr>
+              <w:t xml:space="preserve">previous energy data should be known</w:t>
+            </w:r>
+          </w:p>
+        </w:tc>
+      </w:tr>
+      <w:tr>
+        <w:tc>
+          <w:tcPr>
+            <w:vAlign w:val="top"/>
+          </w:tcPr>
+          <w:p>
+            <w:pPr>
+              <w:spacing w:after="120" w:lineRule="auto"/>
+              <w:jc w:val="left"/>
+              <w:rPr/>
+            </w:pPr>
+            <w:r>
+              <w:rPr>
+                <w:b w:val="1"/>
+                <w:rtl w:val="0"/>
+              </w:rPr>
+              <w:t xml:space="preserve">Flow:</w:t>
+            </w:r>
+            <w:r>
+              <w:rPr>
+                <w:rtl w:val="0"/>
+              </w:rPr>
+            </w:r>
+          </w:p>
+        </w:tc>
+        <w:tc>
+          <w:tcPr>
+            <w:vAlign w:val="top"/>
+          </w:tcPr>
+          <w:p>
+            <w:pPr>
+              <w:spacing w:after="120" w:lineRule="auto"/>
+              <w:jc w:val="left"/>
+              <w:rPr/>
+            </w:pPr>
+            <w:r>
+              <w:rPr>
+                <w:rtl w:val="0"/>
+              </w:rPr>
+              <w:t xml:space="preserve">Users need to go to check the anomaly section. view tabulated data</w:t>
+            </w:r>
+          </w:p>
+        </w:tc>
+      </w:tr>
+      <w:tr>
+        <w:tc>
+          <w:tcPr>
+            <w:vAlign w:val="top"/>
+          </w:tcPr>
+          <w:p>
+            <w:pPr>
+              <w:spacing w:after="120" w:lineRule="auto"/>
+              <w:jc w:val="left"/>
+              <w:rPr/>
+            </w:pPr>
+            <w:r>
+              <w:rPr>
+                <w:b w:val="1"/>
+                <w:rtl w:val="0"/>
+              </w:rPr>
+              <w:t xml:space="preserve">Post Condition:</w:t>
+            </w:r>
+            <w:r>
+              <w:rPr>
+                <w:rtl w:val="0"/>
+              </w:rPr>
+            </w:r>
+          </w:p>
+        </w:tc>
+        <w:tc>
+          <w:tcPr>
+            <w:vAlign w:val="top"/>
+          </w:tcPr>
+          <w:p>
+            <w:pPr>
+              <w:spacing w:after="120" w:lineRule="auto"/>
+              <w:jc w:val="left"/>
+              <w:rPr>
+                <w:highlight w:val="white"/>
+              </w:rPr>
+            </w:pPr>
+            <w:r>
+              <w:rPr>
+                <w:highlight w:val="white"/>
+                <w:rtl w:val="0"/>
+              </w:rPr>
+              <w:t xml:space="preserve">-</w:t>
             </w:r>
           </w:p>
         </w:tc>
@@ -4537,7 +7295,7 @@
       <w:footerReference r:id="rId8" w:type="default"/>
       <w:footerReference r:id="rId9" w:type="even"/>
       <w:pgSz w:h="15840" w:w="12240"/>
-      <w:pgMar w:bottom="1417" w:top="1417" w:left="1701" w:right="1701" w:header="720" w:footer="720"/>
+      <w:pgMar w:bottom="1417" w:top="1350" w:left="1701" w:right="1701" w:header="720" w:footer="720"/>
       <w:pgNumType w:start="1"/>
     </w:sectPr>
   </w:body>
@@ -4545,110 +7303,6 @@
 </file>
 
 <file path=word/footer1.xml><?xml version="1.0" encoding="utf-8"?>
-<w:ftr xmlns:mc="http://schemas.openxmlformats.org/markup-compatibility/2006" xmlns:o="urn:schemas-microsoft-com:office:office" xmlns:r="http://schemas.openxmlformats.org/officeDocument/2006/relationships" xmlns:m="http://schemas.openxmlformats.org/officeDocument/2006/math" xmlns:v="urn:schemas-microsoft-com:vml" xmlns:wp="http://schemas.openxmlformats.org/drawingml/2006/wordprocessingDrawing" xmlns:w10="urn:schemas-microsoft-com:office:word" xmlns:w="http://schemas.openxmlformats.org/wordprocessingml/2006/main" xmlns:wne="http://schemas.microsoft.com/office/word/2006/wordml" xmlns:sl="http://schemas.openxmlformats.org/schemaLibrary/2006/main" xmlns:a="http://schemas.openxmlformats.org/drawingml/2006/main" xmlns:pic="http://schemas.openxmlformats.org/drawingml/2006/picture" xmlns:c="http://schemas.openxmlformats.org/drawingml/2006/chart" xmlns:lc="http://schemas.openxmlformats.org/drawingml/2006/lockedCanvas" xmlns:dgm="http://schemas.openxmlformats.org/drawingml/2006/diagram" xmlns:wps="http://schemas.microsoft.com/office/word/2010/wordprocessingShape" xmlns:wpg="http://schemas.microsoft.com/office/word/2010/wordprocessingGroup" xmlns:w14="http://schemas.microsoft.com/office/word/2010/wordml" xmlns:w15="http://schemas.microsoft.com/office/word/2012/wordml">
-  <w:p>
-    <w:pPr>
-      <w:keepNext w:val="0"/>
-      <w:keepLines w:val="0"/>
-      <w:widowControl w:val="1"/>
-      <w:pBdr>
-        <w:top w:space="0" w:sz="0" w:val="nil"/>
-        <w:left w:space="0" w:sz="0" w:val="nil"/>
-        <w:bottom w:space="0" w:sz="0" w:val="nil"/>
-        <w:right w:space="0" w:sz="0" w:val="nil"/>
-        <w:between w:space="0" w:sz="0" w:val="nil"/>
-      </w:pBdr>
-      <w:shd w:fill="auto" w:val="clear"/>
-      <w:tabs>
-        <w:tab w:val="center" w:pos="4252"/>
-        <w:tab w:val="right" w:pos="8504"/>
-      </w:tabs>
-      <w:spacing w:after="240" w:before="0" w:line="240" w:lineRule="auto"/>
-      <w:ind w:left="0" w:right="0" w:firstLine="0"/>
-      <w:jc w:val="right"/>
-      <w:rPr>
-        <w:rFonts w:ascii="Arial" w:cs="Arial" w:eastAsia="Arial" w:hAnsi="Arial"/>
-        <w:b w:val="0"/>
-        <w:i w:val="0"/>
-        <w:smallCaps w:val="0"/>
-        <w:strike w:val="0"/>
-        <w:color w:val="000000"/>
-        <w:sz w:val="20"/>
-        <w:szCs w:val="20"/>
-        <w:u w:val="none"/>
-        <w:shd w:fill="auto" w:val="clear"/>
-        <w:vertAlign w:val="baseline"/>
-      </w:rPr>
-    </w:pPr>
-    <w:r>
-      <w:rPr>
-        <w:rFonts w:ascii="Arial" w:cs="Arial" w:eastAsia="Arial" w:hAnsi="Arial"/>
-        <w:b w:val="0"/>
-        <w:i w:val="0"/>
-        <w:smallCaps w:val="0"/>
-        <w:strike w:val="0"/>
-        <w:color w:val="000000"/>
-        <w:sz w:val="20"/>
-        <w:szCs w:val="20"/>
-        <w:u w:val="none"/>
-        <w:shd w:fill="auto" w:val="clear"/>
-        <w:vertAlign w:val="baseline"/>
-      </w:rPr>
-      <w:fldChar w:fldCharType="begin"/>
-      <w:instrText xml:space="preserve">PAGE</w:instrText>
-      <w:fldChar w:fldCharType="separate"/>
-      <w:fldChar w:fldCharType="end"/>
-    </w:r>
-    <w:r>
-      <w:rPr>
-        <w:rtl w:val="0"/>
-      </w:rPr>
-    </w:r>
-  </w:p>
-  <w:p>
-    <w:pPr>
-      <w:keepNext w:val="0"/>
-      <w:keepLines w:val="0"/>
-      <w:widowControl w:val="1"/>
-      <w:pBdr>
-        <w:top w:space="0" w:sz="0" w:val="nil"/>
-        <w:left w:space="0" w:sz="0" w:val="nil"/>
-        <w:bottom w:space="0" w:sz="0" w:val="nil"/>
-        <w:right w:space="0" w:sz="0" w:val="nil"/>
-        <w:between w:space="0" w:sz="0" w:val="nil"/>
-      </w:pBdr>
-      <w:shd w:fill="auto" w:val="clear"/>
-      <w:tabs>
-        <w:tab w:val="center" w:pos="4252"/>
-        <w:tab w:val="right" w:pos="8504"/>
-      </w:tabs>
-      <w:spacing w:after="240" w:before="0" w:line="240" w:lineRule="auto"/>
-      <w:ind w:left="0" w:right="360" w:firstLine="0"/>
-      <w:jc w:val="both"/>
-      <w:rPr>
-        <w:rFonts w:ascii="Arial" w:cs="Arial" w:eastAsia="Arial" w:hAnsi="Arial"/>
-        <w:b w:val="0"/>
-        <w:i w:val="0"/>
-        <w:smallCaps w:val="0"/>
-        <w:strike w:val="0"/>
-        <w:color w:val="000000"/>
-        <w:sz w:val="20"/>
-        <w:szCs w:val="20"/>
-        <w:u w:val="none"/>
-        <w:shd w:fill="auto" w:val="clear"/>
-        <w:vertAlign w:val="baseline"/>
-      </w:rPr>
-    </w:pPr>
-    <w:r>
-      <w:rPr>
-        <w:rtl w:val="0"/>
-      </w:rPr>
-    </w:r>
-  </w:p>
-</w:ftr>
-</file>
-
-<file path=word/footer2.xml><?xml version="1.0" encoding="utf-8"?>
 <w:ftr xmlns:mc="http://schemas.openxmlformats.org/markup-compatibility/2006" xmlns:o="urn:schemas-microsoft-com:office:office" xmlns:r="http://schemas.openxmlformats.org/officeDocument/2006/relationships" xmlns:m="http://schemas.openxmlformats.org/officeDocument/2006/math" xmlns:v="urn:schemas-microsoft-com:vml" xmlns:wp="http://schemas.openxmlformats.org/drawingml/2006/wordprocessingDrawing" xmlns:w10="urn:schemas-microsoft-com:office:word" xmlns:w="http://schemas.openxmlformats.org/wordprocessingml/2006/main" xmlns:wne="http://schemas.microsoft.com/office/word/2006/wordml" xmlns:sl="http://schemas.openxmlformats.org/schemaLibrary/2006/main" xmlns:a="http://schemas.openxmlformats.org/drawingml/2006/main" xmlns:pic="http://schemas.openxmlformats.org/drawingml/2006/picture" xmlns:c="http://schemas.openxmlformats.org/drawingml/2006/chart" xmlns:lc="http://schemas.openxmlformats.org/drawingml/2006/lockedCanvas" xmlns:dgm="http://schemas.openxmlformats.org/drawingml/2006/diagram" xmlns:wps="http://schemas.microsoft.com/office/word/2010/wordprocessingShape" xmlns:wpg="http://schemas.microsoft.com/office/word/2010/wordprocessingGroup" xmlns:w14="http://schemas.microsoft.com/office/word/2010/wordml" xmlns:w15="http://schemas.microsoft.com/office/word/2012/wordml">
   <w:p>
     <w:pPr>
@@ -4688,7 +7342,7 @@
   </w:p>
   <w:tbl>
     <w:tblPr>
-      <w:tblStyle w:val="Table10"/>
+      <w:tblStyle w:val="Table16"/>
       <w:tblW w:w="9054.0" w:type="dxa"/>
       <w:jc w:val="left"/>
       <w:tblInd w:w="0.0" w:type="dxa"/>
@@ -4889,6 +7543,110 @@
 </w:ftr>
 </file>
 
+<file path=word/footer2.xml><?xml version="1.0" encoding="utf-8"?>
+<w:ftr xmlns:mc="http://schemas.openxmlformats.org/markup-compatibility/2006" xmlns:o="urn:schemas-microsoft-com:office:office" xmlns:r="http://schemas.openxmlformats.org/officeDocument/2006/relationships" xmlns:m="http://schemas.openxmlformats.org/officeDocument/2006/math" xmlns:v="urn:schemas-microsoft-com:vml" xmlns:wp="http://schemas.openxmlformats.org/drawingml/2006/wordprocessingDrawing" xmlns:w10="urn:schemas-microsoft-com:office:word" xmlns:w="http://schemas.openxmlformats.org/wordprocessingml/2006/main" xmlns:wne="http://schemas.microsoft.com/office/word/2006/wordml" xmlns:sl="http://schemas.openxmlformats.org/schemaLibrary/2006/main" xmlns:a="http://schemas.openxmlformats.org/drawingml/2006/main" xmlns:pic="http://schemas.openxmlformats.org/drawingml/2006/picture" xmlns:c="http://schemas.openxmlformats.org/drawingml/2006/chart" xmlns:lc="http://schemas.openxmlformats.org/drawingml/2006/lockedCanvas" xmlns:dgm="http://schemas.openxmlformats.org/drawingml/2006/diagram" xmlns:wps="http://schemas.microsoft.com/office/word/2010/wordprocessingShape" xmlns:wpg="http://schemas.microsoft.com/office/word/2010/wordprocessingGroup" xmlns:w14="http://schemas.microsoft.com/office/word/2010/wordml" xmlns:w15="http://schemas.microsoft.com/office/word/2012/wordml">
+  <w:p>
+    <w:pPr>
+      <w:keepNext w:val="0"/>
+      <w:keepLines w:val="0"/>
+      <w:widowControl w:val="1"/>
+      <w:pBdr>
+        <w:top w:space="0" w:sz="0" w:val="nil"/>
+        <w:left w:space="0" w:sz="0" w:val="nil"/>
+        <w:bottom w:space="0" w:sz="0" w:val="nil"/>
+        <w:right w:space="0" w:sz="0" w:val="nil"/>
+        <w:between w:space="0" w:sz="0" w:val="nil"/>
+      </w:pBdr>
+      <w:shd w:fill="auto" w:val="clear"/>
+      <w:tabs>
+        <w:tab w:val="center" w:pos="4252"/>
+        <w:tab w:val="right" w:pos="8504"/>
+      </w:tabs>
+      <w:spacing w:after="240" w:before="0" w:line="240" w:lineRule="auto"/>
+      <w:ind w:left="0" w:right="0" w:firstLine="0"/>
+      <w:jc w:val="right"/>
+      <w:rPr>
+        <w:rFonts w:ascii="Arial" w:cs="Arial" w:eastAsia="Arial" w:hAnsi="Arial"/>
+        <w:b w:val="0"/>
+        <w:i w:val="0"/>
+        <w:smallCaps w:val="0"/>
+        <w:strike w:val="0"/>
+        <w:color w:val="000000"/>
+        <w:sz w:val="20"/>
+        <w:szCs w:val="20"/>
+        <w:u w:val="none"/>
+        <w:shd w:fill="auto" w:val="clear"/>
+        <w:vertAlign w:val="baseline"/>
+      </w:rPr>
+    </w:pPr>
+    <w:r>
+      <w:rPr>
+        <w:rFonts w:ascii="Arial" w:cs="Arial" w:eastAsia="Arial" w:hAnsi="Arial"/>
+        <w:b w:val="0"/>
+        <w:i w:val="0"/>
+        <w:smallCaps w:val="0"/>
+        <w:strike w:val="0"/>
+        <w:color w:val="000000"/>
+        <w:sz w:val="20"/>
+        <w:szCs w:val="20"/>
+        <w:u w:val="none"/>
+        <w:shd w:fill="auto" w:val="clear"/>
+        <w:vertAlign w:val="baseline"/>
+      </w:rPr>
+      <w:fldChar w:fldCharType="begin"/>
+      <w:instrText xml:space="preserve">PAGE</w:instrText>
+      <w:fldChar w:fldCharType="separate"/>
+      <w:fldChar w:fldCharType="end"/>
+    </w:r>
+    <w:r>
+      <w:rPr>
+        <w:rtl w:val="0"/>
+      </w:rPr>
+    </w:r>
+  </w:p>
+  <w:p>
+    <w:pPr>
+      <w:keepNext w:val="0"/>
+      <w:keepLines w:val="0"/>
+      <w:widowControl w:val="1"/>
+      <w:pBdr>
+        <w:top w:space="0" w:sz="0" w:val="nil"/>
+        <w:left w:space="0" w:sz="0" w:val="nil"/>
+        <w:bottom w:space="0" w:sz="0" w:val="nil"/>
+        <w:right w:space="0" w:sz="0" w:val="nil"/>
+        <w:between w:space="0" w:sz="0" w:val="nil"/>
+      </w:pBdr>
+      <w:shd w:fill="auto" w:val="clear"/>
+      <w:tabs>
+        <w:tab w:val="center" w:pos="4252"/>
+        <w:tab w:val="right" w:pos="8504"/>
+      </w:tabs>
+      <w:spacing w:after="240" w:before="0" w:line="240" w:lineRule="auto"/>
+      <w:ind w:left="0" w:right="360" w:firstLine="0"/>
+      <w:jc w:val="both"/>
+      <w:rPr>
+        <w:rFonts w:ascii="Arial" w:cs="Arial" w:eastAsia="Arial" w:hAnsi="Arial"/>
+        <w:b w:val="0"/>
+        <w:i w:val="0"/>
+        <w:smallCaps w:val="0"/>
+        <w:strike w:val="0"/>
+        <w:color w:val="000000"/>
+        <w:sz w:val="20"/>
+        <w:szCs w:val="20"/>
+        <w:u w:val="none"/>
+        <w:shd w:fill="auto" w:val="clear"/>
+        <w:vertAlign w:val="baseline"/>
+      </w:rPr>
+    </w:pPr>
+    <w:r>
+      <w:rPr>
+        <w:rtl w:val="0"/>
+      </w:rPr>
+    </w:r>
+  </w:p>
+</w:ftr>
+</file>
+
 <file path=word/header1.xml><?xml version="1.0" encoding="utf-8"?>
 <w:hdr xmlns:mc="http://schemas.openxmlformats.org/markup-compatibility/2006" xmlns:o="urn:schemas-microsoft-com:office:office" xmlns:r="http://schemas.openxmlformats.org/officeDocument/2006/relationships" xmlns:m="http://schemas.openxmlformats.org/officeDocument/2006/math" xmlns:v="urn:schemas-microsoft-com:vml" xmlns:wp="http://schemas.openxmlformats.org/drawingml/2006/wordprocessingDrawing" xmlns:w10="urn:schemas-microsoft-com:office:word" xmlns:w="http://schemas.openxmlformats.org/wordprocessingml/2006/main" xmlns:wne="http://schemas.microsoft.com/office/word/2006/wordml" xmlns:sl="http://schemas.openxmlformats.org/schemaLibrary/2006/main" xmlns:a="http://schemas.openxmlformats.org/drawingml/2006/main" xmlns:pic="http://schemas.openxmlformats.org/drawingml/2006/picture" xmlns:c="http://schemas.openxmlformats.org/drawingml/2006/chart" xmlns:lc="http://schemas.openxmlformats.org/drawingml/2006/lockedCanvas" xmlns:dgm="http://schemas.openxmlformats.org/drawingml/2006/diagram" xmlns:wps="http://schemas.microsoft.com/office/word/2010/wordprocessingShape" xmlns:wpg="http://schemas.microsoft.com/office/word/2010/wordprocessingGroup" xmlns:w14="http://schemas.microsoft.com/office/word/2010/wordml" xmlns:w15="http://schemas.microsoft.com/office/word/2012/wordml">
   <w:p>
@@ -5058,121 +7816,8 @@
       </w:rPr>
     </w:lvl>
   </w:abstractNum>
-  <w:abstractNum w:abstractNumId="2">
-    <w:lvl w:ilvl="0">
-      <w:start w:val="1"/>
-      <w:numFmt w:val="decimal"/>
-      <w:lvlText w:val="%1."/>
-      <w:lvlJc w:val="left"/>
-      <w:pPr>
-        <w:ind w:left="720" w:hanging="360"/>
-      </w:pPr>
-      <w:rPr>
-        <w:vertAlign w:val="baseline"/>
-      </w:rPr>
-    </w:lvl>
-    <w:lvl w:ilvl="1">
-      <w:start w:val="1"/>
-      <w:numFmt w:val="lowerLetter"/>
-      <w:lvlText w:val="%2."/>
-      <w:lvlJc w:val="left"/>
-      <w:pPr>
-        <w:ind w:left="1440" w:hanging="360"/>
-      </w:pPr>
-      <w:rPr>
-        <w:vertAlign w:val="baseline"/>
-      </w:rPr>
-    </w:lvl>
-    <w:lvl w:ilvl="2">
-      <w:start w:val="1"/>
-      <w:numFmt w:val="lowerRoman"/>
-      <w:lvlText w:val="%3."/>
-      <w:lvlJc w:val="right"/>
-      <w:pPr>
-        <w:ind w:left="2160" w:hanging="180"/>
-      </w:pPr>
-      <w:rPr>
-        <w:vertAlign w:val="baseline"/>
-      </w:rPr>
-    </w:lvl>
-    <w:lvl w:ilvl="3">
-      <w:start w:val="1"/>
-      <w:numFmt w:val="decimal"/>
-      <w:lvlText w:val="%4."/>
-      <w:lvlJc w:val="left"/>
-      <w:pPr>
-        <w:ind w:left="2880" w:hanging="360"/>
-      </w:pPr>
-      <w:rPr>
-        <w:vertAlign w:val="baseline"/>
-      </w:rPr>
-    </w:lvl>
-    <w:lvl w:ilvl="4">
-      <w:start w:val="1"/>
-      <w:numFmt w:val="lowerLetter"/>
-      <w:lvlText w:val="%5."/>
-      <w:lvlJc w:val="left"/>
-      <w:pPr>
-        <w:ind w:left="3600" w:hanging="360"/>
-      </w:pPr>
-      <w:rPr>
-        <w:vertAlign w:val="baseline"/>
-      </w:rPr>
-    </w:lvl>
-    <w:lvl w:ilvl="5">
-      <w:start w:val="1"/>
-      <w:numFmt w:val="lowerRoman"/>
-      <w:lvlText w:val="%6."/>
-      <w:lvlJc w:val="right"/>
-      <w:pPr>
-        <w:ind w:left="4320" w:hanging="180"/>
-      </w:pPr>
-      <w:rPr>
-        <w:vertAlign w:val="baseline"/>
-      </w:rPr>
-    </w:lvl>
-    <w:lvl w:ilvl="6">
-      <w:start w:val="1"/>
-      <w:numFmt w:val="decimal"/>
-      <w:lvlText w:val="%7."/>
-      <w:lvlJc w:val="left"/>
-      <w:pPr>
-        <w:ind w:left="5040" w:hanging="360"/>
-      </w:pPr>
-      <w:rPr>
-        <w:vertAlign w:val="baseline"/>
-      </w:rPr>
-    </w:lvl>
-    <w:lvl w:ilvl="7">
-      <w:start w:val="1"/>
-      <w:numFmt w:val="lowerLetter"/>
-      <w:lvlText w:val="%8."/>
-      <w:lvlJc w:val="left"/>
-      <w:pPr>
-        <w:ind w:left="5760" w:hanging="360"/>
-      </w:pPr>
-      <w:rPr>
-        <w:vertAlign w:val="baseline"/>
-      </w:rPr>
-    </w:lvl>
-    <w:lvl w:ilvl="8">
-      <w:start w:val="1"/>
-      <w:numFmt w:val="lowerRoman"/>
-      <w:lvlText w:val="%9."/>
-      <w:lvlJc w:val="right"/>
-      <w:pPr>
-        <w:ind w:left="6480" w:hanging="180"/>
-      </w:pPr>
-      <w:rPr>
-        <w:vertAlign w:val="baseline"/>
-      </w:rPr>
-    </w:lvl>
-  </w:abstractNum>
   <w:num w:numId="1">
     <w:abstractNumId w:val="1"/>
-  </w:num>
-  <w:num w:numId="2">
-    <w:abstractNumId w:val="2"/>
   </w:num>
 </w:numbering>
 </file>
@@ -5331,9 +7976,9 @@
       <w:tblStyleColBandSize w:val="1"/>
       <w:tblCellMar>
         <w:top w:w="0.0" w:type="dxa"/>
-        <w:left w:w="70.0" w:type="dxa"/>
+        <w:left w:w="108.0" w:type="dxa"/>
         <w:bottom w:w="0.0" w:type="dxa"/>
-        <w:right w:w="70.0" w:type="dxa"/>
+        <w:right w:w="108.0" w:type="dxa"/>
       </w:tblCellMar>
     </w:tblPr>
   </w:style>
@@ -5343,10 +7988,10 @@
       <w:tblStyleRowBandSize w:val="1"/>
       <w:tblStyleColBandSize w:val="1"/>
       <w:tblCellMar>
-        <w:top w:w="100.0" w:type="dxa"/>
-        <w:left w:w="100.0" w:type="dxa"/>
-        <w:bottom w:w="100.0" w:type="dxa"/>
-        <w:right w:w="100.0" w:type="dxa"/>
+        <w:top w:w="0.0" w:type="dxa"/>
+        <w:left w:w="108.0" w:type="dxa"/>
+        <w:bottom w:w="0.0" w:type="dxa"/>
+        <w:right w:w="108.0" w:type="dxa"/>
       </w:tblCellMar>
     </w:tblPr>
   </w:style>
@@ -5442,6 +8087,84 @@
     </w:tblPr>
   </w:style>
   <w:style w:type="table" w:styleId="Table10">
+    <w:basedOn w:val="TableNormal"/>
+    <w:tblPr>
+      <w:tblStyleRowBandSize w:val="1"/>
+      <w:tblStyleColBandSize w:val="1"/>
+      <w:tblCellMar>
+        <w:top w:w="0.0" w:type="dxa"/>
+        <w:left w:w="108.0" w:type="dxa"/>
+        <w:bottom w:w="0.0" w:type="dxa"/>
+        <w:right w:w="108.0" w:type="dxa"/>
+      </w:tblCellMar>
+    </w:tblPr>
+  </w:style>
+  <w:style w:type="table" w:styleId="Table11">
+    <w:basedOn w:val="TableNormal"/>
+    <w:tblPr>
+      <w:tblStyleRowBandSize w:val="1"/>
+      <w:tblStyleColBandSize w:val="1"/>
+      <w:tblCellMar>
+        <w:top w:w="0.0" w:type="dxa"/>
+        <w:left w:w="108.0" w:type="dxa"/>
+        <w:bottom w:w="0.0" w:type="dxa"/>
+        <w:right w:w="108.0" w:type="dxa"/>
+      </w:tblCellMar>
+    </w:tblPr>
+  </w:style>
+  <w:style w:type="table" w:styleId="Table12">
+    <w:basedOn w:val="TableNormal"/>
+    <w:tblPr>
+      <w:tblStyleRowBandSize w:val="1"/>
+      <w:tblStyleColBandSize w:val="1"/>
+      <w:tblCellMar>
+        <w:top w:w="0.0" w:type="dxa"/>
+        <w:left w:w="108.0" w:type="dxa"/>
+        <w:bottom w:w="0.0" w:type="dxa"/>
+        <w:right w:w="108.0" w:type="dxa"/>
+      </w:tblCellMar>
+    </w:tblPr>
+  </w:style>
+  <w:style w:type="table" w:styleId="Table13">
+    <w:basedOn w:val="TableNormal"/>
+    <w:tblPr>
+      <w:tblStyleRowBandSize w:val="1"/>
+      <w:tblStyleColBandSize w:val="1"/>
+      <w:tblCellMar>
+        <w:top w:w="0.0" w:type="dxa"/>
+        <w:left w:w="108.0" w:type="dxa"/>
+        <w:bottom w:w="0.0" w:type="dxa"/>
+        <w:right w:w="108.0" w:type="dxa"/>
+      </w:tblCellMar>
+    </w:tblPr>
+  </w:style>
+  <w:style w:type="table" w:styleId="Table14">
+    <w:basedOn w:val="TableNormal"/>
+    <w:tblPr>
+      <w:tblStyleRowBandSize w:val="1"/>
+      <w:tblStyleColBandSize w:val="1"/>
+      <w:tblCellMar>
+        <w:top w:w="0.0" w:type="dxa"/>
+        <w:left w:w="108.0" w:type="dxa"/>
+        <w:bottom w:w="0.0" w:type="dxa"/>
+        <w:right w:w="108.0" w:type="dxa"/>
+      </w:tblCellMar>
+    </w:tblPr>
+  </w:style>
+  <w:style w:type="table" w:styleId="Table15">
+    <w:basedOn w:val="TableNormal"/>
+    <w:tblPr>
+      <w:tblStyleRowBandSize w:val="1"/>
+      <w:tblStyleColBandSize w:val="1"/>
+      <w:tblCellMar>
+        <w:top w:w="0.0" w:type="dxa"/>
+        <w:left w:w="108.0" w:type="dxa"/>
+        <w:bottom w:w="0.0" w:type="dxa"/>
+        <w:right w:w="108.0" w:type="dxa"/>
+      </w:tblCellMar>
+    </w:tblPr>
+  </w:style>
+  <w:style w:type="table" w:styleId="Table16">
     <w:basedOn w:val="TableNormal"/>
     <w:tblPr>
       <w:tblStyleRowBandSize w:val="1"/>
